--- a/Основы информационных систем.docx
+++ b/Основы информационных систем.docx
@@ -484,7 +484,7 @@
           <w:rFonts w:ascii="Times New Roman" w:eastAsia="Times New Roman" w:hAnsi="Times New Roman" w:cs="Times New Roman"/>
           <w:sz w:val="28"/>
           <w:szCs w:val="28"/>
-          <w:lang w:val="en-US" w:eastAsia="ru-RU"/>
+          <w:lang w:eastAsia="ru-RU"/>
         </w:rPr>
         <w:t>)</w:t>
       </w:r>
@@ -1312,7 +1312,7 @@
           <w:rFonts w:ascii="Times New Roman" w:eastAsia="Times New Roman" w:hAnsi="Times New Roman" w:cs="Times New Roman"/>
           <w:sz w:val="28"/>
           <w:szCs w:val="28"/>
-          <w:lang w:val="en-US" w:eastAsia="ru-RU"/>
+          <w:lang w:eastAsia="ru-RU"/>
         </w:rPr>
       </w:pPr>
       <w:r>
@@ -1356,16 +1356,7 @@
                 <w:szCs w:val="28"/>
                 <w:lang w:eastAsia="ru-RU"/>
               </w:rPr>
-              <m:t>1</m:t>
-            </m:r>
-            <m:r>
-              <w:rPr>
-                <w:rFonts w:ascii="Cambria Math" w:eastAsia="Times New Roman" w:hAnsi="Cambria Math" w:cs="Times New Roman"/>
-                <w:sz w:val="28"/>
-                <w:szCs w:val="28"/>
-                <w:lang w:eastAsia="ru-RU"/>
-              </w:rPr>
-              <m:t>2</m:t>
+              <m:t>12</m:t>
             </m:r>
           </m:sub>
         </m:sSub>
@@ -1789,16 +1780,7 @@
                 <w:szCs w:val="28"/>
                 <w:lang w:eastAsia="ru-RU"/>
               </w:rPr>
-              <m:t>1</m:t>
-            </m:r>
-            <m:r>
-              <w:rPr>
-                <w:rFonts w:ascii="Cambria Math" w:eastAsia="Times New Roman" w:hAnsi="Cambria Math" w:cs="Times New Roman"/>
-                <w:sz w:val="28"/>
-                <w:szCs w:val="28"/>
-                <w:lang w:eastAsia="ru-RU"/>
-              </w:rPr>
-              <m:t>2</m:t>
+              <m:t>12</m:t>
             </m:r>
           </m:sub>
         </m:sSub>
@@ -2217,81 +2199,54 @@
           <w:szCs w:val="28"/>
           <w:lang w:eastAsia="ru-RU"/>
         </w:rPr>
-        <w:t xml:space="preserve"> </w:t>
-      </w:r>
-      <w:r>
-        <w:rPr>
-          <w:rFonts w:ascii="Times New Roman" w:eastAsia="Times New Roman" w:hAnsi="Times New Roman" w:cs="Times New Roman"/>
-          <w:sz w:val="28"/>
-          <w:szCs w:val="28"/>
-          <w:lang w:eastAsia="ru-RU"/>
-        </w:rPr>
-        <w:t>второго</w:t>
-      </w:r>
-      <w:r>
-        <w:rPr>
-          <w:rFonts w:ascii="Times New Roman" w:eastAsia="Times New Roman" w:hAnsi="Times New Roman" w:cs="Times New Roman"/>
-          <w:sz w:val="28"/>
-          <w:szCs w:val="28"/>
-          <w:lang w:eastAsia="ru-RU"/>
-        </w:rPr>
-        <w:t xml:space="preserve"> источника от </w:t>
-      </w:r>
-      <w:r>
-        <w:rPr>
-          <w:rFonts w:ascii="Times New Roman" w:eastAsia="Times New Roman" w:hAnsi="Times New Roman" w:cs="Times New Roman"/>
-          <w:sz w:val="28"/>
-          <w:szCs w:val="28"/>
-          <w:lang w:eastAsia="ru-RU"/>
-        </w:rPr>
-        <w:t>первого</w:t>
-      </w:r>
-    </w:p>
-    <w:p>
-      <w:pPr>
-        <w:spacing w:after="0" w:line="240" w:lineRule="auto"/>
-        <w:jc w:val="both"/>
-        <w:rPr>
-          <w:rFonts w:ascii="Times New Roman" w:eastAsia="Times New Roman" w:hAnsi="Times New Roman" w:cs="Times New Roman"/>
-          <w:sz w:val="28"/>
-          <w:szCs w:val="28"/>
-          <w:lang w:val="en-US" w:eastAsia="ru-RU"/>
-        </w:rPr>
-      </w:pPr>
-    </w:p>
-    <w:p>
-      <w:pPr>
-        <w:spacing w:after="0" w:line="240" w:lineRule="auto"/>
-        <w:jc w:val="both"/>
-        <w:rPr>
-          <w:rFonts w:ascii="Times New Roman" w:eastAsia="Times New Roman" w:hAnsi="Times New Roman" w:cs="Times New Roman"/>
-          <w:sz w:val="28"/>
-          <w:szCs w:val="28"/>
-          <w:lang w:val="en-US" w:eastAsia="ru-RU"/>
-        </w:rPr>
-      </w:pPr>
-    </w:p>
-    <w:p>
-      <w:pPr>
-        <w:spacing w:after="0" w:line="240" w:lineRule="auto"/>
-        <w:jc w:val="both"/>
-        <w:rPr>
-          <w:rFonts w:ascii="Times New Roman" w:eastAsia="Times New Roman" w:hAnsi="Times New Roman" w:cs="Times New Roman"/>
-          <w:sz w:val="28"/>
-          <w:szCs w:val="28"/>
-          <w:lang w:val="en-US" w:eastAsia="ru-RU"/>
-        </w:rPr>
-      </w:pPr>
-    </w:p>
-    <w:p>
-      <w:pPr>
-        <w:spacing w:after="0" w:line="240" w:lineRule="auto"/>
-        <w:jc w:val="both"/>
-        <w:rPr>
-          <w:rFonts w:ascii="Times New Roman" w:eastAsia="Times New Roman" w:hAnsi="Times New Roman" w:cs="Times New Roman"/>
-          <w:sz w:val="28"/>
-          <w:szCs w:val="28"/>
-          <w:lang w:val="en-US" w:eastAsia="ru-RU"/>
+        <w:t xml:space="preserve"> второго источника от первого</w:t>
+      </w:r>
+    </w:p>
+    <w:p>
+      <w:pPr>
+        <w:spacing w:after="0" w:line="240" w:lineRule="auto"/>
+        <w:jc w:val="both"/>
+        <w:rPr>
+          <w:rFonts w:ascii="Times New Roman" w:eastAsia="Times New Roman" w:hAnsi="Times New Roman" w:cs="Times New Roman"/>
+          <w:sz w:val="28"/>
+          <w:szCs w:val="28"/>
+          <w:lang w:eastAsia="ru-RU"/>
+        </w:rPr>
+      </w:pPr>
+    </w:p>
+    <w:p>
+      <w:pPr>
+        <w:spacing w:after="0" w:line="240" w:lineRule="auto"/>
+        <w:jc w:val="both"/>
+        <w:rPr>
+          <w:rFonts w:ascii="Times New Roman" w:eastAsia="Times New Roman" w:hAnsi="Times New Roman" w:cs="Times New Roman"/>
+          <w:sz w:val="28"/>
+          <w:szCs w:val="28"/>
+          <w:lang w:eastAsia="ru-RU"/>
+        </w:rPr>
+      </w:pPr>
+    </w:p>
+    <w:p>
+      <w:pPr>
+        <w:spacing w:after="0" w:line="240" w:lineRule="auto"/>
+        <w:jc w:val="both"/>
+        <w:rPr>
+          <w:rFonts w:ascii="Times New Roman" w:eastAsia="Times New Roman" w:hAnsi="Times New Roman" w:cs="Times New Roman"/>
+          <w:sz w:val="28"/>
+          <w:szCs w:val="28"/>
+          <w:lang w:eastAsia="ru-RU"/>
+        </w:rPr>
+      </w:pPr>
+    </w:p>
+    <w:p>
+      <w:pPr>
+        <w:spacing w:after="0" w:line="240" w:lineRule="auto"/>
+        <w:jc w:val="both"/>
+        <w:rPr>
+          <w:rFonts w:ascii="Times New Roman" w:eastAsia="Times New Roman" w:hAnsi="Times New Roman" w:cs="Times New Roman"/>
+          <w:sz w:val="28"/>
+          <w:szCs w:val="28"/>
+          <w:lang w:eastAsia="ru-RU"/>
         </w:rPr>
       </w:pPr>
     </w:p>
@@ -2516,16 +2471,7 @@
             <w:szCs w:val="28"/>
             <w:lang w:eastAsia="ru-RU"/>
           </w:rPr>
-          <m:t>α</m:t>
-        </m:r>
-        <m:r>
-          <w:rPr>
-            <w:rFonts w:ascii="Cambria Math" w:eastAsia="Times New Roman" w:hAnsi="Cambria Math" w:cs="Times New Roman"/>
-            <w:sz w:val="28"/>
-            <w:szCs w:val="28"/>
-            <w:lang w:eastAsia="ru-RU"/>
-          </w:rPr>
-          <m:t>∈А</m:t>
+          <m:t>α∈А</m:t>
         </m:r>
       </m:oMath>
       <w:r>
@@ -2629,19 +2575,19 @@
           <w:rFonts w:ascii="Times New Roman" w:eastAsia="Times New Roman" w:hAnsi="Times New Roman" w:cs="Times New Roman"/>
           <w:sz w:val="28"/>
           <w:szCs w:val="28"/>
-          <w:lang w:val="en-US" w:eastAsia="ru-RU"/>
-        </w:rPr>
-      </w:pPr>
-    </w:p>
-    <w:p>
-      <w:pPr>
-        <w:spacing w:after="0" w:line="240" w:lineRule="auto"/>
-        <w:jc w:val="both"/>
-        <w:rPr>
-          <w:rFonts w:ascii="Times New Roman" w:eastAsia="Times New Roman" w:hAnsi="Times New Roman" w:cs="Times New Roman"/>
-          <w:sz w:val="28"/>
-          <w:szCs w:val="28"/>
-          <w:lang w:val="en-US" w:eastAsia="ru-RU"/>
+          <w:lang w:eastAsia="ru-RU"/>
+        </w:rPr>
+      </w:pPr>
+    </w:p>
+    <w:p>
+      <w:pPr>
+        <w:spacing w:after="0" w:line="240" w:lineRule="auto"/>
+        <w:jc w:val="both"/>
+        <w:rPr>
+          <w:rFonts w:ascii="Times New Roman" w:eastAsia="Times New Roman" w:hAnsi="Times New Roman" w:cs="Times New Roman"/>
+          <w:sz w:val="28"/>
+          <w:szCs w:val="28"/>
+          <w:lang w:eastAsia="ru-RU"/>
         </w:rPr>
       </w:pPr>
       <w:r>
@@ -2658,7 +2604,7 @@
           <w:rFonts w:ascii="Times New Roman" w:eastAsia="Times New Roman" w:hAnsi="Times New Roman" w:cs="Times New Roman"/>
           <w:sz w:val="28"/>
           <w:szCs w:val="28"/>
-          <w:lang w:val="en-US" w:eastAsia="ru-RU"/>
+          <w:lang w:eastAsia="ru-RU"/>
         </w:rPr>
         <w:t>)</w:t>
       </w:r>
@@ -2672,338 +2618,315 @@
         <w:tab/>
         <w:t xml:space="preserve">Защита информации. Избыточность. Контроль четности. Контрольная сумма.  Локализация ошибки. Кодирование. </w:t>
       </w:r>
-      <w:proofErr w:type="spellStart"/>
+      <w:r>
+        <w:rPr>
+          <w:rFonts w:ascii="Times New Roman" w:eastAsia="Times New Roman" w:hAnsi="Times New Roman" w:cs="Times New Roman"/>
+          <w:sz w:val="28"/>
+          <w:szCs w:val="28"/>
+          <w:lang w:eastAsia="ru-RU"/>
+        </w:rPr>
+        <w:t>Декодирование.</w:t>
+      </w:r>
+    </w:p>
+    <w:p>
+      <w:pPr>
+        <w:spacing w:after="0" w:line="240" w:lineRule="auto"/>
+        <w:jc w:val="both"/>
+        <w:rPr>
+          <w:rFonts w:ascii="Times New Roman" w:eastAsia="Times New Roman" w:hAnsi="Times New Roman" w:cs="Times New Roman"/>
+          <w:sz w:val="28"/>
+          <w:szCs w:val="28"/>
+          <w:lang w:eastAsia="ru-RU"/>
+        </w:rPr>
+      </w:pPr>
+    </w:p>
+    <w:p>
+      <w:pPr>
+        <w:spacing w:after="0" w:line="240" w:lineRule="auto"/>
+        <w:jc w:val="both"/>
+        <w:rPr>
+          <w:rFonts w:ascii="Times New Roman" w:eastAsia="Times New Roman" w:hAnsi="Times New Roman" w:cs="Times New Roman"/>
+          <w:sz w:val="28"/>
+          <w:szCs w:val="28"/>
+          <w:lang w:eastAsia="ru-RU"/>
+        </w:rPr>
+      </w:pPr>
+      <w:r>
+        <w:rPr>
+          <w:rFonts w:ascii="Times New Roman" w:eastAsia="Times New Roman" w:hAnsi="Times New Roman" w:cs="Times New Roman"/>
+          <w:b/>
+          <w:sz w:val="28"/>
+          <w:szCs w:val="28"/>
+          <w:lang w:eastAsia="ru-RU"/>
+        </w:rPr>
+        <w:t>Избыточность</w:t>
+      </w:r>
+      <w:r>
+        <w:rPr>
+          <w:rFonts w:ascii="Times New Roman" w:eastAsia="Times New Roman" w:hAnsi="Times New Roman" w:cs="Times New Roman"/>
+          <w:sz w:val="28"/>
+          <w:szCs w:val="28"/>
+          <w:lang w:eastAsia="ru-RU"/>
+        </w:rPr>
+        <w:t xml:space="preserve">. При передаче информации даже у самой совершенной техники случаются ошибки. Если же файл не был сжат, то изменение одного бита изменит лишь одну букву текста и эта </w:t>
+      </w:r>
       <w:proofErr w:type="gramStart"/>
       <w:r>
         <w:rPr>
           <w:rFonts w:ascii="Times New Roman" w:eastAsia="Times New Roman" w:hAnsi="Times New Roman" w:cs="Times New Roman"/>
           <w:sz w:val="28"/>
           <w:szCs w:val="28"/>
-          <w:lang w:val="en-US" w:eastAsia="ru-RU"/>
-        </w:rPr>
-        <w:t>Декодирование</w:t>
-      </w:r>
-      <w:proofErr w:type="spellEnd"/>
-      <w:r>
-        <w:rPr>
-          <w:rFonts w:ascii="Times New Roman" w:eastAsia="Times New Roman" w:hAnsi="Times New Roman" w:cs="Times New Roman"/>
-          <w:sz w:val="28"/>
-          <w:szCs w:val="28"/>
-          <w:lang w:val="en-US" w:eastAsia="ru-RU"/>
+          <w:lang w:eastAsia="ru-RU"/>
+        </w:rPr>
+        <w:t>ошибка</w:t>
+      </w:r>
+      <w:proofErr w:type="gramEnd"/>
+      <w:r>
+        <w:rPr>
+          <w:rFonts w:ascii="Times New Roman" w:eastAsia="Times New Roman" w:hAnsi="Times New Roman" w:cs="Times New Roman"/>
+          <w:sz w:val="28"/>
+          <w:szCs w:val="28"/>
+          <w:lang w:eastAsia="ru-RU"/>
+        </w:rPr>
+        <w:t xml:space="preserve"> скорее всего будет легко исправима и практически не повлияет на смысл текста. Это свойство несжатого текста связано с его избыточностью. Естественный язык обладает значительной информационной избыточностью, которая позволяет восстанавливать слова с несколькими ошибками. В искусственных языках избыточность создается искусственно.</w:t>
+      </w:r>
+    </w:p>
+    <w:p>
+      <w:pPr>
+        <w:spacing w:after="0" w:line="240" w:lineRule="auto"/>
+        <w:jc w:val="both"/>
+        <w:rPr>
+          <w:rFonts w:ascii="Times New Roman" w:eastAsia="Times New Roman" w:hAnsi="Times New Roman" w:cs="Times New Roman"/>
+          <w:sz w:val="28"/>
+          <w:szCs w:val="28"/>
+          <w:lang w:eastAsia="ru-RU"/>
+        </w:rPr>
+      </w:pPr>
+    </w:p>
+    <w:p>
+      <w:pPr>
+        <w:spacing w:after="0" w:line="240" w:lineRule="auto"/>
+        <w:jc w:val="both"/>
+        <w:rPr>
+          <w:rFonts w:ascii="Times New Roman" w:eastAsia="Times New Roman" w:hAnsi="Times New Roman" w:cs="Times New Roman"/>
+          <w:sz w:val="28"/>
+          <w:szCs w:val="28"/>
+          <w:lang w:eastAsia="ru-RU"/>
+        </w:rPr>
+      </w:pPr>
+      <w:r>
+        <w:rPr>
+          <w:rFonts w:ascii="Times New Roman" w:eastAsia="Times New Roman" w:hAnsi="Times New Roman" w:cs="Times New Roman"/>
+          <w:b/>
+          <w:sz w:val="28"/>
+          <w:szCs w:val="28"/>
+          <w:lang w:eastAsia="ru-RU"/>
+        </w:rPr>
+        <w:t>Контроль четности.</w:t>
+      </w:r>
+      <w:r>
+        <w:rPr>
+          <w:rFonts w:ascii="Times New Roman" w:eastAsia="Times New Roman" w:hAnsi="Times New Roman" w:cs="Times New Roman"/>
+          <w:sz w:val="28"/>
+          <w:szCs w:val="28"/>
+          <w:lang w:eastAsia="ru-RU"/>
+        </w:rPr>
+        <w:t xml:space="preserve"> Для уменьшения числа ошибок информацию часто передают с дополнительными данными</w:t>
+      </w:r>
+      <w:proofErr w:type="gramStart"/>
+      <w:r>
+        <w:rPr>
+          <w:rFonts w:ascii="Times New Roman" w:eastAsia="Times New Roman" w:hAnsi="Times New Roman" w:cs="Times New Roman"/>
+          <w:sz w:val="28"/>
+          <w:szCs w:val="28"/>
+          <w:lang w:eastAsia="ru-RU"/>
+        </w:rPr>
+        <w:t xml:space="preserve"> -- </w:t>
+      </w:r>
+      <w:proofErr w:type="gramEnd"/>
+      <w:r>
+        <w:rPr>
+          <w:rFonts w:ascii="Times New Roman" w:eastAsia="Times New Roman" w:hAnsi="Times New Roman" w:cs="Times New Roman"/>
+          <w:sz w:val="28"/>
+          <w:szCs w:val="28"/>
+          <w:lang w:eastAsia="ru-RU"/>
+        </w:rPr>
+        <w:t xml:space="preserve">контрольными суммами. Простейший вид контрольной суммы представляет </w:t>
+      </w:r>
+      <w:proofErr w:type="gramStart"/>
+      <w:r>
+        <w:rPr>
+          <w:rFonts w:ascii="Times New Roman" w:eastAsia="Times New Roman" w:hAnsi="Times New Roman" w:cs="Times New Roman"/>
+          <w:sz w:val="28"/>
+          <w:szCs w:val="28"/>
+          <w:lang w:eastAsia="ru-RU"/>
+        </w:rPr>
+        <w:t>собой</w:t>
+      </w:r>
+      <w:proofErr w:type="gramEnd"/>
+      <w:r>
+        <w:rPr>
+          <w:rFonts w:ascii="Times New Roman" w:eastAsia="Times New Roman" w:hAnsi="Times New Roman" w:cs="Times New Roman"/>
+          <w:sz w:val="28"/>
+          <w:szCs w:val="28"/>
+          <w:lang w:eastAsia="ru-RU"/>
+        </w:rPr>
+        <w:t xml:space="preserve"> так называемый бит четности. При каждой передаче байта внутри компьютера передаются на самом деле не </w:t>
+      </w:r>
+      <w:proofErr w:type="gramStart"/>
+      <w:r>
+        <w:rPr>
+          <w:rFonts w:ascii="Times New Roman" w:eastAsia="Times New Roman" w:hAnsi="Times New Roman" w:cs="Times New Roman"/>
+          <w:sz w:val="28"/>
+          <w:szCs w:val="28"/>
+          <w:lang w:eastAsia="ru-RU"/>
+        </w:rPr>
+        <w:t>восемь</w:t>
+      </w:r>
+      <w:proofErr w:type="gramEnd"/>
+      <w:r>
+        <w:rPr>
+          <w:rFonts w:ascii="Times New Roman" w:eastAsia="Times New Roman" w:hAnsi="Times New Roman" w:cs="Times New Roman"/>
+          <w:sz w:val="28"/>
+          <w:szCs w:val="28"/>
+          <w:lang w:eastAsia="ru-RU"/>
+        </w:rPr>
+        <w:t xml:space="preserve"> а девять битов. Девятый</w:t>
+      </w:r>
+      <w:proofErr w:type="gramStart"/>
+      <w:r>
+        <w:rPr>
+          <w:rFonts w:ascii="Times New Roman" w:eastAsia="Times New Roman" w:hAnsi="Times New Roman" w:cs="Times New Roman"/>
+          <w:sz w:val="28"/>
+          <w:szCs w:val="28"/>
+          <w:lang w:eastAsia="ru-RU"/>
+        </w:rPr>
+        <w:t xml:space="preserve"> -- </w:t>
+      </w:r>
+      <w:proofErr w:type="gramEnd"/>
+      <w:r>
+        <w:rPr>
+          <w:rFonts w:ascii="Times New Roman" w:eastAsia="Times New Roman" w:hAnsi="Times New Roman" w:cs="Times New Roman"/>
+          <w:sz w:val="28"/>
+          <w:szCs w:val="28"/>
+          <w:lang w:eastAsia="ru-RU"/>
+        </w:rPr>
+        <w:t>невидимый для пользователя бит четности определяется нулем, если количество единиц в байте четно и единицей в противном случае. Таким образом, сумма цифр расширенного байта (байта с битом четности) всегда четна. И сохранение этой четности контролируется при всех передачах. Если обнаруживается ошибка четности, то есть нечетность у полученного расширенного байта, то, этот байт считывается заново или выдается сообщение об ошибке чтения.</w:t>
+      </w:r>
+    </w:p>
+    <w:p>
+      <w:pPr>
+        <w:spacing w:after="0" w:line="240" w:lineRule="auto"/>
+        <w:jc w:val="both"/>
+        <w:rPr>
+          <w:rFonts w:ascii="Times New Roman" w:eastAsia="Times New Roman" w:hAnsi="Times New Roman" w:cs="Times New Roman"/>
+          <w:sz w:val="28"/>
+          <w:szCs w:val="28"/>
+          <w:lang w:eastAsia="ru-RU"/>
+        </w:rPr>
+      </w:pPr>
+    </w:p>
+    <w:p>
+      <w:pPr>
+        <w:spacing w:after="0" w:line="240" w:lineRule="auto"/>
+        <w:jc w:val="both"/>
+        <w:rPr>
+          <w:rFonts w:ascii="Times New Roman" w:eastAsia="Times New Roman" w:hAnsi="Times New Roman" w:cs="Times New Roman"/>
+          <w:sz w:val="28"/>
+          <w:szCs w:val="28"/>
+          <w:lang w:eastAsia="ru-RU"/>
+        </w:rPr>
+      </w:pPr>
+      <w:r>
+        <w:rPr>
+          <w:rFonts w:ascii="Times New Roman" w:eastAsia="Times New Roman" w:hAnsi="Times New Roman" w:cs="Times New Roman"/>
+          <w:b/>
+          <w:sz w:val="28"/>
+          <w:szCs w:val="28"/>
+          <w:lang w:eastAsia="ru-RU"/>
+        </w:rPr>
+        <w:t>Контрольная сумма.</w:t>
+      </w:r>
+      <w:r>
+        <w:rPr>
+          <w:rFonts w:ascii="Times New Roman" w:eastAsia="Times New Roman" w:hAnsi="Times New Roman" w:cs="Times New Roman"/>
+          <w:sz w:val="28"/>
+          <w:szCs w:val="28"/>
+          <w:lang w:eastAsia="ru-RU"/>
+        </w:rPr>
+        <w:t xml:space="preserve"> Важнейшим программным способом защиты информации являются контрольное суммирование. Всякий файл можно рассматривать как последовательность чисел, и контрольная сумма определяется как поразрядная сумма этих чисел. После чтения файла вычисляется контрольная сумма у считанного файла и сравнивается с записанной контрольной суммой. Этот метод применяется также для защиты от вирусов.</w:t>
+      </w:r>
+    </w:p>
+    <w:p>
+      <w:pPr>
+        <w:spacing w:after="0" w:line="240" w:lineRule="auto"/>
+        <w:jc w:val="both"/>
+        <w:rPr>
+          <w:rFonts w:ascii="Times New Roman" w:eastAsia="Times New Roman" w:hAnsi="Times New Roman" w:cs="Times New Roman"/>
+          <w:sz w:val="28"/>
+          <w:szCs w:val="28"/>
+          <w:lang w:eastAsia="ru-RU"/>
+        </w:rPr>
+      </w:pPr>
+    </w:p>
+    <w:p>
+      <w:pPr>
+        <w:spacing w:after="0" w:line="240" w:lineRule="auto"/>
+        <w:jc w:val="both"/>
+        <w:rPr>
+          <w:rFonts w:ascii="Times New Roman" w:eastAsia="Times New Roman" w:hAnsi="Times New Roman" w:cs="Times New Roman"/>
+          <w:sz w:val="28"/>
+          <w:szCs w:val="28"/>
+          <w:lang w:eastAsia="ru-RU"/>
+        </w:rPr>
+      </w:pPr>
+      <w:r>
+        <w:rPr>
+          <w:rFonts w:ascii="Times New Roman" w:eastAsia="Times New Roman" w:hAnsi="Times New Roman" w:cs="Times New Roman"/>
+          <w:b/>
+          <w:sz w:val="28"/>
+          <w:szCs w:val="28"/>
+          <w:lang w:eastAsia="ru-RU"/>
+        </w:rPr>
+        <w:t>Локализация ошибки</w:t>
+      </w:r>
+      <w:r>
+        <w:rPr>
+          <w:rFonts w:ascii="Times New Roman" w:eastAsia="Times New Roman" w:hAnsi="Times New Roman" w:cs="Times New Roman"/>
+          <w:sz w:val="28"/>
+          <w:szCs w:val="28"/>
+          <w:lang w:eastAsia="ru-RU"/>
         </w:rPr>
         <w:t>.</w:t>
       </w:r>
+      <w:r>
+        <w:rPr>
+          <w:rFonts w:ascii="Times New Roman" w:eastAsia="Times New Roman" w:hAnsi="Times New Roman" w:cs="Times New Roman"/>
+          <w:sz w:val="28"/>
+          <w:szCs w:val="28"/>
+          <w:lang w:eastAsia="ru-RU"/>
+        </w:rPr>
+        <w:t xml:space="preserve"> Если мы точно </w:t>
+      </w:r>
+      <w:proofErr w:type="gramStart"/>
+      <w:r>
+        <w:rPr>
+          <w:rFonts w:ascii="Times New Roman" w:eastAsia="Times New Roman" w:hAnsi="Times New Roman" w:cs="Times New Roman"/>
+          <w:sz w:val="28"/>
+          <w:szCs w:val="28"/>
+          <w:lang w:eastAsia="ru-RU"/>
+        </w:rPr>
+        <w:t>знаем</w:t>
+      </w:r>
       <w:proofErr w:type="gramEnd"/>
-    </w:p>
-    <w:p>
-      <w:pPr>
-        <w:spacing w:after="0" w:line="240" w:lineRule="auto"/>
-        <w:jc w:val="both"/>
-        <w:rPr>
-          <w:rFonts w:ascii="Times New Roman" w:eastAsia="Times New Roman" w:hAnsi="Times New Roman" w:cs="Times New Roman"/>
-          <w:sz w:val="28"/>
-          <w:szCs w:val="28"/>
-          <w:lang w:val="en-US" w:eastAsia="ru-RU"/>
-        </w:rPr>
-      </w:pPr>
-    </w:p>
-    <w:p>
-      <w:pPr>
-        <w:spacing w:after="0" w:line="240" w:lineRule="auto"/>
-        <w:jc w:val="both"/>
-        <w:rPr>
-          <w:rFonts w:ascii="Times New Roman" w:eastAsia="Times New Roman" w:hAnsi="Times New Roman" w:cs="Times New Roman"/>
-          <w:sz w:val="28"/>
-          <w:szCs w:val="28"/>
-          <w:lang w:eastAsia="ru-RU"/>
-        </w:rPr>
-      </w:pPr>
-      <w:r>
-        <w:rPr>
-          <w:rFonts w:ascii="Times New Roman" w:eastAsia="Times New Roman" w:hAnsi="Times New Roman" w:cs="Times New Roman"/>
-          <w:b/>
-          <w:sz w:val="28"/>
-          <w:szCs w:val="28"/>
-          <w:lang w:eastAsia="ru-RU"/>
-        </w:rPr>
-        <w:t>Избыточность</w:t>
-      </w:r>
-      <w:r>
-        <w:rPr>
-          <w:rFonts w:ascii="Times New Roman" w:eastAsia="Times New Roman" w:hAnsi="Times New Roman" w:cs="Times New Roman"/>
-          <w:sz w:val="28"/>
-          <w:szCs w:val="28"/>
-          <w:lang w:eastAsia="ru-RU"/>
-        </w:rPr>
-        <w:t xml:space="preserve">. При передаче информации даже у самой совершенной техники случаются ошибки. Если же файл не был сжат, то изменение одного бита изменит лишь одну букву текста и эта </w:t>
-      </w:r>
-      <w:proofErr w:type="gramStart"/>
-      <w:r>
-        <w:rPr>
-          <w:rFonts w:ascii="Times New Roman" w:eastAsia="Times New Roman" w:hAnsi="Times New Roman" w:cs="Times New Roman"/>
-          <w:sz w:val="28"/>
-          <w:szCs w:val="28"/>
-          <w:lang w:eastAsia="ru-RU"/>
-        </w:rPr>
-        <w:t>ошибка</w:t>
-      </w:r>
-      <w:proofErr w:type="gramEnd"/>
-      <w:r>
-        <w:rPr>
-          <w:rFonts w:ascii="Times New Roman" w:eastAsia="Times New Roman" w:hAnsi="Times New Roman" w:cs="Times New Roman"/>
-          <w:sz w:val="28"/>
-          <w:szCs w:val="28"/>
-          <w:lang w:eastAsia="ru-RU"/>
-        </w:rPr>
-        <w:t xml:space="preserve"> скорее всего будет легко исправима и практически не повлияет на смысл текста. Это свойство несжатого текста связано с его избыточностью. Естественный язык обладает значительной информационной избыточностью, которая позволяет восстанавливать слова с несколькими ошибками. В искусственных языках избыточность создается искусственно.</w:t>
-      </w:r>
-    </w:p>
-    <w:p>
-      <w:pPr>
-        <w:spacing w:after="0" w:line="240" w:lineRule="auto"/>
-        <w:jc w:val="both"/>
-        <w:rPr>
-          <w:rFonts w:ascii="Times New Roman" w:eastAsia="Times New Roman" w:hAnsi="Times New Roman" w:cs="Times New Roman"/>
-          <w:sz w:val="28"/>
-          <w:szCs w:val="28"/>
-          <w:lang w:eastAsia="ru-RU"/>
-        </w:rPr>
-      </w:pPr>
-    </w:p>
-    <w:p>
-      <w:pPr>
-        <w:spacing w:after="0" w:line="240" w:lineRule="auto"/>
-        <w:jc w:val="both"/>
-        <w:rPr>
-          <w:rFonts w:ascii="Times New Roman" w:eastAsia="Times New Roman" w:hAnsi="Times New Roman" w:cs="Times New Roman"/>
-          <w:sz w:val="28"/>
-          <w:szCs w:val="28"/>
-          <w:lang w:eastAsia="ru-RU"/>
-        </w:rPr>
-      </w:pPr>
-      <w:r>
-        <w:rPr>
-          <w:rFonts w:ascii="Times New Roman" w:eastAsia="Times New Roman" w:hAnsi="Times New Roman" w:cs="Times New Roman"/>
-          <w:b/>
-          <w:sz w:val="28"/>
-          <w:szCs w:val="28"/>
-          <w:lang w:eastAsia="ru-RU"/>
-        </w:rPr>
-        <w:t>Контроль четности.</w:t>
-      </w:r>
-      <w:r>
-        <w:rPr>
-          <w:rFonts w:ascii="Times New Roman" w:eastAsia="Times New Roman" w:hAnsi="Times New Roman" w:cs="Times New Roman"/>
-          <w:sz w:val="28"/>
-          <w:szCs w:val="28"/>
-          <w:lang w:eastAsia="ru-RU"/>
-        </w:rPr>
-        <w:t xml:space="preserve"> Для уменьшения числа ошибок информацию часто передают с дополнительными данными</w:t>
-      </w:r>
-      <w:proofErr w:type="gramStart"/>
-      <w:r>
-        <w:rPr>
-          <w:rFonts w:ascii="Times New Roman" w:eastAsia="Times New Roman" w:hAnsi="Times New Roman" w:cs="Times New Roman"/>
-          <w:sz w:val="28"/>
-          <w:szCs w:val="28"/>
-          <w:lang w:eastAsia="ru-RU"/>
-        </w:rPr>
-        <w:t xml:space="preserve"> -- </w:t>
-      </w:r>
-      <w:proofErr w:type="gramEnd"/>
-      <w:r>
-        <w:rPr>
-          <w:rFonts w:ascii="Times New Roman" w:eastAsia="Times New Roman" w:hAnsi="Times New Roman" w:cs="Times New Roman"/>
-          <w:sz w:val="28"/>
-          <w:szCs w:val="28"/>
-          <w:lang w:eastAsia="ru-RU"/>
-        </w:rPr>
-        <w:t xml:space="preserve">контрольными суммами. Простейший вид контрольной суммы представляет </w:t>
-      </w:r>
-      <w:proofErr w:type="gramStart"/>
-      <w:r>
-        <w:rPr>
-          <w:rFonts w:ascii="Times New Roman" w:eastAsia="Times New Roman" w:hAnsi="Times New Roman" w:cs="Times New Roman"/>
-          <w:sz w:val="28"/>
-          <w:szCs w:val="28"/>
-          <w:lang w:eastAsia="ru-RU"/>
-        </w:rPr>
-        <w:t>собой</w:t>
-      </w:r>
-      <w:proofErr w:type="gramEnd"/>
-      <w:r>
-        <w:rPr>
-          <w:rFonts w:ascii="Times New Roman" w:eastAsia="Times New Roman" w:hAnsi="Times New Roman" w:cs="Times New Roman"/>
-          <w:sz w:val="28"/>
-          <w:szCs w:val="28"/>
-          <w:lang w:eastAsia="ru-RU"/>
-        </w:rPr>
-        <w:t xml:space="preserve"> так называемый бит четности. При каждой передаче байта внутри компьютера передаются на самом деле не </w:t>
-      </w:r>
-      <w:proofErr w:type="gramStart"/>
-      <w:r>
-        <w:rPr>
-          <w:rFonts w:ascii="Times New Roman" w:eastAsia="Times New Roman" w:hAnsi="Times New Roman" w:cs="Times New Roman"/>
-          <w:sz w:val="28"/>
-          <w:szCs w:val="28"/>
-          <w:lang w:eastAsia="ru-RU"/>
-        </w:rPr>
-        <w:t>восемь</w:t>
-      </w:r>
-      <w:proofErr w:type="gramEnd"/>
-      <w:r>
-        <w:rPr>
-          <w:rFonts w:ascii="Times New Roman" w:eastAsia="Times New Roman" w:hAnsi="Times New Roman" w:cs="Times New Roman"/>
-          <w:sz w:val="28"/>
-          <w:szCs w:val="28"/>
-          <w:lang w:eastAsia="ru-RU"/>
-        </w:rPr>
-        <w:t xml:space="preserve"> а девять битов. Девятый</w:t>
-      </w:r>
-      <w:proofErr w:type="gramStart"/>
-      <w:r>
-        <w:rPr>
-          <w:rFonts w:ascii="Times New Roman" w:eastAsia="Times New Roman" w:hAnsi="Times New Roman" w:cs="Times New Roman"/>
-          <w:sz w:val="28"/>
-          <w:szCs w:val="28"/>
-          <w:lang w:eastAsia="ru-RU"/>
-        </w:rPr>
-        <w:t xml:space="preserve"> -- </w:t>
-      </w:r>
-      <w:proofErr w:type="gramEnd"/>
-      <w:r>
-        <w:rPr>
-          <w:rFonts w:ascii="Times New Roman" w:eastAsia="Times New Roman" w:hAnsi="Times New Roman" w:cs="Times New Roman"/>
-          <w:sz w:val="28"/>
-          <w:szCs w:val="28"/>
-          <w:lang w:eastAsia="ru-RU"/>
-        </w:rPr>
-        <w:t>невидимый для пользователя бит четности определяется нулем, если количество единиц в байте четно и единицей в противном случае. Таким образом, сумма цифр расширенного байта (байта с битом четности) всегда четна. И сохранение этой четности контролируется при всех передачах. Если обнаруживается ошибка четности, то есть нечетность у полученного расширенного байта, то, этот байт считывается заново или выдается сообщение об ошибке чтения.</w:t>
-      </w:r>
-    </w:p>
-    <w:p>
-      <w:pPr>
-        <w:spacing w:after="0" w:line="240" w:lineRule="auto"/>
-        <w:jc w:val="both"/>
-        <w:rPr>
-          <w:rFonts w:ascii="Times New Roman" w:eastAsia="Times New Roman" w:hAnsi="Times New Roman" w:cs="Times New Roman"/>
-          <w:sz w:val="28"/>
-          <w:szCs w:val="28"/>
-          <w:lang w:eastAsia="ru-RU"/>
-        </w:rPr>
-      </w:pPr>
-    </w:p>
-    <w:p>
-      <w:pPr>
-        <w:spacing w:after="0" w:line="240" w:lineRule="auto"/>
-        <w:jc w:val="both"/>
-        <w:rPr>
-          <w:rFonts w:ascii="Times New Roman" w:eastAsia="Times New Roman" w:hAnsi="Times New Roman" w:cs="Times New Roman"/>
-          <w:sz w:val="28"/>
-          <w:szCs w:val="28"/>
-          <w:lang w:eastAsia="ru-RU"/>
-        </w:rPr>
-      </w:pPr>
-      <w:r>
-        <w:rPr>
-          <w:rFonts w:ascii="Times New Roman" w:eastAsia="Times New Roman" w:hAnsi="Times New Roman" w:cs="Times New Roman"/>
-          <w:b/>
-          <w:sz w:val="28"/>
-          <w:szCs w:val="28"/>
-          <w:lang w:eastAsia="ru-RU"/>
-        </w:rPr>
-        <w:t>Контрольная сумма</w:t>
-      </w:r>
-      <w:r>
-        <w:rPr>
-          <w:rFonts w:ascii="Times New Roman" w:eastAsia="Times New Roman" w:hAnsi="Times New Roman" w:cs="Times New Roman"/>
-          <w:b/>
-          <w:sz w:val="28"/>
-          <w:szCs w:val="28"/>
-          <w:lang w:eastAsia="ru-RU"/>
-        </w:rPr>
-        <w:t>.</w:t>
-      </w:r>
-      <w:r>
-        <w:rPr>
-          <w:rFonts w:ascii="Times New Roman" w:eastAsia="Times New Roman" w:hAnsi="Times New Roman" w:cs="Times New Roman"/>
-          <w:sz w:val="28"/>
-          <w:szCs w:val="28"/>
-          <w:lang w:eastAsia="ru-RU"/>
-        </w:rPr>
-        <w:t xml:space="preserve"> Важнейшим программным способом защиты информации являются контрольное суммирование. Всякий файл можно рассматривать как последовательность чисел, и контрольная сумма определяется как поразрядная сумма этих чисел. После чтения файла вычисляется контрольная сумма у считанного файла и сравнивается с записанной контрольной суммой. Этот метод применяется также для защиты от вирусов.</w:t>
-      </w:r>
-    </w:p>
-    <w:p>
-      <w:pPr>
-        <w:spacing w:after="0" w:line="240" w:lineRule="auto"/>
-        <w:jc w:val="both"/>
-        <w:rPr>
-          <w:rFonts w:ascii="Times New Roman" w:eastAsia="Times New Roman" w:hAnsi="Times New Roman" w:cs="Times New Roman"/>
-          <w:sz w:val="28"/>
-          <w:szCs w:val="28"/>
-          <w:lang w:eastAsia="ru-RU"/>
-        </w:rPr>
-      </w:pPr>
-    </w:p>
-    <w:p>
-      <w:pPr>
-        <w:spacing w:after="0" w:line="240" w:lineRule="auto"/>
-        <w:jc w:val="both"/>
-        <w:rPr>
-          <w:rFonts w:ascii="Times New Roman" w:eastAsia="Times New Roman" w:hAnsi="Times New Roman" w:cs="Times New Roman"/>
-          <w:sz w:val="28"/>
-          <w:szCs w:val="28"/>
-          <w:lang w:eastAsia="ru-RU"/>
-        </w:rPr>
-      </w:pPr>
-      <w:r>
-        <w:rPr>
-          <w:rFonts w:ascii="Times New Roman" w:eastAsia="Times New Roman" w:hAnsi="Times New Roman" w:cs="Times New Roman"/>
-          <w:b/>
-          <w:sz w:val="28"/>
-          <w:szCs w:val="28"/>
-          <w:lang w:eastAsia="ru-RU"/>
-        </w:rPr>
-        <w:t>Локализация ошибки</w:t>
-      </w:r>
-      <w:r>
-        <w:rPr>
-          <w:rFonts w:ascii="Times New Roman" w:eastAsia="Times New Roman" w:hAnsi="Times New Roman" w:cs="Times New Roman"/>
-          <w:sz w:val="28"/>
-          <w:szCs w:val="28"/>
-          <w:lang w:eastAsia="ru-RU"/>
-        </w:rPr>
-        <w:t>.</w:t>
-      </w:r>
-      <w:r>
-        <w:rPr>
-          <w:rFonts w:ascii="Times New Roman" w:eastAsia="Times New Roman" w:hAnsi="Times New Roman" w:cs="Times New Roman"/>
-          <w:sz w:val="28"/>
-          <w:szCs w:val="28"/>
-          <w:lang w:eastAsia="ru-RU"/>
-        </w:rPr>
-        <w:t xml:space="preserve"> </w:t>
-      </w:r>
-      <w:proofErr w:type="gramStart"/>
-      <w:r>
-        <w:rPr>
-          <w:rFonts w:ascii="Times New Roman" w:eastAsia="Times New Roman" w:hAnsi="Times New Roman" w:cs="Times New Roman"/>
-          <w:sz w:val="28"/>
-          <w:szCs w:val="28"/>
-          <w:lang w:eastAsia="ru-RU"/>
-        </w:rPr>
-        <w:t>Е</w:t>
-      </w:r>
-      <w:proofErr w:type="gramEnd"/>
-      <w:r>
-        <w:rPr>
-          <w:rFonts w:ascii="Times New Roman" w:eastAsia="Times New Roman" w:hAnsi="Times New Roman" w:cs="Times New Roman"/>
-          <w:sz w:val="28"/>
-          <w:szCs w:val="28"/>
-          <w:lang w:eastAsia="ru-RU"/>
-        </w:rPr>
-        <w:t>сли мы точно знаем в каком бите ошибка, то мы можем ее исправить, достаточно изменить значение этого бита на противоположное.</w:t>
+      <w:r>
+        <w:rPr>
+          <w:rFonts w:ascii="Times New Roman" w:eastAsia="Times New Roman" w:hAnsi="Times New Roman" w:cs="Times New Roman"/>
+          <w:sz w:val="28"/>
+          <w:szCs w:val="28"/>
+          <w:lang w:eastAsia="ru-RU"/>
+        </w:rPr>
+        <w:t xml:space="preserve"> в каком бите ошибка, то мы можем ее исправить, достаточно изменить значение этого бита на противоположное.</w:t>
       </w:r>
     </w:p>
     <w:p>
@@ -3258,7 +3181,7 @@
           <w:rFonts w:ascii="Times New Roman" w:eastAsia="Times New Roman" w:hAnsi="Times New Roman" w:cs="Times New Roman"/>
           <w:sz w:val="28"/>
           <w:szCs w:val="28"/>
-          <w:lang w:val="en-US" w:eastAsia="ru-RU"/>
+          <w:lang w:eastAsia="ru-RU"/>
         </w:rPr>
       </w:pPr>
       <w:r>
@@ -3289,27 +3212,27 @@
           <w:rFonts w:ascii="Times New Roman" w:eastAsia="Times New Roman" w:hAnsi="Times New Roman" w:cs="Times New Roman"/>
           <w:sz w:val="28"/>
           <w:szCs w:val="28"/>
-          <w:lang w:val="en-US" w:eastAsia="ru-RU"/>
-        </w:rPr>
-      </w:pPr>
-    </w:p>
-    <w:p>
-      <w:pPr>
-        <w:spacing w:after="0" w:line="240" w:lineRule="auto"/>
-        <w:jc w:val="both"/>
-        <w:rPr>
-          <w:rFonts w:ascii="Times New Roman" w:eastAsia="Times New Roman" w:hAnsi="Times New Roman" w:cs="Times New Roman"/>
-          <w:sz w:val="28"/>
-          <w:szCs w:val="28"/>
-          <w:lang w:eastAsia="ru-RU"/>
-        </w:rPr>
-      </w:pPr>
-      <w:r>
-        <w:rPr>
-          <w:rFonts w:ascii="Times New Roman" w:eastAsia="Times New Roman" w:hAnsi="Times New Roman" w:cs="Times New Roman"/>
-          <w:sz w:val="28"/>
-          <w:szCs w:val="28"/>
-          <w:lang w:val="en-US" w:eastAsia="ru-RU"/>
+          <w:lang w:eastAsia="ru-RU"/>
+        </w:rPr>
+      </w:pPr>
+    </w:p>
+    <w:p>
+      <w:pPr>
+        <w:spacing w:after="0" w:line="240" w:lineRule="auto"/>
+        <w:jc w:val="both"/>
+        <w:rPr>
+          <w:rFonts w:ascii="Times New Roman" w:eastAsia="Times New Roman" w:hAnsi="Times New Roman" w:cs="Times New Roman"/>
+          <w:sz w:val="28"/>
+          <w:szCs w:val="28"/>
+          <w:lang w:eastAsia="ru-RU"/>
+        </w:rPr>
+      </w:pPr>
+      <w:r>
+        <w:rPr>
+          <w:rFonts w:ascii="Times New Roman" w:eastAsia="Times New Roman" w:hAnsi="Times New Roman" w:cs="Times New Roman"/>
+          <w:sz w:val="28"/>
+          <w:szCs w:val="28"/>
+          <w:lang w:eastAsia="ru-RU"/>
         </w:rPr>
         <w:t>16)</w:t>
       </w:r>
@@ -3320,27 +3243,7 @@
           <w:szCs w:val="28"/>
           <w:lang w:eastAsia="ru-RU"/>
         </w:rPr>
-        <w:t xml:space="preserve"> Агрегатное </w:t>
-      </w:r>
-      <w:proofErr w:type="gramStart"/>
-      <w:r>
-        <w:rPr>
-          <w:rFonts w:ascii="Times New Roman" w:eastAsia="Times New Roman" w:hAnsi="Times New Roman" w:cs="Times New Roman"/>
-          <w:sz w:val="28"/>
-          <w:szCs w:val="28"/>
-          <w:lang w:eastAsia="ru-RU"/>
-        </w:rPr>
-        <w:t>описание  систем</w:t>
-      </w:r>
-      <w:proofErr w:type="gramEnd"/>
-      <w:r>
-        <w:rPr>
-          <w:rFonts w:ascii="Times New Roman" w:eastAsia="Times New Roman" w:hAnsi="Times New Roman" w:cs="Times New Roman"/>
-          <w:sz w:val="28"/>
-          <w:szCs w:val="28"/>
-          <w:lang w:eastAsia="ru-RU"/>
-        </w:rPr>
-        <w:t>.</w:t>
+        <w:t xml:space="preserve"> Агрегатное описание  систем.</w:t>
       </w:r>
     </w:p>
     <w:p>
@@ -3653,25 +3556,14 @@
           <w:lang w:eastAsia="ru-RU"/>
         </w:rPr>
       </w:pPr>
-      <w:proofErr w:type="gramStart"/>
-      <w:r>
-        <w:rPr>
-          <w:rFonts w:ascii="Times New Roman" w:eastAsia="Times New Roman" w:hAnsi="Times New Roman" w:cs="Times New Roman"/>
-          <w:sz w:val="28"/>
-          <w:szCs w:val="28"/>
-          <w:lang w:eastAsia="ru-RU"/>
-        </w:rPr>
-        <w:t>у</w:t>
-      </w:r>
-      <w:proofErr w:type="gramEnd"/>
-      <w:r>
-        <w:rPr>
-          <w:rFonts w:ascii="Times New Roman" w:eastAsia="Times New Roman" w:hAnsi="Times New Roman" w:cs="Times New Roman"/>
-          <w:sz w:val="28"/>
-          <w:szCs w:val="28"/>
-          <w:lang w:eastAsia="ru-RU"/>
-        </w:rPr>
-        <w:t>=G``{t, z(t),u(t),b}.</w:t>
+      <w:r>
+        <w:rPr>
+          <w:rFonts w:ascii="Times New Roman" w:eastAsia="Times New Roman" w:hAnsi="Times New Roman" w:cs="Times New Roman"/>
+          <w:sz w:val="28"/>
+          <w:szCs w:val="28"/>
+          <w:lang w:eastAsia="ru-RU"/>
+        </w:rPr>
+        <w:t>у=G``{t, z(t),u(t),b}.</w:t>
       </w:r>
     </w:p>
     <w:p>
@@ -4721,6 +4613,32 @@
         <w:jc w:val="both"/>
         <w:rPr>
           <w:rFonts w:ascii="Times New Roman" w:eastAsia="Times New Roman" w:hAnsi="Times New Roman" w:cs="Times New Roman"/>
+          <w:sz w:val="28"/>
+          <w:szCs w:val="28"/>
+          <w:lang w:val="kk-KZ" w:eastAsia="ru-RU"/>
+        </w:rPr>
+      </w:pPr>
+    </w:p>
+    <w:p>
+      <w:pPr>
+        <w:spacing w:after="0" w:line="240" w:lineRule="auto"/>
+        <w:ind w:firstLine="567"/>
+        <w:jc w:val="both"/>
+        <w:rPr>
+          <w:rFonts w:ascii="Times New Roman" w:eastAsia="Times New Roman" w:hAnsi="Times New Roman" w:cs="Times New Roman"/>
+          <w:sz w:val="28"/>
+          <w:szCs w:val="28"/>
+          <w:lang w:val="kk-KZ" w:eastAsia="ru-RU"/>
+        </w:rPr>
+      </w:pPr>
+    </w:p>
+    <w:p>
+      <w:pPr>
+        <w:spacing w:after="0" w:line="240" w:lineRule="auto"/>
+        <w:ind w:firstLine="567"/>
+        <w:jc w:val="both"/>
+        <w:rPr>
+          <w:rFonts w:ascii="Times New Roman" w:eastAsia="Times New Roman" w:hAnsi="Times New Roman" w:cs="Times New Roman"/>
           <w:color w:val="000000"/>
           <w:sz w:val="28"/>
           <w:szCs w:val="28"/>
@@ -4775,31 +4693,30 @@
           <w:szCs w:val="28"/>
           <w:lang w:eastAsia="ru-RU"/>
         </w:rPr>
-        <w:t> по отношению к универсальному множеству</w:t>
-      </w:r>
-      <w:proofErr w:type="gramStart"/>
-      <w:r>
-        <w:rPr>
-          <w:rFonts w:ascii="Times New Roman" w:eastAsia="Times New Roman" w:hAnsi="Times New Roman" w:cs="Times New Roman"/>
-          <w:sz w:val="28"/>
-          <w:szCs w:val="28"/>
-          <w:lang w:eastAsia="ru-RU"/>
-        </w:rPr>
-        <w:t> А</w:t>
-      </w:r>
-      <w:proofErr w:type="gramEnd"/>
-      <w:r>
-        <w:rPr>
-          <w:rFonts w:ascii="Times New Roman" w:eastAsia="Times New Roman" w:hAnsi="Times New Roman" w:cs="Times New Roman"/>
-          <w:sz w:val="28"/>
-          <w:szCs w:val="28"/>
-          <w:lang w:eastAsia="ru-RU"/>
-        </w:rPr>
-        <w:t>, если Х</w:t>
-      </w:r>
-      <w:r>
-        <w:rPr>
-          <w:rFonts w:ascii="Times New Roman" w:eastAsia="Times New Roman" w:hAnsi="Times New Roman" w:cs="Times New Roman"/>
+        <w:t> по отношению к универсальному множеству А, если</w:t>
+      </w:r>
+      <w:r>
+        <w:rPr>
+          <w:rFonts w:ascii="Times New Roman" w:eastAsia="Times New Roman" w:hAnsi="Times New Roman" w:cs="Times New Roman"/>
+          <w:sz w:val="28"/>
+          <w:szCs w:val="28"/>
+          <w:lang w:eastAsia="ru-RU"/>
+        </w:rPr>
+        <w:t xml:space="preserve"> Х является подмножеством А</w:t>
+      </w:r>
+      <w:r>
+        <w:rPr>
+          <w:rFonts w:ascii="Times New Roman" w:eastAsia="Times New Roman" w:hAnsi="Times New Roman" w:cs="Times New Roman"/>
+          <w:sz w:val="28"/>
+          <w:szCs w:val="28"/>
+          <w:lang w:eastAsia="ru-RU"/>
+        </w:rPr>
+        <w:t xml:space="preserve"> Х</w:t>
+      </w:r>
+      <w:r>
+        <w:rPr>
+          <w:rFonts w:ascii="Times New Roman" w:eastAsia="Times New Roman" w:hAnsi="Times New Roman" w:cs="Times New Roman"/>
+          <w:noProof/>
           <w:sz w:val="28"/>
           <w:szCs w:val="28"/>
           <w:vertAlign w:val="subscript"/>
@@ -4861,7 +4778,45 @@
           <w:szCs w:val="28"/>
           <w:lang w:eastAsia="ru-RU"/>
         </w:rPr>
-        <w:t>А, называется множество, состоящее из элементов множества А, не принадлежащих множеству X. Символически обозначается</w:t>
+        <w:t>А, называется множество, состоящее из элементов множества А, не принадлежащих множеству X</w:t>
+      </w:r>
+      <w:r>
+        <w:rPr>
+          <w:rFonts w:ascii="Times New Roman" w:eastAsia="Times New Roman" w:hAnsi="Times New Roman" w:cs="Times New Roman"/>
+          <w:sz w:val="28"/>
+          <w:szCs w:val="28"/>
+          <w:lang w:eastAsia="ru-RU"/>
+        </w:rPr>
+        <w:t>, то есть разность множеств А-Х</w:t>
+      </w:r>
+      <w:proofErr w:type="gramStart"/>
+      <w:r>
+        <w:rPr>
+          <w:rFonts w:ascii="Times New Roman" w:eastAsia="Times New Roman" w:hAnsi="Times New Roman" w:cs="Times New Roman"/>
+          <w:sz w:val="28"/>
+          <w:szCs w:val="28"/>
+          <w:lang w:eastAsia="ru-RU"/>
+        </w:rPr>
+        <w:t xml:space="preserve"> </w:t>
+      </w:r>
+      <w:r>
+        <w:rPr>
+          <w:rFonts w:ascii="Times New Roman" w:eastAsia="Times New Roman" w:hAnsi="Times New Roman" w:cs="Times New Roman"/>
+          <w:sz w:val="28"/>
+          <w:szCs w:val="28"/>
+          <w:lang w:eastAsia="ru-RU"/>
+        </w:rPr>
+        <w:t>.</w:t>
+      </w:r>
+      <w:proofErr w:type="gramEnd"/>
+      <w:r>
+        <w:rPr>
+          <w:rFonts w:ascii="Times New Roman" w:eastAsia="Times New Roman" w:hAnsi="Times New Roman" w:cs="Times New Roman"/>
+          <w:sz w:val="28"/>
+          <w:szCs w:val="28"/>
+          <w:lang w:eastAsia="ru-RU"/>
+        </w:rPr>
+        <w:t xml:space="preserve"> Символически обозначается</w:t>
       </w:r>
     </w:p>
     <w:p>
@@ -4935,6 +4890,30 @@
           <w:lang w:eastAsia="ru-RU"/>
         </w:rPr>
       </w:pPr>
+    </w:p>
+    <w:p>
+      <w:pPr>
+        <w:spacing w:after="0" w:line="240" w:lineRule="auto"/>
+        <w:jc w:val="both"/>
+        <w:rPr>
+          <w:rFonts w:ascii="Times New Roman" w:eastAsia="Times New Roman" w:hAnsi="Times New Roman" w:cs="Times New Roman"/>
+          <w:sz w:val="28"/>
+          <w:szCs w:val="28"/>
+          <w:lang w:eastAsia="ru-RU"/>
+        </w:rPr>
+      </w:pPr>
+    </w:p>
+    <w:p>
+      <w:pPr>
+        <w:spacing w:after="0" w:line="240" w:lineRule="auto"/>
+        <w:jc w:val="both"/>
+        <w:rPr>
+          <w:rFonts w:ascii="Times New Roman" w:eastAsia="Times New Roman" w:hAnsi="Times New Roman" w:cs="Times New Roman"/>
+          <w:sz w:val="28"/>
+          <w:szCs w:val="28"/>
+          <w:lang w:eastAsia="ru-RU"/>
+        </w:rPr>
+      </w:pPr>
       <w:r>
         <w:rPr>
           <w:rFonts w:ascii="Times New Roman" w:eastAsia="Times New Roman" w:hAnsi="Times New Roman" w:cs="Times New Roman"/>
@@ -4953,8 +4932,6 @@
         </w:rPr>
         <w:t>)</w:t>
       </w:r>
-      <w:bookmarkStart w:id="0" w:name="_GoBack"/>
-      <w:bookmarkEnd w:id="0"/>
       <w:r>
         <w:rPr>
           <w:rFonts w:ascii="Times New Roman" w:eastAsia="Times New Roman" w:hAnsi="Times New Roman" w:cs="Times New Roman"/>
@@ -4969,6 +4946,3445 @@
     <w:p>
       <w:pPr>
         <w:spacing w:after="0" w:line="240" w:lineRule="auto"/>
+        <w:jc w:val="both"/>
+        <w:rPr>
+          <w:rFonts w:ascii="Times New Roman" w:eastAsia="Times New Roman" w:hAnsi="Times New Roman" w:cs="Times New Roman"/>
+          <w:sz w:val="28"/>
+          <w:szCs w:val="28"/>
+          <w:lang w:eastAsia="ru-RU"/>
+        </w:rPr>
+      </w:pPr>
+    </w:p>
+    <w:p>
+      <w:pPr>
+        <w:spacing w:after="0" w:line="240" w:lineRule="auto"/>
+        <w:jc w:val="both"/>
+        <w:rPr>
+          <w:rFonts w:ascii="Times New Roman" w:eastAsia="Times New Roman" w:hAnsi="Times New Roman" w:cs="Times New Roman"/>
+          <w:sz w:val="28"/>
+          <w:szCs w:val="28"/>
+          <w:lang w:eastAsia="ru-RU"/>
+        </w:rPr>
+      </w:pPr>
+      <w:r>
+        <w:rPr>
+          <w:rFonts w:ascii="Times New Roman" w:eastAsia="Times New Roman" w:hAnsi="Times New Roman" w:cs="Times New Roman"/>
+          <w:b/>
+          <w:sz w:val="28"/>
+          <w:szCs w:val="28"/>
+          <w:lang w:eastAsia="ru-RU"/>
+        </w:rPr>
+        <w:t>Эффективное</w:t>
+      </w:r>
+      <w:r>
+        <w:rPr>
+          <w:rFonts w:ascii="Times New Roman" w:eastAsia="Times New Roman" w:hAnsi="Times New Roman" w:cs="Times New Roman"/>
+          <w:sz w:val="28"/>
+          <w:szCs w:val="28"/>
+          <w:lang w:eastAsia="ru-RU"/>
+        </w:rPr>
+        <w:t xml:space="preserve"> (статистическое) кодирование осуществляется с целью повышения скорости передачи информации и приближения её к пропускной способности канала.</w:t>
+      </w:r>
+    </w:p>
+    <w:p>
+      <w:pPr>
+        <w:spacing w:after="0" w:line="240" w:lineRule="auto"/>
+        <w:jc w:val="both"/>
+        <w:rPr>
+          <w:rFonts w:ascii="Times New Roman" w:eastAsia="Times New Roman" w:hAnsi="Times New Roman" w:cs="Times New Roman"/>
+          <w:sz w:val="28"/>
+          <w:szCs w:val="28"/>
+          <w:lang w:eastAsia="ru-RU"/>
+        </w:rPr>
+      </w:pPr>
+    </w:p>
+    <w:p>
+      <w:pPr>
+        <w:spacing w:after="0" w:line="240" w:lineRule="auto"/>
+        <w:jc w:val="both"/>
+        <w:rPr>
+          <w:rFonts w:ascii="Times New Roman" w:eastAsia="Times New Roman" w:hAnsi="Times New Roman" w:cs="Times New Roman"/>
+          <w:sz w:val="28"/>
+          <w:szCs w:val="28"/>
+          <w:lang w:eastAsia="ru-RU"/>
+        </w:rPr>
+      </w:pPr>
+      <w:r>
+        <w:rPr>
+          <w:rFonts w:ascii="Times New Roman" w:eastAsia="Times New Roman" w:hAnsi="Times New Roman" w:cs="Times New Roman"/>
+          <w:b/>
+          <w:sz w:val="28"/>
+          <w:szCs w:val="28"/>
+          <w:lang w:eastAsia="ru-RU"/>
+        </w:rPr>
+        <w:t>Теорема Шеннона для эффективных кодов</w:t>
+      </w:r>
+      <w:r>
+        <w:rPr>
+          <w:rFonts w:ascii="Times New Roman" w:eastAsia="Times New Roman" w:hAnsi="Times New Roman" w:cs="Times New Roman"/>
+          <w:sz w:val="28"/>
+          <w:szCs w:val="28"/>
+          <w:lang w:eastAsia="ru-RU"/>
+        </w:rPr>
+        <w:t xml:space="preserve">: для канала без помех всегда можно создать систему эффективного кодирования дискретных сообщений, у которой среднее количество двоичных кодовых сигналов на один символ сообщения будет приближаться как угодно близко к энтропии источника сообщений. </w:t>
+      </w:r>
+    </w:p>
+    <w:p>
+      <w:pPr>
+        <w:spacing w:after="0" w:line="240" w:lineRule="auto"/>
+        <w:jc w:val="both"/>
+        <w:rPr>
+          <w:rFonts w:ascii="Times New Roman" w:eastAsia="Times New Roman" w:hAnsi="Times New Roman" w:cs="Times New Roman"/>
+          <w:sz w:val="28"/>
+          <w:szCs w:val="28"/>
+          <w:lang w:eastAsia="ru-RU"/>
+        </w:rPr>
+      </w:pPr>
+    </w:p>
+    <w:p>
+      <w:pPr>
+        <w:spacing w:after="0" w:line="240" w:lineRule="auto"/>
+        <w:jc w:val="both"/>
+        <w:rPr>
+          <w:rFonts w:ascii="Times New Roman" w:eastAsia="Times New Roman" w:hAnsi="Times New Roman" w:cs="Times New Roman"/>
+          <w:sz w:val="28"/>
+          <w:szCs w:val="28"/>
+          <w:lang w:eastAsia="ru-RU"/>
+        </w:rPr>
+      </w:pPr>
+      <w:r>
+        <w:rPr>
+          <w:rFonts w:ascii="Times New Roman" w:eastAsia="Times New Roman" w:hAnsi="Times New Roman" w:cs="Times New Roman"/>
+          <w:b/>
+          <w:sz w:val="28"/>
+          <w:szCs w:val="28"/>
+          <w:lang w:eastAsia="ru-RU"/>
+        </w:rPr>
+        <w:t xml:space="preserve">Корректирующее </w:t>
+      </w:r>
+      <w:r>
+        <w:rPr>
+          <w:rFonts w:ascii="Times New Roman" w:eastAsia="Times New Roman" w:hAnsi="Times New Roman" w:cs="Times New Roman"/>
+          <w:sz w:val="28"/>
+          <w:szCs w:val="28"/>
+          <w:lang w:eastAsia="ru-RU"/>
+        </w:rPr>
+        <w:t xml:space="preserve">(помехоустойчивое) кодирование имеет целью повышение верности передачи информации путём обнаружения и исправления ошибок. </w:t>
+      </w:r>
+    </w:p>
+    <w:p>
+      <w:pPr>
+        <w:spacing w:after="0" w:line="240" w:lineRule="auto"/>
+        <w:jc w:val="both"/>
+        <w:rPr>
+          <w:rFonts w:ascii="Times New Roman" w:eastAsia="Times New Roman" w:hAnsi="Times New Roman" w:cs="Times New Roman"/>
+          <w:sz w:val="28"/>
+          <w:szCs w:val="28"/>
+          <w:lang w:eastAsia="ru-RU"/>
+        </w:rPr>
+      </w:pPr>
+    </w:p>
+    <w:p>
+      <w:pPr>
+        <w:spacing w:after="0" w:line="240" w:lineRule="auto"/>
+        <w:jc w:val="both"/>
+        <w:rPr>
+          <w:rFonts w:ascii="Times New Roman" w:eastAsia="Times New Roman" w:hAnsi="Times New Roman" w:cs="Times New Roman"/>
+          <w:sz w:val="28"/>
+          <w:szCs w:val="28"/>
+          <w:lang w:eastAsia="ru-RU"/>
+        </w:rPr>
+      </w:pPr>
+      <w:r>
+        <w:rPr>
+          <w:rFonts w:ascii="Times New Roman" w:eastAsia="Times New Roman" w:hAnsi="Times New Roman" w:cs="Times New Roman"/>
+          <w:b/>
+          <w:sz w:val="28"/>
+          <w:szCs w:val="28"/>
+          <w:lang w:eastAsia="ru-RU"/>
+        </w:rPr>
+        <w:t>Теорема Шеннона для корректирующих кодов</w:t>
+      </w:r>
+      <w:r>
+        <w:rPr>
+          <w:rFonts w:ascii="Times New Roman" w:eastAsia="Times New Roman" w:hAnsi="Times New Roman" w:cs="Times New Roman"/>
+          <w:sz w:val="28"/>
+          <w:szCs w:val="28"/>
+          <w:lang w:eastAsia="ru-RU"/>
+        </w:rPr>
+        <w:t xml:space="preserve">: </w:t>
+      </w:r>
+      <w:r>
+        <w:rPr>
+          <w:rFonts w:ascii="Times New Roman" w:eastAsia="Times New Roman" w:hAnsi="Times New Roman" w:cs="Times New Roman"/>
+          <w:sz w:val="28"/>
+          <w:szCs w:val="28"/>
+          <w:lang w:eastAsia="ru-RU"/>
+        </w:rPr>
+        <w:t>для канала с помехами всегда можно найти такую систему кодирования, при которой сообщения будут переданы со сколь угодно высокой степенью верности, если только производительность источника сообщений не превышает пропускной способности канала.</w:t>
+      </w:r>
+    </w:p>
+    <w:p>
+      <w:pPr>
+        <w:spacing w:after="0" w:line="240" w:lineRule="auto"/>
+        <w:jc w:val="both"/>
+        <w:rPr>
+          <w:rFonts w:ascii="Times New Roman" w:eastAsia="Times New Roman" w:hAnsi="Times New Roman" w:cs="Times New Roman"/>
+          <w:sz w:val="28"/>
+          <w:szCs w:val="28"/>
+          <w:lang w:eastAsia="ru-RU"/>
+        </w:rPr>
+      </w:pPr>
+    </w:p>
+    <w:p>
+      <w:pPr>
+        <w:spacing w:after="0" w:line="240" w:lineRule="auto"/>
+        <w:jc w:val="both"/>
+        <w:rPr>
+          <w:rFonts w:ascii="Times New Roman" w:eastAsia="Times New Roman" w:hAnsi="Times New Roman" w:cs="Times New Roman"/>
+          <w:sz w:val="28"/>
+          <w:szCs w:val="28"/>
+          <w:lang w:eastAsia="ru-RU"/>
+        </w:rPr>
+      </w:pPr>
+      <w:r>
+        <w:rPr>
+          <w:rFonts w:ascii="Times New Roman" w:eastAsia="Times New Roman" w:hAnsi="Times New Roman" w:cs="Times New Roman"/>
+          <w:sz w:val="28"/>
+          <w:szCs w:val="28"/>
+          <w:lang w:eastAsia="ru-RU"/>
+        </w:rPr>
+        <w:t>19)</w:t>
+      </w:r>
+      <w:r>
+        <w:rPr>
+          <w:rFonts w:ascii="Times New Roman" w:eastAsia="Times New Roman" w:hAnsi="Times New Roman" w:cs="Times New Roman"/>
+          <w:sz w:val="28"/>
+          <w:szCs w:val="28"/>
+          <w:lang w:eastAsia="ru-RU"/>
+        </w:rPr>
+        <w:tab/>
+        <w:t>Оценка потерь информации в каналах связи</w:t>
+      </w:r>
+    </w:p>
+    <w:p>
+      <w:pPr>
+        <w:spacing w:after="0" w:line="240" w:lineRule="auto"/>
+        <w:jc w:val="both"/>
+        <w:rPr>
+          <w:rFonts w:ascii="Times New Roman" w:eastAsia="Times New Roman" w:hAnsi="Times New Roman" w:cs="Times New Roman"/>
+          <w:sz w:val="28"/>
+          <w:szCs w:val="28"/>
+          <w:lang w:eastAsia="ru-RU"/>
+        </w:rPr>
+      </w:pPr>
+    </w:p>
+    <w:p>
+      <w:pPr>
+        <w:spacing w:after="0" w:line="240" w:lineRule="auto"/>
+        <w:ind w:firstLine="708"/>
+        <w:jc w:val="both"/>
+        <w:rPr>
+          <w:rFonts w:ascii="Times New Roman" w:eastAsia="Times New Roman" w:hAnsi="Times New Roman" w:cs="Times New Roman"/>
+          <w:sz w:val="28"/>
+          <w:szCs w:val="28"/>
+          <w:lang w:eastAsia="ru-RU"/>
+        </w:rPr>
+      </w:pPr>
+      <w:r>
+        <w:rPr>
+          <w:rFonts w:ascii="Times New Roman" w:eastAsia="Times New Roman" w:hAnsi="Times New Roman" w:cs="Times New Roman"/>
+          <w:sz w:val="28"/>
+          <w:szCs w:val="28"/>
+          <w:lang w:eastAsia="ru-RU"/>
+        </w:rPr>
+        <w:t xml:space="preserve">Потери информации в каналах связи </w:t>
+      </w:r>
+      <w:r>
+        <w:rPr>
+          <w:rFonts w:ascii="Times New Roman" w:eastAsia="Times New Roman" w:hAnsi="Times New Roman" w:cs="Times New Roman"/>
+          <w:sz w:val="28"/>
+          <w:szCs w:val="28"/>
+          <w:lang w:eastAsia="ru-RU"/>
+        </w:rPr>
+        <w:t>оценивается</w:t>
+      </w:r>
+      <w:r>
+        <w:rPr>
+          <w:rFonts w:ascii="Times New Roman" w:eastAsia="Times New Roman" w:hAnsi="Times New Roman" w:cs="Times New Roman"/>
+          <w:sz w:val="28"/>
+          <w:szCs w:val="28"/>
+          <w:lang w:eastAsia="ru-RU"/>
+        </w:rPr>
+        <w:t xml:space="preserve"> при помощи условной энтропии и энтропии объединения.</w:t>
+      </w:r>
+    </w:p>
+    <w:p>
+      <w:pPr>
+        <w:spacing w:after="0" w:line="240" w:lineRule="auto"/>
+        <w:ind w:firstLine="708"/>
+        <w:jc w:val="both"/>
+        <w:rPr>
+          <w:rFonts w:ascii="Times New Roman" w:eastAsia="Times New Roman" w:hAnsi="Times New Roman" w:cs="Times New Roman"/>
+          <w:sz w:val="28"/>
+          <w:szCs w:val="28"/>
+          <w:lang w:eastAsia="ru-RU"/>
+        </w:rPr>
+      </w:pPr>
+      <w:proofErr w:type="spellStart"/>
+      <w:proofErr w:type="gramStart"/>
+      <w:r>
+        <w:rPr>
+          <w:rFonts w:ascii="Times New Roman" w:eastAsia="Times New Roman" w:hAnsi="Times New Roman" w:cs="Times New Roman"/>
+          <w:b/>
+          <w:bCs/>
+          <w:sz w:val="28"/>
+          <w:szCs w:val="28"/>
+          <w:lang w:eastAsia="ru-RU"/>
+        </w:rPr>
+        <w:t>Энтропи́я</w:t>
+      </w:r>
+      <w:proofErr w:type="spellEnd"/>
+      <w:proofErr w:type="gramEnd"/>
+      <w:r>
+        <w:rPr>
+          <w:rFonts w:ascii="Times New Roman" w:eastAsia="Times New Roman" w:hAnsi="Times New Roman" w:cs="Times New Roman"/>
+          <w:b/>
+          <w:bCs/>
+          <w:sz w:val="28"/>
+          <w:szCs w:val="28"/>
+          <w:lang w:eastAsia="ru-RU"/>
+        </w:rPr>
+        <w:t xml:space="preserve"> (информационная)</w:t>
+      </w:r>
+      <w:r>
+        <w:rPr>
+          <w:rFonts w:ascii="Times New Roman" w:eastAsia="Times New Roman" w:hAnsi="Times New Roman" w:cs="Times New Roman"/>
+          <w:sz w:val="28"/>
+          <w:szCs w:val="28"/>
+          <w:lang w:eastAsia="ru-RU"/>
+        </w:rPr>
+        <w:t> — мера хаотичности </w:t>
+      </w:r>
+      <w:hyperlink r:id="rId9" w:tooltip="Информация (страница не существует)" w:history="1">
+        <w:r>
+          <w:rPr>
+            <w:rStyle w:val="a4"/>
+            <w:rFonts w:ascii="Times New Roman" w:eastAsia="Times New Roman" w:hAnsi="Times New Roman" w:cs="Times New Roman"/>
+            <w:color w:val="auto"/>
+            <w:sz w:val="28"/>
+            <w:szCs w:val="28"/>
+            <w:u w:val="none"/>
+            <w:lang w:eastAsia="ru-RU"/>
+          </w:rPr>
+          <w:t>информации</w:t>
+        </w:r>
+      </w:hyperlink>
+      <w:r>
+        <w:rPr>
+          <w:rFonts w:ascii="Times New Roman" w:eastAsia="Times New Roman" w:hAnsi="Times New Roman" w:cs="Times New Roman"/>
+          <w:sz w:val="28"/>
+          <w:szCs w:val="28"/>
+          <w:lang w:eastAsia="ru-RU"/>
+        </w:rPr>
+        <w:t>, неопределённость появления какого-либо символа </w:t>
+      </w:r>
+      <w:hyperlink r:id="rId10" w:tooltip="Первичный алфавит (страница не существует)" w:history="1">
+        <w:r>
+          <w:rPr>
+            <w:rStyle w:val="a4"/>
+            <w:rFonts w:ascii="Times New Roman" w:eastAsia="Times New Roman" w:hAnsi="Times New Roman" w:cs="Times New Roman"/>
+            <w:color w:val="auto"/>
+            <w:sz w:val="28"/>
+            <w:szCs w:val="28"/>
+            <w:u w:val="none"/>
+            <w:lang w:eastAsia="ru-RU"/>
+          </w:rPr>
+          <w:t>первичного алфавита</w:t>
+        </w:r>
+      </w:hyperlink>
+      <w:r>
+        <w:rPr>
+          <w:rFonts w:ascii="Times New Roman" w:eastAsia="Times New Roman" w:hAnsi="Times New Roman" w:cs="Times New Roman"/>
+          <w:sz w:val="28"/>
+          <w:szCs w:val="28"/>
+          <w:lang w:eastAsia="ru-RU"/>
+        </w:rPr>
+        <w:t>. При отсутствии информационных потерь численно равна количеству информации на символ передаваемого сообщения.</w:t>
+      </w:r>
+    </w:p>
+    <w:p>
+      <w:pPr>
+        <w:pStyle w:val="a3"/>
+        <w:shd w:val="clear" w:color="auto" w:fill="FFFFFF"/>
+        <w:spacing w:before="0" w:beforeAutospacing="0" w:after="0" w:afterAutospacing="0"/>
+        <w:ind w:firstLine="360"/>
+        <w:jc w:val="both"/>
+        <w:rPr>
+          <w:color w:val="000000"/>
+          <w:sz w:val="28"/>
+          <w:szCs w:val="15"/>
+        </w:rPr>
+      </w:pPr>
+      <w:r>
+        <w:rPr>
+          <w:color w:val="000000"/>
+          <w:sz w:val="28"/>
+          <w:szCs w:val="15"/>
+        </w:rPr>
+        <w:t>Если помех нет или их уровень настолько низок, что они и в состоянии уничтожить сигнал или имитировать полезный сигнал в отсутствие передачи, то при передаче </w:t>
+      </w:r>
+      <w:proofErr w:type="spellStart"/>
+      <w:r>
+        <w:rPr>
+          <w:i/>
+          <w:iCs/>
+          <w:color w:val="000000"/>
+          <w:sz w:val="28"/>
+          <w:szCs w:val="15"/>
+        </w:rPr>
+        <w:t>а</w:t>
+      </w:r>
+      <w:proofErr w:type="gramStart"/>
+      <w:r>
+        <w:rPr>
+          <w:i/>
+          <w:iCs/>
+          <w:color w:val="000000"/>
+          <w:sz w:val="28"/>
+          <w:szCs w:val="15"/>
+          <w:vertAlign w:val="subscript"/>
+        </w:rPr>
+        <w:t>i</w:t>
+      </w:r>
+      <w:proofErr w:type="spellEnd"/>
+      <w:proofErr w:type="gramEnd"/>
+      <w:r>
+        <w:rPr>
+          <w:color w:val="000000"/>
+          <w:sz w:val="28"/>
+          <w:szCs w:val="15"/>
+        </w:rPr>
+        <w:t> мы будем твердо уверены, что получим </w:t>
+      </w:r>
+      <w:proofErr w:type="spellStart"/>
+      <w:r>
+        <w:rPr>
+          <w:i/>
+          <w:iCs/>
+          <w:color w:val="000000"/>
+          <w:sz w:val="28"/>
+          <w:szCs w:val="15"/>
+        </w:rPr>
+        <w:t>b</w:t>
+      </w:r>
+      <w:r>
+        <w:rPr>
+          <w:i/>
+          <w:iCs/>
+          <w:color w:val="000000"/>
+          <w:sz w:val="28"/>
+          <w:szCs w:val="15"/>
+          <w:vertAlign w:val="subscript"/>
+        </w:rPr>
+        <w:t>j</w:t>
+      </w:r>
+      <w:proofErr w:type="spellEnd"/>
+      <w:r>
+        <w:rPr>
+          <w:color w:val="000000"/>
+          <w:sz w:val="28"/>
+          <w:szCs w:val="15"/>
+        </w:rPr>
+        <w:t> – сигнал, соответствующий переданному </w:t>
+      </w:r>
+      <w:proofErr w:type="spellStart"/>
+      <w:r>
+        <w:rPr>
+          <w:i/>
+          <w:iCs/>
+          <w:color w:val="000000"/>
+          <w:sz w:val="28"/>
+          <w:szCs w:val="15"/>
+        </w:rPr>
+        <w:t>a</w:t>
+      </w:r>
+      <w:r>
+        <w:rPr>
+          <w:i/>
+          <w:iCs/>
+          <w:color w:val="000000"/>
+          <w:sz w:val="28"/>
+          <w:szCs w:val="15"/>
+          <w:vertAlign w:val="subscript"/>
+        </w:rPr>
+        <w:t>i</w:t>
+      </w:r>
+      <w:proofErr w:type="spellEnd"/>
+      <w:r>
+        <w:rPr>
+          <w:color w:val="000000"/>
+          <w:sz w:val="28"/>
+          <w:szCs w:val="15"/>
+        </w:rPr>
+        <w:t> сигналу. События</w:t>
+      </w:r>
+      <w:proofErr w:type="gramStart"/>
+      <w:r>
+        <w:rPr>
+          <w:color w:val="000000"/>
+          <w:sz w:val="28"/>
+          <w:szCs w:val="15"/>
+        </w:rPr>
+        <w:t> </w:t>
+      </w:r>
+      <w:r>
+        <w:rPr>
+          <w:i/>
+          <w:iCs/>
+          <w:color w:val="000000"/>
+          <w:sz w:val="28"/>
+          <w:szCs w:val="15"/>
+        </w:rPr>
+        <w:t>А</w:t>
+      </w:r>
+      <w:proofErr w:type="gramEnd"/>
+      <w:r>
+        <w:rPr>
+          <w:color w:val="000000"/>
+          <w:sz w:val="28"/>
+          <w:szCs w:val="15"/>
+        </w:rPr>
+        <w:t> и </w:t>
+      </w:r>
+      <w:r>
+        <w:rPr>
+          <w:i/>
+          <w:iCs/>
+          <w:color w:val="000000"/>
+          <w:sz w:val="28"/>
+          <w:szCs w:val="15"/>
+        </w:rPr>
+        <w:t>В</w:t>
+      </w:r>
+      <w:r>
+        <w:rPr>
+          <w:color w:val="000000"/>
+          <w:sz w:val="28"/>
+          <w:szCs w:val="15"/>
+        </w:rPr>
+        <w:t> статически жестко связаны, условная вероятность максимальна </w:t>
+      </w:r>
+      <w:r>
+        <w:rPr>
+          <w:noProof/>
+          <w:color w:val="336699"/>
+          <w:sz w:val="28"/>
+          <w:szCs w:val="15"/>
+        </w:rPr>
+        <w:drawing>
+          <wp:inline distT="0" distB="0" distL="0" distR="0" wp14:anchorId="6A6C0021" wp14:editId="4C4DDCD6">
+            <wp:extent cx="695325" cy="200025"/>
+            <wp:effectExtent l="0" t="0" r="9525" b="9525"/>
+            <wp:docPr id="6" name="Рисунок 6" descr="clip_image002">
+              <a:hlinkClick xmlns:a="http://schemas.openxmlformats.org/drawingml/2006/main" r:id="rId11"/>
+            </wp:docPr>
+            <wp:cNvGraphicFramePr>
+              <a:graphicFrameLocks xmlns:a="http://schemas.openxmlformats.org/drawingml/2006/main" noChangeAspect="1"/>
+            </wp:cNvGraphicFramePr>
+            <a:graphic xmlns:a="http://schemas.openxmlformats.org/drawingml/2006/main">
+              <a:graphicData uri="http://schemas.openxmlformats.org/drawingml/2006/picture">
+                <pic:pic xmlns:pic="http://schemas.openxmlformats.org/drawingml/2006/picture">
+                  <pic:nvPicPr>
+                    <pic:cNvPr id="0" name="Picture 17" descr="clip_image002">
+                      <a:hlinkClick r:id="rId11"/>
+                    </pic:cNvPr>
+                    <pic:cNvPicPr>
+                      <a:picLocks noChangeAspect="1" noChangeArrowheads="1"/>
+                    </pic:cNvPicPr>
+                  </pic:nvPicPr>
+                  <pic:blipFill>
+                    <a:blip r:embed="rId12">
+                      <a:extLst>
+                        <a:ext uri="{28A0092B-C50C-407E-A947-70E740481C1C}">
+                          <a14:useLocalDpi xmlns:a14="http://schemas.microsoft.com/office/drawing/2010/main" val="0"/>
+                        </a:ext>
+                      </a:extLst>
+                    </a:blip>
+                    <a:srcRect/>
+                    <a:stretch>
+                      <a:fillRect/>
+                    </a:stretch>
+                  </pic:blipFill>
+                  <pic:spPr bwMode="auto">
+                    <a:xfrm>
+                      <a:off x="0" y="0"/>
+                      <a:ext cx="695325" cy="200025"/>
+                    </a:xfrm>
+                    <a:prstGeom prst="rect">
+                      <a:avLst/>
+                    </a:prstGeom>
+                    <a:noFill/>
+                    <a:ln>
+                      <a:noFill/>
+                    </a:ln>
+                  </pic:spPr>
+                </pic:pic>
+              </a:graphicData>
+            </a:graphic>
+          </wp:inline>
+        </w:drawing>
+      </w:r>
+      <w:r>
+        <w:rPr>
+          <w:color w:val="000000"/>
+          <w:sz w:val="28"/>
+          <w:szCs w:val="15"/>
+        </w:rPr>
+        <w:t>, а условная энтропия</w:t>
+      </w:r>
+    </w:p>
+    <w:p>
+      <w:pPr>
+        <w:pStyle w:val="a3"/>
+        <w:shd w:val="clear" w:color="auto" w:fill="FFFFFF"/>
+        <w:spacing w:before="0" w:beforeAutospacing="0" w:after="0" w:afterAutospacing="0"/>
+        <w:ind w:firstLine="360"/>
+        <w:jc w:val="both"/>
+        <w:rPr>
+          <w:color w:val="000000"/>
+          <w:sz w:val="28"/>
+          <w:szCs w:val="15"/>
+        </w:rPr>
+      </w:pPr>
+      <w:r>
+        <w:rPr>
+          <w:noProof/>
+          <w:color w:val="336699"/>
+          <w:sz w:val="28"/>
+          <w:szCs w:val="15"/>
+        </w:rPr>
+        <w:lastRenderedPageBreak/>
+        <w:drawing>
+          <wp:inline distT="0" distB="0" distL="0" distR="0" wp14:anchorId="5DF8FB89" wp14:editId="33D6AC2F">
+            <wp:extent cx="2514600" cy="428625"/>
+            <wp:effectExtent l="0" t="0" r="0" b="9525"/>
+            <wp:docPr id="5" name="Рисунок 5" descr="clip_image004">
+              <a:hlinkClick xmlns:a="http://schemas.openxmlformats.org/drawingml/2006/main" r:id="rId13"/>
+            </wp:docPr>
+            <wp:cNvGraphicFramePr>
+              <a:graphicFrameLocks xmlns:a="http://schemas.openxmlformats.org/drawingml/2006/main" noChangeAspect="1"/>
+            </wp:cNvGraphicFramePr>
+            <a:graphic xmlns:a="http://schemas.openxmlformats.org/drawingml/2006/main">
+              <a:graphicData uri="http://schemas.openxmlformats.org/drawingml/2006/picture">
+                <pic:pic xmlns:pic="http://schemas.openxmlformats.org/drawingml/2006/picture">
+                  <pic:nvPicPr>
+                    <pic:cNvPr id="0" name="Picture 18" descr="clip_image004">
+                      <a:hlinkClick r:id="rId13"/>
+                    </pic:cNvPr>
+                    <pic:cNvPicPr>
+                      <a:picLocks noChangeAspect="1" noChangeArrowheads="1"/>
+                    </pic:cNvPicPr>
+                  </pic:nvPicPr>
+                  <pic:blipFill>
+                    <a:blip r:embed="rId14">
+                      <a:extLst>
+                        <a:ext uri="{28A0092B-C50C-407E-A947-70E740481C1C}">
+                          <a14:useLocalDpi xmlns:a14="http://schemas.microsoft.com/office/drawing/2010/main" val="0"/>
+                        </a:ext>
+                      </a:extLst>
+                    </a:blip>
+                    <a:srcRect/>
+                    <a:stretch>
+                      <a:fillRect/>
+                    </a:stretch>
+                  </pic:blipFill>
+                  <pic:spPr bwMode="auto">
+                    <a:xfrm>
+                      <a:off x="0" y="0"/>
+                      <a:ext cx="2514600" cy="428625"/>
+                    </a:xfrm>
+                    <a:prstGeom prst="rect">
+                      <a:avLst/>
+                    </a:prstGeom>
+                    <a:noFill/>
+                    <a:ln>
+                      <a:noFill/>
+                    </a:ln>
+                  </pic:spPr>
+                </pic:pic>
+              </a:graphicData>
+            </a:graphic>
+          </wp:inline>
+        </w:drawing>
+      </w:r>
+    </w:p>
+    <w:p>
+      <w:pPr>
+        <w:pStyle w:val="a3"/>
+        <w:shd w:val="clear" w:color="auto" w:fill="FFFFFF"/>
+        <w:spacing w:before="0" w:beforeAutospacing="0" w:after="0" w:afterAutospacing="0"/>
+        <w:ind w:firstLine="360"/>
+        <w:jc w:val="both"/>
+        <w:rPr>
+          <w:color w:val="000000"/>
+          <w:sz w:val="28"/>
+          <w:szCs w:val="28"/>
+        </w:rPr>
+      </w:pPr>
+      <w:r>
+        <w:rPr>
+          <w:color w:val="000000"/>
+          <w:sz w:val="28"/>
+          <w:szCs w:val="28"/>
+        </w:rPr>
+        <w:t>Несмотря на то, что часть информации поражается помехами, между принятыми сообщениями существует статистическая взаимосвязь. Это позволяет описывать информационные характеристики реальных каналов связи при помощи энтропии объединения статистически зависимых событий. Так как</w:t>
+      </w:r>
+    </w:p>
+    <w:p>
+      <w:pPr>
+        <w:pStyle w:val="a3"/>
+        <w:shd w:val="clear" w:color="auto" w:fill="FFFFFF"/>
+        <w:spacing w:before="0" w:beforeAutospacing="0" w:after="0" w:afterAutospacing="0"/>
+        <w:ind w:firstLine="360"/>
+        <w:jc w:val="both"/>
+        <w:rPr>
+          <w:color w:val="000000"/>
+          <w:sz w:val="28"/>
+          <w:szCs w:val="28"/>
+        </w:rPr>
+      </w:pPr>
+      <w:r>
+        <w:rPr>
+          <w:noProof/>
+          <w:color w:val="336699"/>
+          <w:sz w:val="28"/>
+          <w:szCs w:val="28"/>
+        </w:rPr>
+        <w:drawing>
+          <wp:inline distT="0" distB="0" distL="0" distR="0" wp14:anchorId="5742AA3E" wp14:editId="338A0349">
+            <wp:extent cx="2905125" cy="200025"/>
+            <wp:effectExtent l="0" t="0" r="9525" b="9525"/>
+            <wp:docPr id="9" name="Рисунок 9" descr="clip_image026">
+              <a:hlinkClick xmlns:a="http://schemas.openxmlformats.org/drawingml/2006/main" r:id="rId15"/>
+            </wp:docPr>
+            <wp:cNvGraphicFramePr>
+              <a:graphicFrameLocks xmlns:a="http://schemas.openxmlformats.org/drawingml/2006/main" noChangeAspect="1"/>
+            </wp:cNvGraphicFramePr>
+            <a:graphic xmlns:a="http://schemas.openxmlformats.org/drawingml/2006/main">
+              <a:graphicData uri="http://schemas.openxmlformats.org/drawingml/2006/picture">
+                <pic:pic xmlns:pic="http://schemas.openxmlformats.org/drawingml/2006/picture">
+                  <pic:nvPicPr>
+                    <pic:cNvPr id="0" name="Picture 21" descr="clip_image026">
+                      <a:hlinkClick r:id="rId15"/>
+                    </pic:cNvPr>
+                    <pic:cNvPicPr>
+                      <a:picLocks noChangeAspect="1" noChangeArrowheads="1"/>
+                    </pic:cNvPicPr>
+                  </pic:nvPicPr>
+                  <pic:blipFill>
+                    <a:blip r:embed="rId16">
+                      <a:extLst>
+                        <a:ext uri="{28A0092B-C50C-407E-A947-70E740481C1C}">
+                          <a14:useLocalDpi xmlns:a14="http://schemas.microsoft.com/office/drawing/2010/main" val="0"/>
+                        </a:ext>
+                      </a:extLst>
+                    </a:blip>
+                    <a:srcRect/>
+                    <a:stretch>
+                      <a:fillRect/>
+                    </a:stretch>
+                  </pic:blipFill>
+                  <pic:spPr bwMode="auto">
+                    <a:xfrm>
+                      <a:off x="0" y="0"/>
+                      <a:ext cx="2905125" cy="200025"/>
+                    </a:xfrm>
+                    <a:prstGeom prst="rect">
+                      <a:avLst/>
+                    </a:prstGeom>
+                    <a:noFill/>
+                    <a:ln>
+                      <a:noFill/>
+                    </a:ln>
+                  </pic:spPr>
+                </pic:pic>
+              </a:graphicData>
+            </a:graphic>
+          </wp:inline>
+        </w:drawing>
+      </w:r>
+      <w:r>
+        <w:rPr>
+          <w:color w:val="000000"/>
+          <w:sz w:val="28"/>
+          <w:szCs w:val="28"/>
+        </w:rPr>
+        <w:t>. (24)</w:t>
+      </w:r>
+    </w:p>
+    <w:p>
+      <w:pPr>
+        <w:pStyle w:val="a3"/>
+        <w:shd w:val="clear" w:color="auto" w:fill="FFFFFF"/>
+        <w:spacing w:before="0" w:beforeAutospacing="0" w:after="0" w:afterAutospacing="0"/>
+        <w:ind w:firstLine="360"/>
+        <w:jc w:val="both"/>
+        <w:rPr>
+          <w:color w:val="000000"/>
+          <w:sz w:val="28"/>
+          <w:szCs w:val="28"/>
+        </w:rPr>
+      </w:pPr>
+      <w:r>
+        <w:rPr>
+          <w:color w:val="000000"/>
+          <w:sz w:val="28"/>
+          <w:szCs w:val="28"/>
+        </w:rPr>
+        <w:t>то потери в канале связи могут быть учтены при помощи энтропии объединения следующим образом:</w:t>
+      </w:r>
+    </w:p>
+    <w:p>
+      <w:pPr>
+        <w:pStyle w:val="a3"/>
+        <w:shd w:val="clear" w:color="auto" w:fill="FFFFFF"/>
+        <w:spacing w:before="0" w:beforeAutospacing="0" w:after="0" w:afterAutospacing="0"/>
+        <w:ind w:firstLine="360"/>
+        <w:jc w:val="both"/>
+        <w:rPr>
+          <w:color w:val="000000"/>
+          <w:sz w:val="28"/>
+          <w:szCs w:val="28"/>
+        </w:rPr>
+      </w:pPr>
+      <w:r>
+        <w:rPr>
+          <w:noProof/>
+          <w:color w:val="336699"/>
+          <w:sz w:val="28"/>
+          <w:szCs w:val="28"/>
+        </w:rPr>
+        <w:drawing>
+          <wp:inline distT="0" distB="0" distL="0" distR="0" wp14:anchorId="50ACDD89" wp14:editId="12BBBEB1">
+            <wp:extent cx="2124075" cy="200025"/>
+            <wp:effectExtent l="0" t="0" r="9525" b="9525"/>
+            <wp:docPr id="8" name="Рисунок 8" descr="clip_image028">
+              <a:hlinkClick xmlns:a="http://schemas.openxmlformats.org/drawingml/2006/main" r:id="rId17"/>
+            </wp:docPr>
+            <wp:cNvGraphicFramePr>
+              <a:graphicFrameLocks xmlns:a="http://schemas.openxmlformats.org/drawingml/2006/main" noChangeAspect="1"/>
+            </wp:cNvGraphicFramePr>
+            <a:graphic xmlns:a="http://schemas.openxmlformats.org/drawingml/2006/main">
+              <a:graphicData uri="http://schemas.openxmlformats.org/drawingml/2006/picture">
+                <pic:pic xmlns:pic="http://schemas.openxmlformats.org/drawingml/2006/picture">
+                  <pic:nvPicPr>
+                    <pic:cNvPr id="0" name="Picture 22" descr="clip_image028">
+                      <a:hlinkClick r:id="rId17"/>
+                    </pic:cNvPr>
+                    <pic:cNvPicPr>
+                      <a:picLocks noChangeAspect="1" noChangeArrowheads="1"/>
+                    </pic:cNvPicPr>
+                  </pic:nvPicPr>
+                  <pic:blipFill>
+                    <a:blip r:embed="rId18">
+                      <a:extLst>
+                        <a:ext uri="{28A0092B-C50C-407E-A947-70E740481C1C}">
+                          <a14:useLocalDpi xmlns:a14="http://schemas.microsoft.com/office/drawing/2010/main" val="0"/>
+                        </a:ext>
+                      </a:extLst>
+                    </a:blip>
+                    <a:srcRect/>
+                    <a:stretch>
+                      <a:fillRect/>
+                    </a:stretch>
+                  </pic:blipFill>
+                  <pic:spPr bwMode="auto">
+                    <a:xfrm>
+                      <a:off x="0" y="0"/>
+                      <a:ext cx="2124075" cy="200025"/>
+                    </a:xfrm>
+                    <a:prstGeom prst="rect">
+                      <a:avLst/>
+                    </a:prstGeom>
+                    <a:noFill/>
+                    <a:ln>
+                      <a:noFill/>
+                    </a:ln>
+                  </pic:spPr>
+                </pic:pic>
+              </a:graphicData>
+            </a:graphic>
+          </wp:inline>
+        </w:drawing>
+      </w:r>
+      <w:r>
+        <w:rPr>
+          <w:color w:val="000000"/>
+          <w:sz w:val="28"/>
+          <w:szCs w:val="28"/>
+        </w:rPr>
+        <w:t>, (25)</w:t>
+      </w:r>
+    </w:p>
+    <w:p>
+      <w:pPr>
+        <w:pStyle w:val="a3"/>
+        <w:shd w:val="clear" w:color="auto" w:fill="FFFFFF"/>
+        <w:spacing w:before="0" w:beforeAutospacing="0" w:after="0" w:afterAutospacing="0"/>
+        <w:ind w:firstLine="360"/>
+        <w:jc w:val="both"/>
+        <w:rPr>
+          <w:color w:val="000000"/>
+          <w:sz w:val="28"/>
+          <w:szCs w:val="28"/>
+        </w:rPr>
+      </w:pPr>
+      <w:r>
+        <w:rPr>
+          <w:color w:val="000000"/>
+          <w:sz w:val="28"/>
+          <w:szCs w:val="28"/>
+        </w:rPr>
+        <w:t>а с использованием условной энтропии:</w:t>
+      </w:r>
+    </w:p>
+    <w:p>
+      <w:pPr>
+        <w:pStyle w:val="a3"/>
+        <w:shd w:val="clear" w:color="auto" w:fill="FFFFFF"/>
+        <w:spacing w:before="0" w:beforeAutospacing="0" w:after="0" w:afterAutospacing="0"/>
+        <w:ind w:firstLine="360"/>
+        <w:jc w:val="both"/>
+        <w:rPr>
+          <w:color w:val="000000"/>
+          <w:sz w:val="28"/>
+          <w:szCs w:val="28"/>
+        </w:rPr>
+      </w:pPr>
+      <w:r>
+        <w:rPr>
+          <w:noProof/>
+          <w:color w:val="336699"/>
+          <w:sz w:val="28"/>
+          <w:szCs w:val="28"/>
+        </w:rPr>
+        <w:drawing>
+          <wp:inline distT="0" distB="0" distL="0" distR="0" wp14:anchorId="478F51AF" wp14:editId="603D880E">
+            <wp:extent cx="2828925" cy="200025"/>
+            <wp:effectExtent l="0" t="0" r="9525" b="9525"/>
+            <wp:docPr id="7" name="Рисунок 7" descr="clip_image030">
+              <a:hlinkClick xmlns:a="http://schemas.openxmlformats.org/drawingml/2006/main" r:id="rId19"/>
+            </wp:docPr>
+            <wp:cNvGraphicFramePr>
+              <a:graphicFrameLocks xmlns:a="http://schemas.openxmlformats.org/drawingml/2006/main" noChangeAspect="1"/>
+            </wp:cNvGraphicFramePr>
+            <a:graphic xmlns:a="http://schemas.openxmlformats.org/drawingml/2006/main">
+              <a:graphicData uri="http://schemas.openxmlformats.org/drawingml/2006/picture">
+                <pic:pic xmlns:pic="http://schemas.openxmlformats.org/drawingml/2006/picture">
+                  <pic:nvPicPr>
+                    <pic:cNvPr id="0" name="Picture 23" descr="clip_image030">
+                      <a:hlinkClick r:id="rId19"/>
+                    </pic:cNvPr>
+                    <pic:cNvPicPr>
+                      <a:picLocks noChangeAspect="1" noChangeArrowheads="1"/>
+                    </pic:cNvPicPr>
+                  </pic:nvPicPr>
+                  <pic:blipFill>
+                    <a:blip r:embed="rId20">
+                      <a:extLst>
+                        <a:ext uri="{28A0092B-C50C-407E-A947-70E740481C1C}">
+                          <a14:useLocalDpi xmlns:a14="http://schemas.microsoft.com/office/drawing/2010/main" val="0"/>
+                        </a:ext>
+                      </a:extLst>
+                    </a:blip>
+                    <a:srcRect/>
+                    <a:stretch>
+                      <a:fillRect/>
+                    </a:stretch>
+                  </pic:blipFill>
+                  <pic:spPr bwMode="auto">
+                    <a:xfrm>
+                      <a:off x="0" y="0"/>
+                      <a:ext cx="2828925" cy="200025"/>
+                    </a:xfrm>
+                    <a:prstGeom prst="rect">
+                      <a:avLst/>
+                    </a:prstGeom>
+                    <a:noFill/>
+                    <a:ln>
+                      <a:noFill/>
+                    </a:ln>
+                  </pic:spPr>
+                </pic:pic>
+              </a:graphicData>
+            </a:graphic>
+          </wp:inline>
+        </w:drawing>
+      </w:r>
+    </w:p>
+    <w:p>
+      <w:pPr>
+        <w:spacing w:after="0" w:line="240" w:lineRule="auto"/>
+        <w:ind w:firstLine="708"/>
+        <w:jc w:val="both"/>
+        <w:rPr>
+          <w:rFonts w:ascii="Times New Roman" w:eastAsia="Times New Roman" w:hAnsi="Times New Roman" w:cs="Times New Roman"/>
+          <w:sz w:val="28"/>
+          <w:szCs w:val="28"/>
+          <w:lang w:eastAsia="ru-RU"/>
+        </w:rPr>
+      </w:pPr>
+    </w:p>
+    <w:p>
+      <w:pPr>
+        <w:spacing w:after="0" w:line="240" w:lineRule="auto"/>
+        <w:ind w:firstLine="708"/>
+        <w:jc w:val="both"/>
+        <w:rPr>
+          <w:rFonts w:ascii="Times New Roman" w:eastAsia="Times New Roman" w:hAnsi="Times New Roman" w:cs="Times New Roman"/>
+          <w:sz w:val="28"/>
+          <w:szCs w:val="28"/>
+          <w:lang w:val="kk-KZ" w:eastAsia="ru-RU"/>
+        </w:rPr>
+      </w:pPr>
+      <w:r>
+        <w:rPr>
+          <w:rFonts w:ascii="Times New Roman" w:eastAsia="Times New Roman" w:hAnsi="Times New Roman" w:cs="Times New Roman"/>
+          <w:sz w:val="28"/>
+          <w:szCs w:val="28"/>
+          <w:lang w:val="kk-KZ" w:eastAsia="ru-RU"/>
+        </w:rPr>
+        <w:t>20)</w:t>
+      </w:r>
+      <w:r>
+        <w:rPr>
+          <w:rFonts w:ascii="Times New Roman" w:eastAsia="Times New Roman" w:hAnsi="Times New Roman" w:cs="Times New Roman"/>
+          <w:sz w:val="28"/>
+          <w:szCs w:val="28"/>
+          <w:lang w:val="kk-KZ" w:eastAsia="ru-RU"/>
+        </w:rPr>
+        <w:tab/>
+        <w:t>Назначение процедур модуляции и демодуляции.</w:t>
+      </w:r>
+    </w:p>
+    <w:p>
+      <w:pPr>
+        <w:spacing w:after="0" w:line="240" w:lineRule="auto"/>
+        <w:ind w:firstLine="708"/>
+        <w:jc w:val="both"/>
+        <w:rPr>
+          <w:rFonts w:ascii="Times New Roman" w:eastAsia="Times New Roman" w:hAnsi="Times New Roman" w:cs="Times New Roman"/>
+          <w:sz w:val="28"/>
+          <w:szCs w:val="28"/>
+          <w:lang w:val="kk-KZ" w:eastAsia="ru-RU"/>
+        </w:rPr>
+      </w:pPr>
+    </w:p>
+    <w:p>
+      <w:pPr>
+        <w:spacing w:after="0" w:line="240" w:lineRule="auto"/>
+        <w:ind w:firstLine="708"/>
+        <w:jc w:val="both"/>
+        <w:rPr>
+          <w:rFonts w:ascii="Times New Roman" w:eastAsia="Times New Roman" w:hAnsi="Times New Roman" w:cs="Times New Roman"/>
+          <w:sz w:val="28"/>
+          <w:szCs w:val="28"/>
+          <w:lang w:eastAsia="ru-RU"/>
+        </w:rPr>
+      </w:pPr>
+      <w:r>
+        <w:rPr>
+          <w:rFonts w:ascii="Times New Roman" w:eastAsia="Times New Roman" w:hAnsi="Times New Roman" w:cs="Times New Roman"/>
+          <w:sz w:val="28"/>
+          <w:szCs w:val="28"/>
+          <w:lang w:eastAsia="ru-RU"/>
+        </w:rPr>
+        <w:t>Сигналы, посту</w:t>
+      </w:r>
+      <w:r>
+        <w:rPr>
+          <w:rFonts w:ascii="Times New Roman" w:eastAsia="Times New Roman" w:hAnsi="Times New Roman" w:cs="Times New Roman"/>
+          <w:sz w:val="28"/>
+          <w:szCs w:val="28"/>
+          <w:lang w:eastAsia="ru-RU"/>
+        </w:rPr>
+        <w:t xml:space="preserve">пающие от источников </w:t>
+      </w:r>
+      <w:proofErr w:type="gramStart"/>
+      <w:r>
+        <w:rPr>
+          <w:rFonts w:ascii="Times New Roman" w:eastAsia="Times New Roman" w:hAnsi="Times New Roman" w:cs="Times New Roman"/>
+          <w:sz w:val="28"/>
+          <w:szCs w:val="28"/>
+          <w:lang w:eastAsia="ru-RU"/>
+        </w:rPr>
+        <w:t>сообщений</w:t>
+      </w:r>
+      <w:proofErr w:type="gramEnd"/>
+      <w:r>
+        <w:rPr>
+          <w:rFonts w:ascii="Times New Roman" w:eastAsia="Times New Roman" w:hAnsi="Times New Roman" w:cs="Times New Roman"/>
+          <w:sz w:val="28"/>
+          <w:szCs w:val="28"/>
+          <w:lang w:eastAsia="ru-RU"/>
+        </w:rPr>
+        <w:t xml:space="preserve"> </w:t>
+      </w:r>
+      <w:r>
+        <w:rPr>
+          <w:rFonts w:ascii="Times New Roman" w:eastAsia="Times New Roman" w:hAnsi="Times New Roman" w:cs="Times New Roman"/>
+          <w:sz w:val="28"/>
+          <w:szCs w:val="28"/>
+          <w:lang w:eastAsia="ru-RU"/>
+        </w:rPr>
+        <w:t>как правило, не могут быть непосредственно переданы по каналу радиодиапазона или оптического диапазона частот. Чтобы осуществить эффективную передачу сигналов в какой-либо среде (атмосфере или стекловолокне), необходимо перенести спектр сигналов из низкочастотной области в область достаточно высоких частот.</w:t>
+      </w:r>
+    </w:p>
+    <w:p>
+      <w:pPr>
+        <w:spacing w:after="0" w:line="240" w:lineRule="auto"/>
+        <w:ind w:firstLine="708"/>
+        <w:jc w:val="both"/>
+        <w:rPr>
+          <w:rFonts w:ascii="Times New Roman" w:eastAsia="Times New Roman" w:hAnsi="Times New Roman" w:cs="Times New Roman"/>
+          <w:sz w:val="28"/>
+          <w:szCs w:val="28"/>
+          <w:lang w:eastAsia="ru-RU"/>
+        </w:rPr>
+      </w:pPr>
+      <w:r>
+        <w:rPr>
+          <w:rFonts w:ascii="Times New Roman" w:eastAsia="Times New Roman" w:hAnsi="Times New Roman" w:cs="Times New Roman"/>
+          <w:bCs/>
+          <w:sz w:val="28"/>
+          <w:szCs w:val="28"/>
+          <w:lang w:eastAsia="ru-RU"/>
+        </w:rPr>
+        <w:t>Процедура переноса спектра из низких частот в область высоких частот называется модуляцией.</w:t>
+      </w:r>
+    </w:p>
+    <w:p>
+      <w:pPr>
+        <w:spacing w:after="0" w:line="240" w:lineRule="auto"/>
+        <w:ind w:firstLine="708"/>
+        <w:jc w:val="both"/>
+        <w:rPr>
+          <w:rFonts w:ascii="Times New Roman" w:eastAsia="Times New Roman" w:hAnsi="Times New Roman" w:cs="Times New Roman"/>
+          <w:sz w:val="28"/>
+          <w:szCs w:val="28"/>
+          <w:lang w:eastAsia="ru-RU"/>
+        </w:rPr>
+      </w:pPr>
+      <w:r>
+        <w:rPr>
+          <w:rFonts w:ascii="Times New Roman" w:eastAsia="Times New Roman" w:hAnsi="Times New Roman" w:cs="Times New Roman"/>
+          <w:sz w:val="28"/>
+          <w:szCs w:val="28"/>
+          <w:lang w:eastAsia="ru-RU"/>
+        </w:rPr>
+        <w:t>Обратная процедура получила название </w:t>
+      </w:r>
+      <w:r>
+        <w:rPr>
+          <w:rFonts w:ascii="Times New Roman" w:eastAsia="Times New Roman" w:hAnsi="Times New Roman" w:cs="Times New Roman"/>
+          <w:b/>
+          <w:bCs/>
+          <w:sz w:val="28"/>
+          <w:szCs w:val="28"/>
+          <w:lang w:eastAsia="ru-RU"/>
+        </w:rPr>
+        <w:t>демодуляции</w:t>
+      </w:r>
+      <w:r>
+        <w:rPr>
+          <w:rFonts w:ascii="Times New Roman" w:eastAsia="Times New Roman" w:hAnsi="Times New Roman" w:cs="Times New Roman"/>
+          <w:sz w:val="28"/>
+          <w:szCs w:val="28"/>
+          <w:lang w:eastAsia="ru-RU"/>
+        </w:rPr>
+        <w:t>.</w:t>
+      </w:r>
+    </w:p>
+    <w:p>
+      <w:pPr>
+        <w:spacing w:after="0" w:line="240" w:lineRule="auto"/>
+        <w:ind w:firstLine="708"/>
+        <w:jc w:val="both"/>
+        <w:rPr>
+          <w:rFonts w:ascii="Times New Roman" w:eastAsia="Times New Roman" w:hAnsi="Times New Roman" w:cs="Times New Roman"/>
+          <w:sz w:val="28"/>
+          <w:szCs w:val="28"/>
+          <w:lang w:eastAsia="ru-RU"/>
+        </w:rPr>
+      </w:pPr>
+      <w:r>
+        <w:rPr>
+          <w:rFonts w:ascii="Times New Roman" w:eastAsia="Times New Roman" w:hAnsi="Times New Roman" w:cs="Times New Roman"/>
+          <w:sz w:val="28"/>
+          <w:szCs w:val="28"/>
+          <w:lang w:eastAsia="ru-RU"/>
+        </w:rPr>
+        <w:t>Демодуляция (детектирование) является процессом, обратным модуляции, т.е. при демодуляции из модулированного колебания извл</w:t>
+      </w:r>
+      <w:r>
+        <w:rPr>
+          <w:rFonts w:ascii="Times New Roman" w:eastAsia="Times New Roman" w:hAnsi="Times New Roman" w:cs="Times New Roman"/>
+          <w:sz w:val="28"/>
+          <w:szCs w:val="28"/>
+          <w:lang w:eastAsia="ru-RU"/>
+        </w:rPr>
+        <w:t>екают информационный сигнал</w:t>
+      </w:r>
+      <w:r>
+        <w:rPr>
+          <w:rFonts w:ascii="Times New Roman" w:eastAsia="Times New Roman" w:hAnsi="Times New Roman" w:cs="Times New Roman"/>
+          <w:sz w:val="28"/>
+          <w:szCs w:val="28"/>
+          <w:lang w:eastAsia="ru-RU"/>
+        </w:rPr>
+        <w:t>. Часто процесс демодуляции называют детектированием (т.е. обнаружен</w:t>
+      </w:r>
+      <w:r>
+        <w:rPr>
+          <w:rFonts w:ascii="Times New Roman" w:eastAsia="Times New Roman" w:hAnsi="Times New Roman" w:cs="Times New Roman"/>
+          <w:sz w:val="28"/>
+          <w:szCs w:val="28"/>
+          <w:lang w:eastAsia="ru-RU"/>
+        </w:rPr>
+        <w:t xml:space="preserve">ием) сигналов. </w:t>
+      </w:r>
+    </w:p>
+    <w:p>
+      <w:pPr>
+        <w:spacing w:after="0" w:line="240" w:lineRule="auto"/>
+        <w:ind w:firstLine="708"/>
+        <w:jc w:val="both"/>
+        <w:rPr>
+          <w:rFonts w:ascii="Times New Roman" w:eastAsia="Times New Roman" w:hAnsi="Times New Roman" w:cs="Times New Roman"/>
+          <w:sz w:val="28"/>
+          <w:szCs w:val="28"/>
+          <w:lang w:eastAsia="ru-RU"/>
+        </w:rPr>
+      </w:pPr>
+    </w:p>
+    <w:p>
+      <w:pPr>
+        <w:spacing w:after="0" w:line="240" w:lineRule="auto"/>
+        <w:ind w:firstLine="708"/>
+        <w:jc w:val="both"/>
+        <w:rPr>
+          <w:rFonts w:ascii="Times New Roman" w:eastAsia="Times New Roman" w:hAnsi="Times New Roman" w:cs="Times New Roman"/>
+          <w:sz w:val="28"/>
+          <w:szCs w:val="28"/>
+          <w:lang w:val="kk-KZ" w:eastAsia="ru-RU"/>
+        </w:rPr>
+      </w:pPr>
+      <w:r>
+        <w:rPr>
+          <w:rFonts w:ascii="Times New Roman" w:eastAsia="Times New Roman" w:hAnsi="Times New Roman" w:cs="Times New Roman"/>
+          <w:sz w:val="28"/>
+          <w:szCs w:val="28"/>
+          <w:lang w:val="kk-KZ" w:eastAsia="ru-RU"/>
+        </w:rPr>
+        <w:t>21)</w:t>
+      </w:r>
+      <w:r>
+        <w:rPr>
+          <w:rFonts w:ascii="Times New Roman" w:eastAsia="Times New Roman" w:hAnsi="Times New Roman" w:cs="Times New Roman"/>
+          <w:sz w:val="28"/>
+          <w:szCs w:val="28"/>
+          <w:lang w:val="kk-KZ" w:eastAsia="ru-RU"/>
+        </w:rPr>
+        <w:tab/>
+        <w:t>Сравнительная характеристика  по помехоустойчивости различных  видов модуляции.</w:t>
+      </w:r>
+    </w:p>
+    <w:p>
+      <w:pPr>
+        <w:spacing w:after="0" w:line="240" w:lineRule="auto"/>
+        <w:ind w:firstLine="708"/>
+        <w:jc w:val="both"/>
+        <w:rPr>
+          <w:rFonts w:ascii="Times New Roman" w:eastAsia="Times New Roman" w:hAnsi="Times New Roman" w:cs="Times New Roman"/>
+          <w:sz w:val="28"/>
+          <w:szCs w:val="28"/>
+          <w:lang w:val="kk-KZ" w:eastAsia="ru-RU"/>
+        </w:rPr>
+      </w:pPr>
+    </w:p>
+    <w:p>
+      <w:pPr>
+        <w:spacing w:after="0" w:line="240" w:lineRule="auto"/>
+        <w:ind w:firstLine="708"/>
+        <w:jc w:val="both"/>
+        <w:rPr>
+          <w:rFonts w:ascii="Times New Roman" w:eastAsia="Times New Roman" w:hAnsi="Times New Roman" w:cs="Times New Roman"/>
+          <w:sz w:val="28"/>
+          <w:szCs w:val="28"/>
+          <w:lang w:eastAsia="ru-RU"/>
+        </w:rPr>
+      </w:pPr>
+      <w:r>
+        <w:rPr>
+          <w:rFonts w:ascii="Times New Roman" w:eastAsia="Times New Roman" w:hAnsi="Times New Roman" w:cs="Times New Roman"/>
+          <w:sz w:val="28"/>
+          <w:szCs w:val="28"/>
+          <w:lang w:eastAsia="ru-RU"/>
+        </w:rPr>
+        <w:t>Различные виды модуляции, так же как и система передачи информации, могут быть охарактеризованы такими показателями, как эффективность и помехоустойчивость.</w:t>
+      </w:r>
+    </w:p>
+    <w:p>
+      <w:pPr>
+        <w:spacing w:after="0" w:line="240" w:lineRule="auto"/>
+        <w:ind w:firstLine="708"/>
+        <w:jc w:val="both"/>
+        <w:rPr>
+          <w:rFonts w:ascii="Times New Roman" w:eastAsia="Times New Roman" w:hAnsi="Times New Roman" w:cs="Times New Roman"/>
+          <w:sz w:val="28"/>
+          <w:szCs w:val="28"/>
+          <w:lang w:val="kk-KZ" w:eastAsia="ru-RU"/>
+        </w:rPr>
+      </w:pPr>
+      <w:r>
+        <w:rPr>
+          <w:rFonts w:ascii="Times New Roman" w:eastAsia="Times New Roman" w:hAnsi="Times New Roman" w:cs="Times New Roman"/>
+          <w:sz w:val="28"/>
+          <w:szCs w:val="28"/>
+          <w:lang w:val="kk-KZ" w:eastAsia="ru-RU"/>
+        </w:rPr>
+        <w:t>Помехоустойчивость видов модуляции оценивается величиной среднего</w:t>
+      </w:r>
+      <w:r>
+        <w:rPr>
+          <w:rFonts w:ascii="Times New Roman" w:eastAsia="Times New Roman" w:hAnsi="Times New Roman" w:cs="Times New Roman"/>
+          <w:sz w:val="28"/>
+          <w:szCs w:val="28"/>
+          <w:lang w:val="kk-KZ" w:eastAsia="ru-RU"/>
+        </w:rPr>
+        <w:t xml:space="preserve"> </w:t>
+      </w:r>
+      <w:r>
+        <w:rPr>
+          <w:rFonts w:ascii="Times New Roman" w:eastAsia="Times New Roman" w:hAnsi="Times New Roman" w:cs="Times New Roman"/>
+          <w:sz w:val="28"/>
+          <w:szCs w:val="28"/>
+          <w:lang w:val="kk-KZ" w:eastAsia="ru-RU"/>
+        </w:rPr>
+        <w:t>квадрата ошибки воспроизведения непрерывного сообщения</w:t>
+      </w:r>
+      <w:r>
+        <w:rPr>
+          <w:rFonts w:ascii="Times New Roman" w:eastAsia="Times New Roman" w:hAnsi="Times New Roman" w:cs="Times New Roman"/>
+          <w:sz w:val="28"/>
+          <w:szCs w:val="28"/>
+          <w:lang w:val="kk-KZ" w:eastAsia="ru-RU"/>
+        </w:rPr>
+        <w:t xml:space="preserve"> </w:t>
+      </w:r>
+      <w:r>
+        <w:rPr>
+          <w:rFonts w:ascii="Times New Roman" w:eastAsia="Times New Roman" w:hAnsi="Times New Roman" w:cs="Times New Roman"/>
+          <w:sz w:val="28"/>
+          <w:szCs w:val="28"/>
+          <w:lang w:val="kk-KZ" w:eastAsia="ru-RU"/>
+        </w:rPr>
+        <w:t>или вероятностью ошибки приема дискретного сообщения в условиях</w:t>
+      </w:r>
+      <w:r>
+        <w:rPr>
+          <w:rFonts w:ascii="Times New Roman" w:eastAsia="Times New Roman" w:hAnsi="Times New Roman" w:cs="Times New Roman"/>
+          <w:sz w:val="28"/>
+          <w:szCs w:val="28"/>
+          <w:lang w:val="kk-KZ" w:eastAsia="ru-RU"/>
+        </w:rPr>
+        <w:t xml:space="preserve"> </w:t>
+      </w:r>
+      <w:r>
+        <w:rPr>
+          <w:rFonts w:ascii="Times New Roman" w:eastAsia="Times New Roman" w:hAnsi="Times New Roman" w:cs="Times New Roman"/>
+          <w:sz w:val="28"/>
+          <w:szCs w:val="28"/>
+          <w:lang w:val="kk-KZ" w:eastAsia="ru-RU"/>
+        </w:rPr>
+        <w:t>действия помех.</w:t>
+      </w:r>
+    </w:p>
+    <w:p>
+      <w:pPr>
+        <w:spacing w:after="0" w:line="240" w:lineRule="auto"/>
+        <w:ind w:firstLine="708"/>
+        <w:jc w:val="both"/>
+        <w:rPr>
+          <w:rFonts w:ascii="Times New Roman" w:eastAsia="Times New Roman" w:hAnsi="Times New Roman" w:cs="Times New Roman"/>
+          <w:sz w:val="28"/>
+          <w:szCs w:val="28"/>
+          <w:lang w:val="kk-KZ" w:eastAsia="ru-RU"/>
+        </w:rPr>
+      </w:pPr>
+      <w:r>
+        <w:rPr>
+          <w:rFonts w:ascii="Times New Roman" w:eastAsia="Times New Roman" w:hAnsi="Times New Roman" w:cs="Times New Roman"/>
+          <w:sz w:val="28"/>
+          <w:szCs w:val="28"/>
+          <w:lang w:val="kk-KZ" w:eastAsia="ru-RU"/>
+        </w:rPr>
+        <w:t>Помехоустойчивость системы передачи информации в целом</w:t>
+      </w:r>
+      <w:r>
+        <w:rPr>
+          <w:rFonts w:ascii="Times New Roman" w:eastAsia="Times New Roman" w:hAnsi="Times New Roman" w:cs="Times New Roman"/>
+          <w:sz w:val="28"/>
+          <w:szCs w:val="28"/>
+          <w:lang w:val="kk-KZ" w:eastAsia="ru-RU"/>
+        </w:rPr>
+        <w:t xml:space="preserve"> </w:t>
+      </w:r>
+      <w:r>
+        <w:rPr>
+          <w:rFonts w:ascii="Times New Roman" w:eastAsia="Times New Roman" w:hAnsi="Times New Roman" w:cs="Times New Roman"/>
+          <w:sz w:val="28"/>
+          <w:szCs w:val="28"/>
+          <w:lang w:val="kk-KZ" w:eastAsia="ru-RU"/>
+        </w:rPr>
+        <w:t>определяется совокупностью способов модуляции, примененных на первой</w:t>
+      </w:r>
+      <w:r>
+        <w:rPr>
+          <w:rFonts w:ascii="Times New Roman" w:eastAsia="Times New Roman" w:hAnsi="Times New Roman" w:cs="Times New Roman"/>
+          <w:sz w:val="28"/>
+          <w:szCs w:val="28"/>
+          <w:lang w:val="kk-KZ" w:eastAsia="ru-RU"/>
+        </w:rPr>
+        <w:t xml:space="preserve"> </w:t>
+      </w:r>
+      <w:r>
+        <w:rPr>
+          <w:rFonts w:ascii="Times New Roman" w:eastAsia="Times New Roman" w:hAnsi="Times New Roman" w:cs="Times New Roman"/>
+          <w:sz w:val="28"/>
+          <w:szCs w:val="28"/>
+          <w:lang w:val="kk-KZ" w:eastAsia="ru-RU"/>
+        </w:rPr>
+        <w:t>(модуляция поднесущих) и на второй (модуляция несущей) ступенях.</w:t>
+      </w:r>
+    </w:p>
+    <w:p>
+      <w:pPr>
+        <w:spacing w:after="0" w:line="240" w:lineRule="auto"/>
+        <w:ind w:firstLine="708"/>
+        <w:jc w:val="both"/>
+        <w:rPr>
+          <w:rFonts w:ascii="Times New Roman" w:eastAsia="Times New Roman" w:hAnsi="Times New Roman" w:cs="Times New Roman"/>
+          <w:sz w:val="28"/>
+          <w:szCs w:val="28"/>
+          <w:lang w:val="kk-KZ" w:eastAsia="ru-RU"/>
+        </w:rPr>
+      </w:pPr>
+      <w:r>
+        <w:rPr>
+          <w:rFonts w:ascii="Times New Roman" w:eastAsia="Times New Roman" w:hAnsi="Times New Roman" w:cs="Times New Roman"/>
+          <w:b/>
+          <w:sz w:val="28"/>
+          <w:szCs w:val="28"/>
+          <w:lang w:val="kk-KZ" w:eastAsia="ru-RU"/>
+        </w:rPr>
+        <w:lastRenderedPageBreak/>
+        <w:t>Наиболее высокой</w:t>
+      </w:r>
+      <w:r>
+        <w:rPr>
+          <w:rFonts w:ascii="Times New Roman" w:eastAsia="Times New Roman" w:hAnsi="Times New Roman" w:cs="Times New Roman"/>
+          <w:sz w:val="28"/>
+          <w:szCs w:val="28"/>
+          <w:lang w:val="kk-KZ" w:eastAsia="ru-RU"/>
+        </w:rPr>
+        <w:t xml:space="preserve"> помехоустойчисвостью обладает </w:t>
+      </w:r>
+      <w:r>
+        <w:rPr>
+          <w:rFonts w:ascii="Times New Roman" w:eastAsia="Times New Roman" w:hAnsi="Times New Roman" w:cs="Times New Roman"/>
+          <w:b/>
+          <w:sz w:val="28"/>
+          <w:szCs w:val="28"/>
+          <w:lang w:val="kk-KZ" w:eastAsia="ru-RU"/>
+        </w:rPr>
+        <w:t>фазово-импульсная модуляция</w:t>
+      </w:r>
+      <w:r>
+        <w:rPr>
+          <w:rFonts w:ascii="Times New Roman" w:eastAsia="Times New Roman" w:hAnsi="Times New Roman" w:cs="Times New Roman"/>
+          <w:sz w:val="28"/>
+          <w:szCs w:val="28"/>
+          <w:lang w:val="kk-KZ" w:eastAsia="ru-RU"/>
+        </w:rPr>
+        <w:t>.</w:t>
+      </w:r>
+      <w:r>
+        <w:rPr>
+          <w:rFonts w:ascii="Times New Roman" w:eastAsia="Times New Roman" w:hAnsi="Times New Roman" w:cs="Times New Roman"/>
+          <w:sz w:val="28"/>
+          <w:szCs w:val="28"/>
+          <w:lang w:val="kk-KZ" w:eastAsia="ru-RU"/>
+        </w:rPr>
+        <w:t xml:space="preserve"> Н</w:t>
+      </w:r>
+      <w:r>
+        <w:rPr>
+          <w:rFonts w:ascii="Times New Roman" w:eastAsia="Times New Roman" w:hAnsi="Times New Roman" w:cs="Times New Roman"/>
+          <w:sz w:val="28"/>
+          <w:szCs w:val="28"/>
+          <w:lang w:val="kk-KZ" w:eastAsia="ru-RU"/>
+        </w:rPr>
+        <w:t>аиболее широко применяется в линиях телеуправления и радиорелейных линиях с временным разделением каналов</w:t>
+      </w:r>
+    </w:p>
+    <w:p>
+      <w:pPr>
+        <w:spacing w:after="0" w:line="240" w:lineRule="auto"/>
+        <w:ind w:firstLine="708"/>
+        <w:jc w:val="both"/>
+        <w:rPr>
+          <w:rFonts w:ascii="Times New Roman" w:eastAsia="Times New Roman" w:hAnsi="Times New Roman" w:cs="Times New Roman"/>
+          <w:sz w:val="28"/>
+          <w:szCs w:val="28"/>
+          <w:lang w:val="kk-KZ" w:eastAsia="ru-RU"/>
+        </w:rPr>
+      </w:pPr>
+      <w:r>
+        <w:rPr>
+          <w:rFonts w:ascii="Times New Roman" w:eastAsia="Times New Roman" w:hAnsi="Times New Roman" w:cs="Times New Roman"/>
+          <w:sz w:val="28"/>
+          <w:szCs w:val="28"/>
+          <w:lang w:val="kk-KZ" w:eastAsia="ru-RU"/>
+        </w:rPr>
+        <w:t xml:space="preserve">Широтно-импульсная модуляция обладает </w:t>
+      </w:r>
+      <w:r>
+        <w:rPr>
+          <w:rFonts w:ascii="Times New Roman" w:eastAsia="Times New Roman" w:hAnsi="Times New Roman" w:cs="Times New Roman"/>
+          <w:b/>
+          <w:sz w:val="28"/>
+          <w:szCs w:val="28"/>
+          <w:lang w:val="kk-KZ" w:eastAsia="ru-RU"/>
+        </w:rPr>
+        <w:t>средней</w:t>
+      </w:r>
+      <w:r>
+        <w:rPr>
+          <w:rFonts w:ascii="Times New Roman" w:eastAsia="Times New Roman" w:hAnsi="Times New Roman" w:cs="Times New Roman"/>
+          <w:sz w:val="28"/>
+          <w:szCs w:val="28"/>
+          <w:lang w:val="kk-KZ" w:eastAsia="ru-RU"/>
+        </w:rPr>
+        <w:t xml:space="preserve"> помехоустойчивостью.</w:t>
+      </w:r>
+      <w:r>
+        <w:t xml:space="preserve"> </w:t>
+      </w:r>
+      <w:r>
+        <w:rPr>
+          <w:rFonts w:ascii="Times New Roman" w:eastAsia="Times New Roman" w:hAnsi="Times New Roman" w:cs="Times New Roman"/>
+          <w:sz w:val="28"/>
+          <w:szCs w:val="28"/>
+          <w:lang w:val="kk-KZ" w:eastAsia="ru-RU"/>
+        </w:rPr>
+        <w:t>Применяется в многоканальных линиях телеуправления, а также в виде промежуточного вида модуляции в системах связи.</w:t>
+      </w:r>
+    </w:p>
+    <w:p>
+      <w:pPr>
+        <w:spacing w:after="0" w:line="240" w:lineRule="auto"/>
+        <w:ind w:firstLine="708"/>
+        <w:jc w:val="both"/>
+        <w:rPr>
+          <w:rFonts w:ascii="Times New Roman" w:eastAsia="Times New Roman" w:hAnsi="Times New Roman" w:cs="Times New Roman"/>
+          <w:sz w:val="28"/>
+          <w:szCs w:val="28"/>
+          <w:lang w:val="kk-KZ" w:eastAsia="ru-RU"/>
+        </w:rPr>
+      </w:pPr>
+      <w:r>
+        <w:rPr>
+          <w:rFonts w:ascii="Times New Roman" w:eastAsia="Times New Roman" w:hAnsi="Times New Roman" w:cs="Times New Roman"/>
+          <w:sz w:val="28"/>
+          <w:szCs w:val="28"/>
+          <w:lang w:val="kk-KZ" w:eastAsia="ru-RU"/>
+        </w:rPr>
+        <w:t xml:space="preserve">Амплитудно-импульсная модуляция </w:t>
+      </w:r>
+      <w:r>
+        <w:rPr>
+          <w:rFonts w:ascii="Times New Roman" w:eastAsia="Times New Roman" w:hAnsi="Times New Roman" w:cs="Times New Roman"/>
+          <w:sz w:val="28"/>
+          <w:szCs w:val="28"/>
+          <w:lang w:val="kk-KZ" w:eastAsia="ru-RU"/>
+        </w:rPr>
+        <w:t xml:space="preserve">несет в себе наиболее </w:t>
+      </w:r>
+      <w:r>
+        <w:rPr>
+          <w:rFonts w:ascii="Times New Roman" w:eastAsia="Times New Roman" w:hAnsi="Times New Roman" w:cs="Times New Roman"/>
+          <w:b/>
+          <w:sz w:val="28"/>
+          <w:szCs w:val="28"/>
+          <w:lang w:val="kk-KZ" w:eastAsia="ru-RU"/>
+        </w:rPr>
+        <w:t>низкую</w:t>
+      </w:r>
+      <w:r>
+        <w:rPr>
+          <w:rFonts w:ascii="Times New Roman" w:eastAsia="Times New Roman" w:hAnsi="Times New Roman" w:cs="Times New Roman"/>
+          <w:sz w:val="28"/>
+          <w:szCs w:val="28"/>
+          <w:lang w:val="kk-KZ" w:eastAsia="ru-RU"/>
+        </w:rPr>
+        <w:t xml:space="preserve"> помехоустойчивость.</w:t>
+      </w:r>
+      <w:r>
+        <w:rPr>
+          <w:rFonts w:ascii="Times New Roman" w:hAnsi="Times New Roman" w:cs="Times New Roman"/>
+          <w:color w:val="252525"/>
+          <w:sz w:val="28"/>
+          <w:szCs w:val="28"/>
+          <w:shd w:val="clear" w:color="auto" w:fill="FFFFFF"/>
+        </w:rPr>
+        <w:t xml:space="preserve"> </w:t>
+      </w:r>
+      <w:r>
+        <w:rPr>
+          <w:rFonts w:ascii="Times New Roman" w:hAnsi="Times New Roman" w:cs="Times New Roman"/>
+          <w:color w:val="252525"/>
+          <w:sz w:val="28"/>
+          <w:szCs w:val="28"/>
+          <w:shd w:val="clear" w:color="auto" w:fill="FFFFFF"/>
+        </w:rPr>
+        <w:t> </w:t>
+      </w:r>
+      <w:r>
+        <w:rPr>
+          <w:rFonts w:ascii="Times New Roman" w:hAnsi="Times New Roman" w:cs="Times New Roman"/>
+          <w:color w:val="252525"/>
+          <w:sz w:val="28"/>
+          <w:szCs w:val="28"/>
+          <w:shd w:val="clear" w:color="auto" w:fill="FFFFFF"/>
+        </w:rPr>
+        <w:t>П</w:t>
+      </w:r>
+      <w:r>
+        <w:rPr>
+          <w:rFonts w:ascii="Times New Roman" w:hAnsi="Times New Roman" w:cs="Times New Roman"/>
+          <w:color w:val="252525"/>
+          <w:sz w:val="28"/>
+          <w:szCs w:val="28"/>
+          <w:shd w:val="clear" w:color="auto" w:fill="FFFFFF"/>
+        </w:rPr>
+        <w:t>рименяется преимущественно в качестве промежуточного вида модуляции.</w:t>
+      </w:r>
+    </w:p>
+    <w:p>
+      <w:pPr>
+        <w:spacing w:after="0" w:line="240" w:lineRule="auto"/>
+        <w:ind w:firstLine="708"/>
+        <w:jc w:val="both"/>
+        <w:rPr>
+          <w:rFonts w:ascii="Times New Roman" w:eastAsia="Times New Roman" w:hAnsi="Times New Roman" w:cs="Times New Roman"/>
+          <w:sz w:val="28"/>
+          <w:szCs w:val="28"/>
+          <w:lang w:val="kk-KZ" w:eastAsia="ru-RU"/>
+        </w:rPr>
+      </w:pPr>
+      <w:r>
+        <w:rPr>
+          <w:noProof/>
+          <w:lang w:eastAsia="ru-RU"/>
+        </w:rPr>
+        <w:drawing>
+          <wp:inline distT="0" distB="0" distL="0" distR="0">
+            <wp:extent cx="2238375" cy="2891708"/>
+            <wp:effectExtent l="0" t="0" r="0" b="4445"/>
+            <wp:docPr id="10" name="Рисунок 10" descr="Ð¤Ð°Ð¹Ð»:SSM 7.png"/>
+            <wp:cNvGraphicFramePr>
+              <a:graphicFrameLocks xmlns:a="http://schemas.openxmlformats.org/drawingml/2006/main" noChangeAspect="1"/>
+            </wp:cNvGraphicFramePr>
+            <a:graphic xmlns:a="http://schemas.openxmlformats.org/drawingml/2006/main">
+              <a:graphicData uri="http://schemas.openxmlformats.org/drawingml/2006/picture">
+                <pic:pic xmlns:pic="http://schemas.openxmlformats.org/drawingml/2006/picture">
+                  <pic:nvPicPr>
+                    <pic:cNvPr id="0" name="Picture 27" descr="Ð¤Ð°Ð¹Ð»:SSM 7.png"/>
+                    <pic:cNvPicPr>
+                      <a:picLocks noChangeAspect="1" noChangeArrowheads="1"/>
+                    </pic:cNvPicPr>
+                  </pic:nvPicPr>
+                  <pic:blipFill>
+                    <a:blip r:embed="rId21">
+                      <a:extLst>
+                        <a:ext uri="{28A0092B-C50C-407E-A947-70E740481C1C}">
+                          <a14:useLocalDpi xmlns:a14="http://schemas.microsoft.com/office/drawing/2010/main" val="0"/>
+                        </a:ext>
+                      </a:extLst>
+                    </a:blip>
+                    <a:srcRect/>
+                    <a:stretch>
+                      <a:fillRect/>
+                    </a:stretch>
+                  </pic:blipFill>
+                  <pic:spPr bwMode="auto">
+                    <a:xfrm>
+                      <a:off x="0" y="0"/>
+                      <a:ext cx="2238375" cy="2891708"/>
+                    </a:xfrm>
+                    <a:prstGeom prst="rect">
+                      <a:avLst/>
+                    </a:prstGeom>
+                    <a:noFill/>
+                    <a:ln>
+                      <a:noFill/>
+                    </a:ln>
+                  </pic:spPr>
+                </pic:pic>
+              </a:graphicData>
+            </a:graphic>
+          </wp:inline>
+        </w:drawing>
+      </w:r>
+    </w:p>
+    <w:p>
+      <w:pPr>
+        <w:spacing w:after="0" w:line="240" w:lineRule="auto"/>
+        <w:ind w:firstLine="708"/>
+        <w:jc w:val="both"/>
+        <w:rPr>
+          <w:rFonts w:ascii="Times New Roman" w:eastAsia="Times New Roman" w:hAnsi="Times New Roman" w:cs="Times New Roman"/>
+          <w:sz w:val="28"/>
+          <w:szCs w:val="28"/>
+          <w:lang w:val="kk-KZ" w:eastAsia="ru-RU"/>
+        </w:rPr>
+      </w:pPr>
+    </w:p>
+    <w:p>
+      <w:pPr>
+        <w:spacing w:after="0" w:line="240" w:lineRule="auto"/>
+        <w:ind w:firstLine="708"/>
+        <w:jc w:val="both"/>
+        <w:rPr>
+          <w:rFonts w:ascii="Times New Roman" w:eastAsia="Times New Roman" w:hAnsi="Times New Roman" w:cs="Times New Roman"/>
+          <w:sz w:val="28"/>
+          <w:szCs w:val="28"/>
+          <w:lang w:val="kk-KZ" w:eastAsia="ru-RU"/>
+        </w:rPr>
+      </w:pPr>
+      <w:r>
+        <w:rPr>
+          <w:rFonts w:ascii="Times New Roman" w:eastAsia="Times New Roman" w:hAnsi="Times New Roman" w:cs="Times New Roman"/>
+          <w:sz w:val="28"/>
+          <w:szCs w:val="28"/>
+          <w:lang w:val="kk-KZ" w:eastAsia="ru-RU"/>
+        </w:rPr>
+        <w:t>22</w:t>
+      </w:r>
+      <w:r>
+        <w:rPr>
+          <w:rFonts w:ascii="Times New Roman" w:eastAsia="Times New Roman" w:hAnsi="Times New Roman" w:cs="Times New Roman"/>
+          <w:sz w:val="28"/>
+          <w:szCs w:val="28"/>
+          <w:lang w:val="kk-KZ" w:eastAsia="ru-RU"/>
+        </w:rPr>
+        <w:t>)</w:t>
+      </w:r>
+      <w:r>
+        <w:rPr>
+          <w:rFonts w:ascii="Times New Roman" w:eastAsia="Times New Roman" w:hAnsi="Times New Roman" w:cs="Times New Roman"/>
+          <w:sz w:val="28"/>
+          <w:szCs w:val="28"/>
+          <w:lang w:val="kk-KZ" w:eastAsia="ru-RU"/>
+        </w:rPr>
+        <w:tab/>
+        <w:t>Методы типа мозговой атаки</w:t>
+      </w:r>
+    </w:p>
+    <w:p>
+      <w:pPr>
+        <w:spacing w:after="0" w:line="240" w:lineRule="auto"/>
+        <w:ind w:firstLine="708"/>
+        <w:jc w:val="both"/>
+        <w:rPr>
+          <w:rFonts w:ascii="Times New Roman" w:eastAsia="Times New Roman" w:hAnsi="Times New Roman" w:cs="Times New Roman"/>
+          <w:sz w:val="28"/>
+          <w:szCs w:val="28"/>
+          <w:lang w:val="kk-KZ" w:eastAsia="ru-RU"/>
+        </w:rPr>
+      </w:pPr>
+    </w:p>
+    <w:p>
+      <w:pPr>
+        <w:spacing w:after="0" w:line="240" w:lineRule="auto"/>
+        <w:ind w:firstLine="708"/>
+        <w:jc w:val="both"/>
+        <w:rPr>
+          <w:rFonts w:ascii="Times New Roman" w:eastAsia="Times New Roman" w:hAnsi="Times New Roman" w:cs="Times New Roman"/>
+          <w:sz w:val="28"/>
+          <w:szCs w:val="28"/>
+          <w:lang w:eastAsia="ru-RU"/>
+        </w:rPr>
+      </w:pPr>
+      <w:r>
+        <w:rPr>
+          <w:rFonts w:ascii="Times New Roman" w:eastAsia="Times New Roman" w:hAnsi="Times New Roman" w:cs="Times New Roman"/>
+          <w:b/>
+          <w:sz w:val="28"/>
+          <w:szCs w:val="28"/>
+          <w:lang w:eastAsia="ru-RU"/>
+        </w:rPr>
+        <w:t>Метод мозгового штурма</w:t>
+      </w:r>
+      <w:r>
+        <w:rPr>
+          <w:rFonts w:ascii="Times New Roman" w:eastAsia="Times New Roman" w:hAnsi="Times New Roman" w:cs="Times New Roman"/>
+          <w:sz w:val="28"/>
+          <w:szCs w:val="28"/>
+          <w:lang w:eastAsia="ru-RU"/>
+        </w:rPr>
+        <w:t xml:space="preserve"> (мозговой штурм, мозговая атака, англ. </w:t>
+      </w:r>
+      <w:proofErr w:type="spellStart"/>
+      <w:r>
+        <w:rPr>
+          <w:rFonts w:ascii="Times New Roman" w:eastAsia="Times New Roman" w:hAnsi="Times New Roman" w:cs="Times New Roman"/>
+          <w:sz w:val="28"/>
+          <w:szCs w:val="28"/>
+          <w:lang w:eastAsia="ru-RU"/>
+        </w:rPr>
+        <w:t>brainstorming</w:t>
+      </w:r>
+      <w:proofErr w:type="spellEnd"/>
+      <w:r>
+        <w:rPr>
+          <w:rFonts w:ascii="Times New Roman" w:eastAsia="Times New Roman" w:hAnsi="Times New Roman" w:cs="Times New Roman"/>
+          <w:sz w:val="28"/>
+          <w:szCs w:val="28"/>
+          <w:lang w:eastAsia="ru-RU"/>
+        </w:rPr>
+        <w:t xml:space="preserve">) — оперативный метод решения проблемы на основе стимулирования творческой активности, при котором участникам обсуждения предлагают высказывать как можно большее количество вариантов решения, в том числе самых фантастичных. Затем из общего числа высказанных идей отбирают наиболее удачные, которые могут быть использованы на практике. Является методом экспертного оценивания. </w:t>
+      </w:r>
+    </w:p>
+    <w:p>
+      <w:pPr>
+        <w:spacing w:after="0" w:line="240" w:lineRule="auto"/>
+        <w:ind w:firstLine="708"/>
+        <w:jc w:val="both"/>
+        <w:rPr>
+          <w:rFonts w:ascii="Times New Roman" w:eastAsia="Times New Roman" w:hAnsi="Times New Roman" w:cs="Times New Roman"/>
+          <w:sz w:val="28"/>
+          <w:szCs w:val="28"/>
+          <w:lang w:eastAsia="ru-RU"/>
+        </w:rPr>
+      </w:pPr>
+      <w:r>
+        <w:rPr>
+          <w:rFonts w:ascii="Times New Roman" w:eastAsia="Times New Roman" w:hAnsi="Times New Roman" w:cs="Times New Roman"/>
+          <w:sz w:val="28"/>
+          <w:szCs w:val="28"/>
+          <w:lang w:eastAsia="ru-RU"/>
+        </w:rPr>
+        <w:t xml:space="preserve">Изобретателем метода мозгового штурма считается Алекс Осборн, сотрудник рекламного агентства </w:t>
+      </w:r>
+      <w:r>
+        <w:rPr>
+          <w:rFonts w:ascii="Times New Roman" w:eastAsia="Times New Roman" w:hAnsi="Times New Roman" w:cs="Times New Roman"/>
+          <w:sz w:val="28"/>
+          <w:szCs w:val="28"/>
+          <w:lang w:val="en-US" w:eastAsia="ru-RU"/>
+        </w:rPr>
+        <w:t>BBD</w:t>
+      </w:r>
+      <w:r>
+        <w:rPr>
+          <w:rFonts w:ascii="Times New Roman" w:eastAsia="Times New Roman" w:hAnsi="Times New Roman" w:cs="Times New Roman"/>
+          <w:sz w:val="28"/>
+          <w:szCs w:val="28"/>
+          <w:lang w:eastAsia="ru-RU"/>
+        </w:rPr>
+        <w:t>&amp;</w:t>
+      </w:r>
+      <w:r>
+        <w:rPr>
+          <w:rFonts w:ascii="Times New Roman" w:eastAsia="Times New Roman" w:hAnsi="Times New Roman" w:cs="Times New Roman"/>
+          <w:sz w:val="28"/>
+          <w:szCs w:val="28"/>
+          <w:lang w:val="en-US" w:eastAsia="ru-RU"/>
+        </w:rPr>
+        <w:t>O</w:t>
+      </w:r>
+      <w:r>
+        <w:rPr>
+          <w:rFonts w:ascii="Times New Roman" w:eastAsia="Times New Roman" w:hAnsi="Times New Roman" w:cs="Times New Roman"/>
+          <w:sz w:val="28"/>
+          <w:szCs w:val="28"/>
+          <w:lang w:eastAsia="ru-RU"/>
+        </w:rPr>
+        <w:t>.</w:t>
+      </w:r>
+    </w:p>
+    <w:p>
+      <w:pPr>
+        <w:spacing w:after="0" w:line="240" w:lineRule="auto"/>
+        <w:ind w:firstLine="708"/>
+        <w:jc w:val="both"/>
+        <w:rPr>
+          <w:rFonts w:ascii="Times New Roman" w:eastAsia="Times New Roman" w:hAnsi="Times New Roman" w:cs="Times New Roman"/>
+          <w:sz w:val="28"/>
+          <w:szCs w:val="28"/>
+          <w:lang w:eastAsia="ru-RU"/>
+        </w:rPr>
+      </w:pPr>
+      <w:r>
+        <w:rPr>
+          <w:rFonts w:ascii="Times New Roman" w:eastAsia="Times New Roman" w:hAnsi="Times New Roman" w:cs="Times New Roman"/>
+          <w:sz w:val="28"/>
+          <w:szCs w:val="28"/>
+          <w:lang w:eastAsia="ru-RU"/>
+        </w:rPr>
+        <w:t xml:space="preserve">Методы «мозговых атак» можно классифицировать по признаку наличия или отсутствия обратной связи между руководителем и участниками «мозговой атаки» в процессе </w:t>
+      </w:r>
+      <w:proofErr w:type="gramStart"/>
+      <w:r>
+        <w:rPr>
+          <w:rFonts w:ascii="Times New Roman" w:eastAsia="Times New Roman" w:hAnsi="Times New Roman" w:cs="Times New Roman"/>
+          <w:sz w:val="28"/>
+          <w:szCs w:val="28"/>
+          <w:lang w:eastAsia="ru-RU"/>
+        </w:rPr>
+        <w:t>решения некоторой проблемной ситуации</w:t>
+      </w:r>
+      <w:proofErr w:type="gramEnd"/>
+      <w:r>
+        <w:rPr>
+          <w:rFonts w:ascii="Times New Roman" w:eastAsia="Times New Roman" w:hAnsi="Times New Roman" w:cs="Times New Roman"/>
+          <w:sz w:val="28"/>
+          <w:szCs w:val="28"/>
+          <w:lang w:eastAsia="ru-RU"/>
+        </w:rPr>
+        <w:t xml:space="preserve">. </w:t>
+      </w:r>
+      <w:r>
+        <w:rPr>
+          <w:rFonts w:ascii="Times New Roman" w:eastAsia="Times New Roman" w:hAnsi="Times New Roman" w:cs="Times New Roman"/>
+          <w:i/>
+          <w:sz w:val="28"/>
+          <w:szCs w:val="28"/>
+          <w:lang w:eastAsia="ru-RU"/>
+        </w:rPr>
+        <w:t>Наличие обратной</w:t>
+      </w:r>
+      <w:r>
+        <w:rPr>
+          <w:rFonts w:ascii="Times New Roman" w:eastAsia="Times New Roman" w:hAnsi="Times New Roman" w:cs="Times New Roman"/>
+          <w:sz w:val="28"/>
+          <w:szCs w:val="28"/>
+          <w:lang w:eastAsia="ru-RU"/>
+        </w:rPr>
+        <w:t xml:space="preserve"> </w:t>
+      </w:r>
+      <w:r>
+        <w:rPr>
+          <w:rFonts w:ascii="Times New Roman" w:eastAsia="Times New Roman" w:hAnsi="Times New Roman" w:cs="Times New Roman"/>
+          <w:i/>
+          <w:sz w:val="28"/>
+          <w:szCs w:val="28"/>
+          <w:lang w:eastAsia="ru-RU"/>
+        </w:rPr>
+        <w:t>связи</w:t>
+      </w:r>
+      <w:r>
+        <w:rPr>
+          <w:rFonts w:ascii="Times New Roman" w:eastAsia="Times New Roman" w:hAnsi="Times New Roman" w:cs="Times New Roman"/>
+          <w:sz w:val="28"/>
+          <w:szCs w:val="28"/>
+          <w:lang w:eastAsia="ru-RU"/>
+        </w:rPr>
+        <w:t xml:space="preserve"> позволяет концентрировать внимание участников только на вариантах, полезных по тем или иным критериям для </w:t>
+      </w:r>
+      <w:proofErr w:type="gramStart"/>
+      <w:r>
+        <w:rPr>
+          <w:rFonts w:ascii="Times New Roman" w:eastAsia="Times New Roman" w:hAnsi="Times New Roman" w:cs="Times New Roman"/>
+          <w:sz w:val="28"/>
+          <w:szCs w:val="28"/>
+          <w:lang w:eastAsia="ru-RU"/>
+        </w:rPr>
+        <w:t>решения проблемной ситуации</w:t>
+      </w:r>
+      <w:proofErr w:type="gramEnd"/>
+      <w:r>
+        <w:rPr>
+          <w:rFonts w:ascii="Times New Roman" w:eastAsia="Times New Roman" w:hAnsi="Times New Roman" w:cs="Times New Roman"/>
+          <w:sz w:val="28"/>
+          <w:szCs w:val="28"/>
+          <w:lang w:eastAsia="ru-RU"/>
+        </w:rPr>
+        <w:t xml:space="preserve">. Однако, искусственно вводя ограничения, мы лишаемся возможности увидеть все многообразие подходов, и тем самым появляется вероятность пропустить оригинальные мысли, имеющие потенциальную, но не осознаваемую в настоящий момент ценность. </w:t>
+      </w:r>
+      <w:r>
+        <w:rPr>
+          <w:rFonts w:ascii="Times New Roman" w:eastAsia="Times New Roman" w:hAnsi="Times New Roman" w:cs="Times New Roman"/>
+          <w:i/>
+          <w:sz w:val="28"/>
+          <w:szCs w:val="28"/>
+          <w:lang w:eastAsia="ru-RU"/>
+        </w:rPr>
+        <w:lastRenderedPageBreak/>
+        <w:t>Отсутствие обратной связи,</w:t>
+      </w:r>
+      <w:r>
+        <w:rPr>
+          <w:rFonts w:ascii="Times New Roman" w:eastAsia="Times New Roman" w:hAnsi="Times New Roman" w:cs="Times New Roman"/>
+          <w:sz w:val="28"/>
+          <w:szCs w:val="28"/>
+          <w:lang w:eastAsia="ru-RU"/>
+        </w:rPr>
+        <w:t xml:space="preserve"> т.е. максимальная стимуляция высказываний, предполагает проведение сложной и большой по объему работы на этапе их оценки. Создавшаяся ситуация потребовала разработать метод «мозговой атаки», способный качественно и достаточно быстро проводить оценку вариантов, не ограничивая при этом их числа. </w:t>
+      </w:r>
+    </w:p>
+    <w:p>
+      <w:pPr>
+        <w:spacing w:after="0" w:line="240" w:lineRule="auto"/>
+        <w:ind w:firstLine="708"/>
+        <w:jc w:val="both"/>
+        <w:rPr>
+          <w:rFonts w:ascii="Times New Roman" w:eastAsia="Times New Roman" w:hAnsi="Times New Roman" w:cs="Times New Roman"/>
+          <w:sz w:val="28"/>
+          <w:szCs w:val="28"/>
+          <w:lang w:eastAsia="ru-RU"/>
+        </w:rPr>
+      </w:pPr>
+      <w:r>
+        <w:rPr>
+          <w:rFonts w:ascii="Times New Roman" w:eastAsia="Times New Roman" w:hAnsi="Times New Roman" w:cs="Times New Roman"/>
+          <w:sz w:val="28"/>
+          <w:szCs w:val="28"/>
+          <w:lang w:eastAsia="ru-RU"/>
+        </w:rPr>
+        <w:t xml:space="preserve">Сущность этого метода состоит в актуализации творческого потенциала специалистов при «мозговой атаке» проблемной ситуации, реализующей вначале генерацию идей и последующее </w:t>
+      </w:r>
+      <w:proofErr w:type="spellStart"/>
+      <w:r>
+        <w:rPr>
+          <w:rFonts w:ascii="Times New Roman" w:eastAsia="Times New Roman" w:hAnsi="Times New Roman" w:cs="Times New Roman"/>
+          <w:sz w:val="28"/>
+          <w:szCs w:val="28"/>
+          <w:lang w:eastAsia="ru-RU"/>
+        </w:rPr>
+        <w:t>деструирование</w:t>
+      </w:r>
+      <w:proofErr w:type="spellEnd"/>
+      <w:r>
+        <w:rPr>
+          <w:rFonts w:ascii="Times New Roman" w:eastAsia="Times New Roman" w:hAnsi="Times New Roman" w:cs="Times New Roman"/>
+          <w:sz w:val="28"/>
+          <w:szCs w:val="28"/>
+          <w:lang w:eastAsia="ru-RU"/>
+        </w:rPr>
+        <w:t xml:space="preserve"> (разрушение, критику) этих идей с формулированием </w:t>
+      </w:r>
+      <w:proofErr w:type="spellStart"/>
+      <w:r>
+        <w:rPr>
+          <w:rFonts w:ascii="Times New Roman" w:eastAsia="Times New Roman" w:hAnsi="Times New Roman" w:cs="Times New Roman"/>
+          <w:sz w:val="28"/>
+          <w:szCs w:val="28"/>
+          <w:lang w:eastAsia="ru-RU"/>
+        </w:rPr>
+        <w:t>контридей</w:t>
+      </w:r>
+      <w:proofErr w:type="spellEnd"/>
+      <w:r>
+        <w:rPr>
+          <w:rFonts w:ascii="Times New Roman" w:eastAsia="Times New Roman" w:hAnsi="Times New Roman" w:cs="Times New Roman"/>
+          <w:sz w:val="28"/>
+          <w:szCs w:val="28"/>
+          <w:lang w:eastAsia="ru-RU"/>
+        </w:rPr>
+        <w:t>.</w:t>
+      </w:r>
+    </w:p>
+    <w:p>
+      <w:pPr>
+        <w:spacing w:after="0" w:line="240" w:lineRule="auto"/>
+        <w:ind w:firstLine="708"/>
+        <w:jc w:val="both"/>
+        <w:rPr>
+          <w:rFonts w:ascii="Times New Roman" w:eastAsia="Times New Roman" w:hAnsi="Times New Roman" w:cs="Times New Roman"/>
+          <w:sz w:val="28"/>
+          <w:szCs w:val="28"/>
+          <w:lang w:val="kk-KZ" w:eastAsia="ru-RU"/>
+        </w:rPr>
+      </w:pPr>
+    </w:p>
+    <w:p>
+      <w:pPr>
+        <w:spacing w:after="0" w:line="240" w:lineRule="auto"/>
+        <w:ind w:firstLine="708"/>
+        <w:jc w:val="both"/>
+        <w:rPr>
+          <w:rFonts w:ascii="Times New Roman" w:eastAsia="Times New Roman" w:hAnsi="Times New Roman" w:cs="Times New Roman"/>
+          <w:sz w:val="28"/>
+          <w:szCs w:val="28"/>
+          <w:lang w:val="kk-KZ" w:eastAsia="ru-RU"/>
+        </w:rPr>
+      </w:pPr>
+    </w:p>
+    <w:p>
+      <w:pPr>
+        <w:spacing w:after="0" w:line="240" w:lineRule="auto"/>
+        <w:ind w:firstLine="708"/>
+        <w:jc w:val="both"/>
+        <w:rPr>
+          <w:rFonts w:ascii="Times New Roman" w:eastAsia="Times New Roman" w:hAnsi="Times New Roman" w:cs="Times New Roman"/>
+          <w:sz w:val="28"/>
+          <w:szCs w:val="28"/>
+          <w:lang w:eastAsia="ru-RU"/>
+        </w:rPr>
+      </w:pPr>
+      <w:r>
+        <w:rPr>
+          <w:rFonts w:ascii="Times New Roman" w:eastAsia="Times New Roman" w:hAnsi="Times New Roman" w:cs="Times New Roman"/>
+          <w:sz w:val="28"/>
+          <w:szCs w:val="28"/>
+          <w:lang w:eastAsia="ru-RU"/>
+        </w:rPr>
+        <w:t>23)</w:t>
+      </w:r>
+      <w:r>
+        <w:rPr>
+          <w:rFonts w:ascii="Times New Roman" w:eastAsia="Times New Roman" w:hAnsi="Times New Roman" w:cs="Times New Roman"/>
+          <w:sz w:val="28"/>
+          <w:szCs w:val="28"/>
+          <w:lang w:eastAsia="ru-RU"/>
+        </w:rPr>
+        <w:tab/>
+        <w:t>Методы экспертных оценок.</w:t>
+      </w:r>
+    </w:p>
+    <w:p>
+      <w:pPr>
+        <w:spacing w:after="0" w:line="240" w:lineRule="auto"/>
+        <w:ind w:firstLine="708"/>
+        <w:jc w:val="both"/>
+        <w:rPr>
+          <w:rFonts w:ascii="Times New Roman" w:eastAsia="Times New Roman" w:hAnsi="Times New Roman" w:cs="Times New Roman"/>
+          <w:sz w:val="28"/>
+          <w:szCs w:val="28"/>
+          <w:lang w:eastAsia="ru-RU"/>
+        </w:rPr>
+      </w:pPr>
+    </w:p>
+    <w:p>
+      <w:pPr>
+        <w:spacing w:after="0" w:line="240" w:lineRule="auto"/>
+        <w:ind w:firstLine="708"/>
+        <w:jc w:val="both"/>
+        <w:rPr>
+          <w:rFonts w:ascii="Times New Roman" w:eastAsia="Times New Roman" w:hAnsi="Times New Roman" w:cs="Times New Roman"/>
+          <w:sz w:val="28"/>
+          <w:szCs w:val="28"/>
+          <w:lang w:eastAsia="ru-RU"/>
+        </w:rPr>
+      </w:pPr>
+      <w:r>
+        <w:rPr>
+          <w:rFonts w:ascii="Times New Roman" w:eastAsia="Times New Roman" w:hAnsi="Times New Roman" w:cs="Times New Roman"/>
+          <w:b/>
+          <w:sz w:val="28"/>
+          <w:szCs w:val="28"/>
+          <w:lang w:eastAsia="ru-RU"/>
+        </w:rPr>
+        <w:t>Методы экспертных оценок</w:t>
+      </w:r>
+      <w:r>
+        <w:rPr>
+          <w:rFonts w:ascii="Times New Roman" w:eastAsia="Times New Roman" w:hAnsi="Times New Roman" w:cs="Times New Roman"/>
+          <w:sz w:val="28"/>
+          <w:szCs w:val="28"/>
+          <w:lang w:eastAsia="ru-RU"/>
+        </w:rPr>
+        <w:t xml:space="preserve"> - это методы организации работы со специалистами-экспертами и обработки мнений экспертов. </w:t>
+      </w:r>
+      <w:proofErr w:type="gramStart"/>
+      <w:r>
+        <w:rPr>
+          <w:rFonts w:ascii="Times New Roman" w:eastAsia="Times New Roman" w:hAnsi="Times New Roman" w:cs="Times New Roman"/>
+          <w:sz w:val="28"/>
+          <w:szCs w:val="28"/>
+          <w:lang w:eastAsia="ru-RU"/>
+        </w:rPr>
+        <w:t>Эти мнения обычно выражены частично в количественной, частично в качественной форме.</w:t>
+      </w:r>
+      <w:proofErr w:type="gramEnd"/>
+      <w:r>
+        <w:rPr>
+          <w:rFonts w:ascii="Times New Roman" w:eastAsia="Times New Roman" w:hAnsi="Times New Roman" w:cs="Times New Roman"/>
+          <w:sz w:val="28"/>
+          <w:szCs w:val="28"/>
+          <w:lang w:eastAsia="ru-RU"/>
+        </w:rPr>
+        <w:t xml:space="preserve"> Экспертные исследования проводят с целью подготовки информации для принятия решений </w:t>
+      </w:r>
+      <w:r>
+        <w:rPr>
+          <w:rFonts w:ascii="Times New Roman" w:eastAsia="Times New Roman" w:hAnsi="Times New Roman" w:cs="Times New Roman"/>
+          <w:i/>
+          <w:sz w:val="28"/>
+          <w:szCs w:val="28"/>
+          <w:lang w:eastAsia="ru-RU"/>
+        </w:rPr>
+        <w:t>лицо принимающее решение</w:t>
+      </w:r>
+      <w:r>
+        <w:rPr>
+          <w:rFonts w:ascii="Times New Roman" w:eastAsia="Times New Roman" w:hAnsi="Times New Roman" w:cs="Times New Roman"/>
+          <w:sz w:val="28"/>
+          <w:szCs w:val="28"/>
+          <w:lang w:eastAsia="ru-RU"/>
+        </w:rPr>
+        <w:t xml:space="preserve"> (ЛПР). Для проведения работы по методу экспертных оценок создают </w:t>
+      </w:r>
+      <w:r>
+        <w:rPr>
+          <w:rFonts w:ascii="Times New Roman" w:eastAsia="Times New Roman" w:hAnsi="Times New Roman" w:cs="Times New Roman"/>
+          <w:i/>
+          <w:sz w:val="28"/>
+          <w:szCs w:val="28"/>
+          <w:lang w:eastAsia="ru-RU"/>
+        </w:rPr>
+        <w:t>рабочую группу</w:t>
+      </w:r>
+      <w:r>
+        <w:rPr>
+          <w:rFonts w:ascii="Times New Roman" w:eastAsia="Times New Roman" w:hAnsi="Times New Roman" w:cs="Times New Roman"/>
+          <w:sz w:val="28"/>
+          <w:szCs w:val="28"/>
+          <w:lang w:eastAsia="ru-RU"/>
+        </w:rPr>
+        <w:t xml:space="preserve"> (РГ), которая и организует по поручению ЛПР деятельность экспертов, объединенных (формально или по существу) в экспертную комиссию (</w:t>
+      </w:r>
+      <w:proofErr w:type="gramStart"/>
+      <w:r>
+        <w:rPr>
+          <w:rFonts w:ascii="Times New Roman" w:eastAsia="Times New Roman" w:hAnsi="Times New Roman" w:cs="Times New Roman"/>
+          <w:sz w:val="28"/>
+          <w:szCs w:val="28"/>
+          <w:lang w:eastAsia="ru-RU"/>
+        </w:rPr>
+        <w:t>ЭК</w:t>
+      </w:r>
+      <w:proofErr w:type="gramEnd"/>
+      <w:r>
+        <w:rPr>
+          <w:rFonts w:ascii="Times New Roman" w:eastAsia="Times New Roman" w:hAnsi="Times New Roman" w:cs="Times New Roman"/>
+          <w:sz w:val="28"/>
+          <w:szCs w:val="28"/>
+          <w:lang w:eastAsia="ru-RU"/>
+        </w:rPr>
+        <w:t>).</w:t>
+      </w:r>
+    </w:p>
+    <w:p>
+      <w:pPr>
+        <w:spacing w:after="0" w:line="240" w:lineRule="auto"/>
+        <w:ind w:firstLine="708"/>
+        <w:jc w:val="both"/>
+        <w:rPr>
+          <w:rFonts w:ascii="Times New Roman" w:eastAsia="Times New Roman" w:hAnsi="Times New Roman" w:cs="Times New Roman"/>
+          <w:sz w:val="28"/>
+          <w:szCs w:val="28"/>
+          <w:lang w:eastAsia="ru-RU"/>
+        </w:rPr>
+      </w:pPr>
+      <w:r>
+        <w:rPr>
+          <w:rFonts w:ascii="Times New Roman" w:eastAsia="Times New Roman" w:hAnsi="Times New Roman" w:cs="Times New Roman"/>
+          <w:sz w:val="28"/>
+          <w:szCs w:val="28"/>
+          <w:lang w:eastAsia="ru-RU"/>
+        </w:rPr>
+        <w:t xml:space="preserve">Экспертные оценки бывают </w:t>
+      </w:r>
+      <w:r>
+        <w:rPr>
+          <w:rFonts w:ascii="Times New Roman" w:eastAsia="Times New Roman" w:hAnsi="Times New Roman" w:cs="Times New Roman"/>
+          <w:i/>
+          <w:sz w:val="28"/>
+          <w:szCs w:val="28"/>
+          <w:lang w:eastAsia="ru-RU"/>
+        </w:rPr>
+        <w:t>индивидуальные</w:t>
+      </w:r>
+      <w:r>
+        <w:rPr>
+          <w:rFonts w:ascii="Times New Roman" w:eastAsia="Times New Roman" w:hAnsi="Times New Roman" w:cs="Times New Roman"/>
+          <w:sz w:val="28"/>
+          <w:szCs w:val="28"/>
+          <w:lang w:eastAsia="ru-RU"/>
+        </w:rPr>
+        <w:t xml:space="preserve"> и </w:t>
+      </w:r>
+      <w:r>
+        <w:rPr>
+          <w:rFonts w:ascii="Times New Roman" w:eastAsia="Times New Roman" w:hAnsi="Times New Roman" w:cs="Times New Roman"/>
+          <w:i/>
+          <w:sz w:val="28"/>
+          <w:szCs w:val="28"/>
+          <w:lang w:eastAsia="ru-RU"/>
+        </w:rPr>
+        <w:t>коллективные.</w:t>
+      </w:r>
+      <w:r>
+        <w:rPr>
+          <w:rFonts w:ascii="Times New Roman" w:eastAsia="Times New Roman" w:hAnsi="Times New Roman" w:cs="Times New Roman"/>
+          <w:sz w:val="28"/>
+          <w:szCs w:val="28"/>
+          <w:lang w:eastAsia="ru-RU"/>
+        </w:rPr>
+        <w:t xml:space="preserve"> </w:t>
+      </w:r>
+    </w:p>
+    <w:p>
+      <w:pPr>
+        <w:spacing w:after="0" w:line="240" w:lineRule="auto"/>
+        <w:ind w:firstLine="708"/>
+        <w:jc w:val="both"/>
+        <w:rPr>
+          <w:rFonts w:ascii="Times New Roman" w:eastAsia="Times New Roman" w:hAnsi="Times New Roman" w:cs="Times New Roman"/>
+          <w:sz w:val="28"/>
+          <w:szCs w:val="28"/>
+          <w:lang w:eastAsia="ru-RU"/>
+        </w:rPr>
+      </w:pPr>
+      <w:r>
+        <w:rPr>
+          <w:rFonts w:ascii="Times New Roman" w:eastAsia="Times New Roman" w:hAnsi="Times New Roman" w:cs="Times New Roman"/>
+          <w:b/>
+          <w:sz w:val="28"/>
+          <w:szCs w:val="28"/>
+          <w:lang w:eastAsia="ru-RU"/>
+        </w:rPr>
+        <w:t xml:space="preserve">Методы индивидуальных оценок </w:t>
+      </w:r>
+      <w:r>
+        <w:rPr>
+          <w:rFonts w:ascii="Times New Roman" w:eastAsia="Times New Roman" w:hAnsi="Times New Roman" w:cs="Times New Roman"/>
+          <w:sz w:val="28"/>
+          <w:szCs w:val="28"/>
+          <w:lang w:eastAsia="ru-RU"/>
+        </w:rPr>
+        <w:t>предполагают использование мнения, знания и интуиции одного специалиста—эксперта</w:t>
+      </w:r>
+    </w:p>
+    <w:p>
+      <w:pPr>
+        <w:spacing w:after="0" w:line="240" w:lineRule="auto"/>
+        <w:ind w:firstLine="708"/>
+        <w:jc w:val="both"/>
+        <w:rPr>
+          <w:rFonts w:ascii="Times New Roman" w:eastAsia="Times New Roman" w:hAnsi="Times New Roman" w:cs="Times New Roman"/>
+          <w:sz w:val="28"/>
+          <w:szCs w:val="28"/>
+          <w:lang w:eastAsia="ru-RU"/>
+        </w:rPr>
+      </w:pPr>
+      <w:r>
+        <w:rPr>
+          <w:rFonts w:ascii="Times New Roman" w:eastAsia="Times New Roman" w:hAnsi="Times New Roman" w:cs="Times New Roman"/>
+          <w:sz w:val="28"/>
+          <w:szCs w:val="28"/>
+          <w:lang w:eastAsia="ru-RU"/>
+        </w:rPr>
+        <w:t>Основными целями использования индивидуальных экспертных оценок являются:</w:t>
+      </w:r>
+    </w:p>
+    <w:p>
+      <w:pPr>
+        <w:spacing w:after="0" w:line="240" w:lineRule="auto"/>
+        <w:ind w:firstLine="708"/>
+        <w:jc w:val="both"/>
+        <w:rPr>
+          <w:rFonts w:ascii="Times New Roman" w:eastAsia="Times New Roman" w:hAnsi="Times New Roman" w:cs="Times New Roman"/>
+          <w:sz w:val="28"/>
+          <w:szCs w:val="28"/>
+          <w:lang w:eastAsia="ru-RU"/>
+        </w:rPr>
+      </w:pPr>
+      <w:r>
+        <w:rPr>
+          <w:rFonts w:ascii="Times New Roman" w:eastAsia="Times New Roman" w:hAnsi="Times New Roman" w:cs="Times New Roman"/>
+          <w:sz w:val="28"/>
+          <w:szCs w:val="28"/>
+          <w:lang w:eastAsia="ru-RU"/>
+        </w:rPr>
+        <w:t>- прогнозирование хода развития событий и явлений в будущем, а также оценка их в настоящем. Применительно к анализу и оценке риска — это выявление источников и причин риска, прогнозирование действий конкурентов, установление всех возможных рисков, оценка вероятности наступления рисковых событий, назначение коэффициента относительной важности (значимости) последствия и ранжирование рисков, выявление путей снижения риска и многое другое;</w:t>
+      </w:r>
+    </w:p>
+    <w:p>
+      <w:pPr>
+        <w:spacing w:after="0" w:line="240" w:lineRule="auto"/>
+        <w:ind w:firstLine="708"/>
+        <w:jc w:val="both"/>
+        <w:rPr>
+          <w:rFonts w:ascii="Times New Roman" w:eastAsia="Times New Roman" w:hAnsi="Times New Roman" w:cs="Times New Roman"/>
+          <w:sz w:val="28"/>
+          <w:szCs w:val="28"/>
+          <w:lang w:eastAsia="ru-RU"/>
+        </w:rPr>
+      </w:pPr>
+      <w:r>
+        <w:rPr>
+          <w:rFonts w:ascii="Times New Roman" w:eastAsia="Times New Roman" w:hAnsi="Times New Roman" w:cs="Times New Roman"/>
+          <w:sz w:val="28"/>
+          <w:szCs w:val="28"/>
+          <w:lang w:eastAsia="ru-RU"/>
+        </w:rPr>
+        <w:t>- анализ и обобщение результатов, представленных другими экспертами;</w:t>
+      </w:r>
+    </w:p>
+    <w:p>
+      <w:pPr>
+        <w:spacing w:after="0" w:line="240" w:lineRule="auto"/>
+        <w:ind w:firstLine="708"/>
+        <w:jc w:val="both"/>
+        <w:rPr>
+          <w:rFonts w:ascii="Times New Roman" w:eastAsia="Times New Roman" w:hAnsi="Times New Roman" w:cs="Times New Roman"/>
+          <w:sz w:val="28"/>
+          <w:szCs w:val="28"/>
+          <w:lang w:eastAsia="ru-RU"/>
+        </w:rPr>
+      </w:pPr>
+      <w:r>
+        <w:rPr>
+          <w:rFonts w:ascii="Times New Roman" w:eastAsia="Times New Roman" w:hAnsi="Times New Roman" w:cs="Times New Roman"/>
+          <w:sz w:val="28"/>
+          <w:szCs w:val="28"/>
+          <w:lang w:eastAsia="ru-RU"/>
+        </w:rPr>
+        <w:t>- составление сценариев действий;</w:t>
+      </w:r>
+    </w:p>
+    <w:p>
+      <w:pPr>
+        <w:spacing w:after="0" w:line="240" w:lineRule="auto"/>
+        <w:ind w:firstLine="708"/>
+        <w:jc w:val="both"/>
+        <w:rPr>
+          <w:rFonts w:ascii="Times New Roman" w:eastAsia="Times New Roman" w:hAnsi="Times New Roman" w:cs="Times New Roman"/>
+          <w:sz w:val="28"/>
+          <w:szCs w:val="28"/>
+          <w:lang w:eastAsia="ru-RU"/>
+        </w:rPr>
+      </w:pPr>
+      <w:r>
+        <w:rPr>
+          <w:rFonts w:ascii="Times New Roman" w:eastAsia="Times New Roman" w:hAnsi="Times New Roman" w:cs="Times New Roman"/>
+          <w:sz w:val="28"/>
+          <w:szCs w:val="28"/>
+          <w:lang w:eastAsia="ru-RU"/>
+        </w:rPr>
+        <w:t>- выдача заключений на работу других специалистов и организаций (рецензии, отзывы, экспертизы и т. п.).</w:t>
+      </w:r>
+    </w:p>
+    <w:p>
+      <w:pPr>
+        <w:spacing w:after="0" w:line="240" w:lineRule="auto"/>
+        <w:ind w:firstLine="708"/>
+        <w:jc w:val="both"/>
+        <w:rPr>
+          <w:rFonts w:ascii="Times New Roman" w:eastAsia="Times New Roman" w:hAnsi="Times New Roman" w:cs="Times New Roman"/>
+          <w:sz w:val="28"/>
+          <w:szCs w:val="28"/>
+          <w:lang w:eastAsia="ru-RU"/>
+        </w:rPr>
+      </w:pPr>
+      <w:r>
+        <w:rPr>
+          <w:rFonts w:ascii="Times New Roman" w:eastAsia="Times New Roman" w:hAnsi="Times New Roman" w:cs="Times New Roman"/>
+          <w:sz w:val="28"/>
+          <w:szCs w:val="28"/>
+          <w:u w:val="single"/>
+          <w:lang w:eastAsia="ru-RU"/>
+        </w:rPr>
+        <w:t>Достоинством</w:t>
+      </w:r>
+      <w:r>
+        <w:rPr>
+          <w:rFonts w:ascii="Times New Roman" w:eastAsia="Times New Roman" w:hAnsi="Times New Roman" w:cs="Times New Roman"/>
+          <w:sz w:val="28"/>
+          <w:szCs w:val="28"/>
+          <w:lang w:eastAsia="ru-RU"/>
+        </w:rPr>
+        <w:t xml:space="preserve"> индивидуальной экспертизы является оперативность получения информации для принятия решений и относительно небольшие затраты. </w:t>
+      </w:r>
+      <w:r>
+        <w:rPr>
+          <w:rFonts w:ascii="Times New Roman" w:eastAsia="Times New Roman" w:hAnsi="Times New Roman" w:cs="Times New Roman"/>
+          <w:sz w:val="28"/>
+          <w:szCs w:val="28"/>
+          <w:u w:val="single"/>
+          <w:lang w:eastAsia="ru-RU"/>
+        </w:rPr>
+        <w:t>В качестве</w:t>
+      </w:r>
+      <w:r>
+        <w:rPr>
+          <w:rFonts w:ascii="Times New Roman" w:eastAsia="Times New Roman" w:hAnsi="Times New Roman" w:cs="Times New Roman"/>
+          <w:sz w:val="28"/>
+          <w:szCs w:val="28"/>
+          <w:lang w:eastAsia="ru-RU"/>
+        </w:rPr>
+        <w:t xml:space="preserve"> </w:t>
+      </w:r>
+      <w:r>
+        <w:rPr>
+          <w:rFonts w:ascii="Times New Roman" w:eastAsia="Times New Roman" w:hAnsi="Times New Roman" w:cs="Times New Roman"/>
+          <w:sz w:val="28"/>
+          <w:szCs w:val="28"/>
+          <w:u w:val="single"/>
+          <w:lang w:eastAsia="ru-RU"/>
+        </w:rPr>
+        <w:t>недостатка</w:t>
+      </w:r>
+      <w:r>
+        <w:rPr>
+          <w:rFonts w:ascii="Times New Roman" w:eastAsia="Times New Roman" w:hAnsi="Times New Roman" w:cs="Times New Roman"/>
+          <w:sz w:val="28"/>
+          <w:szCs w:val="28"/>
+          <w:lang w:eastAsia="ru-RU"/>
+        </w:rPr>
+        <w:t xml:space="preserve"> следует выделить высокий уровень субъективности и, как следствие, отсутствие уверенности в достоверности полученных оценок.</w:t>
+      </w:r>
+    </w:p>
+    <w:p>
+      <w:pPr>
+        <w:spacing w:after="0" w:line="240" w:lineRule="auto"/>
+        <w:ind w:firstLine="708"/>
+        <w:jc w:val="both"/>
+        <w:rPr>
+          <w:rFonts w:ascii="Times New Roman" w:eastAsia="Times New Roman" w:hAnsi="Times New Roman" w:cs="Times New Roman"/>
+          <w:sz w:val="28"/>
+          <w:szCs w:val="28"/>
+          <w:lang w:eastAsia="ru-RU"/>
+        </w:rPr>
+      </w:pPr>
+    </w:p>
+    <w:p>
+      <w:pPr>
+        <w:spacing w:after="0" w:line="240" w:lineRule="auto"/>
+        <w:ind w:firstLine="708"/>
+        <w:jc w:val="both"/>
+        <w:rPr>
+          <w:rFonts w:ascii="Times New Roman" w:eastAsia="Times New Roman" w:hAnsi="Times New Roman" w:cs="Times New Roman"/>
+          <w:sz w:val="28"/>
+          <w:szCs w:val="28"/>
+          <w:lang w:eastAsia="ru-RU"/>
+        </w:rPr>
+      </w:pPr>
+    </w:p>
+    <w:p>
+      <w:pPr>
+        <w:spacing w:after="0" w:line="240" w:lineRule="auto"/>
+        <w:ind w:firstLine="708"/>
+        <w:jc w:val="both"/>
+        <w:rPr>
+          <w:rFonts w:ascii="Times New Roman" w:eastAsia="Times New Roman" w:hAnsi="Times New Roman" w:cs="Times New Roman"/>
+          <w:sz w:val="28"/>
+          <w:szCs w:val="28"/>
+          <w:lang w:eastAsia="ru-RU"/>
+        </w:rPr>
+      </w:pPr>
+    </w:p>
+    <w:p>
+      <w:pPr>
+        <w:spacing w:after="0" w:line="240" w:lineRule="auto"/>
+        <w:ind w:firstLine="708"/>
+        <w:jc w:val="both"/>
+        <w:rPr>
+          <w:rFonts w:ascii="Times New Roman" w:eastAsia="Times New Roman" w:hAnsi="Times New Roman" w:cs="Times New Roman"/>
+          <w:sz w:val="28"/>
+          <w:szCs w:val="28"/>
+          <w:lang w:eastAsia="ru-RU"/>
+        </w:rPr>
+      </w:pPr>
+    </w:p>
+    <w:p>
+      <w:pPr>
+        <w:spacing w:after="0" w:line="240" w:lineRule="auto"/>
+        <w:ind w:firstLine="708"/>
+        <w:jc w:val="both"/>
+        <w:rPr>
+          <w:rFonts w:ascii="Times New Roman" w:eastAsia="Times New Roman" w:hAnsi="Times New Roman" w:cs="Times New Roman"/>
+          <w:sz w:val="28"/>
+          <w:szCs w:val="28"/>
+          <w:lang w:eastAsia="ru-RU"/>
+        </w:rPr>
+      </w:pPr>
+      <w:r>
+        <w:rPr>
+          <w:rFonts w:ascii="Times New Roman" w:eastAsia="Times New Roman" w:hAnsi="Times New Roman" w:cs="Times New Roman"/>
+          <w:sz w:val="28"/>
+          <w:szCs w:val="28"/>
+          <w:lang w:eastAsia="ru-RU"/>
+        </w:rPr>
+        <w:t>24)</w:t>
+      </w:r>
+      <w:r>
+        <w:rPr>
+          <w:rFonts w:ascii="Times New Roman" w:eastAsia="Times New Roman" w:hAnsi="Times New Roman" w:cs="Times New Roman"/>
+          <w:sz w:val="28"/>
+          <w:szCs w:val="28"/>
+          <w:lang w:eastAsia="ru-RU"/>
+        </w:rPr>
+        <w:tab/>
+        <w:t>Методика системного анализа.</w:t>
+      </w:r>
+    </w:p>
+    <w:p>
+      <w:pPr>
+        <w:spacing w:after="0" w:line="240" w:lineRule="auto"/>
+        <w:ind w:firstLine="708"/>
+        <w:jc w:val="both"/>
+        <w:rPr>
+          <w:rFonts w:ascii="Times New Roman" w:eastAsia="Times New Roman" w:hAnsi="Times New Roman" w:cs="Times New Roman"/>
+          <w:sz w:val="28"/>
+          <w:szCs w:val="28"/>
+          <w:lang w:eastAsia="ru-RU"/>
+        </w:rPr>
+      </w:pPr>
+    </w:p>
+    <w:p>
+      <w:pPr>
+        <w:spacing w:after="0" w:line="240" w:lineRule="auto"/>
+        <w:ind w:firstLine="708"/>
+        <w:jc w:val="both"/>
+        <w:rPr>
+          <w:rFonts w:ascii="Times New Roman" w:eastAsia="Times New Roman" w:hAnsi="Times New Roman" w:cs="Times New Roman"/>
+          <w:sz w:val="28"/>
+          <w:szCs w:val="28"/>
+          <w:lang w:eastAsia="ru-RU"/>
+        </w:rPr>
+      </w:pPr>
+      <w:r>
+        <w:rPr>
+          <w:rFonts w:ascii="Times New Roman" w:eastAsia="Times New Roman" w:hAnsi="Times New Roman" w:cs="Times New Roman"/>
+          <w:b/>
+          <w:bCs/>
+          <w:i/>
+          <w:iCs/>
+          <w:sz w:val="28"/>
+          <w:szCs w:val="28"/>
+          <w:lang w:eastAsia="ru-RU"/>
+        </w:rPr>
+        <w:t>Системный анализ –</w:t>
+      </w:r>
+      <w:r>
+        <w:rPr>
+          <w:rFonts w:ascii="Times New Roman" w:eastAsia="Times New Roman" w:hAnsi="Times New Roman" w:cs="Times New Roman"/>
+          <w:sz w:val="28"/>
+          <w:szCs w:val="28"/>
+          <w:lang w:eastAsia="ru-RU"/>
+        </w:rPr>
+        <w:t> это методология теории систем, заключающаяся в исследовании любых объектов, представляемых в качестве систем, проведении их структуризации и последующего анализа. Главная особенность</w:t>
+      </w:r>
+    </w:p>
+    <w:p>
+      <w:pPr>
+        <w:spacing w:after="0" w:line="240" w:lineRule="auto"/>
+        <w:ind w:firstLine="708"/>
+        <w:jc w:val="both"/>
+        <w:rPr>
+          <w:rFonts w:ascii="Times New Roman" w:eastAsia="Times New Roman" w:hAnsi="Times New Roman" w:cs="Times New Roman"/>
+          <w:sz w:val="28"/>
+          <w:szCs w:val="28"/>
+          <w:lang w:eastAsia="ru-RU"/>
+        </w:rPr>
+      </w:pPr>
+      <w:r>
+        <w:rPr>
+          <w:rFonts w:ascii="Times New Roman" w:eastAsia="Times New Roman" w:hAnsi="Times New Roman" w:cs="Times New Roman"/>
+          <w:sz w:val="28"/>
+          <w:szCs w:val="28"/>
+          <w:lang w:eastAsia="ru-RU"/>
+        </w:rPr>
+        <w:t>системного анализа заключается в том, что он включает в себя не только методы анализа (от греч. </w:t>
+      </w:r>
+      <w:proofErr w:type="spellStart"/>
+      <w:r>
+        <w:rPr>
+          <w:rFonts w:ascii="Times New Roman" w:eastAsia="Times New Roman" w:hAnsi="Times New Roman" w:cs="Times New Roman"/>
+          <w:b/>
+          <w:bCs/>
+          <w:i/>
+          <w:iCs/>
+          <w:sz w:val="28"/>
+          <w:szCs w:val="28"/>
+          <w:lang w:eastAsia="ru-RU"/>
+        </w:rPr>
+        <w:t>analysis</w:t>
+      </w:r>
+      <w:proofErr w:type="spellEnd"/>
+      <w:r>
+        <w:rPr>
+          <w:rFonts w:ascii="Times New Roman" w:eastAsia="Times New Roman" w:hAnsi="Times New Roman" w:cs="Times New Roman"/>
+          <w:b/>
+          <w:bCs/>
+          <w:i/>
+          <w:iCs/>
+          <w:sz w:val="28"/>
+          <w:szCs w:val="28"/>
+          <w:lang w:eastAsia="ru-RU"/>
+        </w:rPr>
+        <w:t xml:space="preserve"> –</w:t>
+      </w:r>
+      <w:r>
+        <w:rPr>
+          <w:rFonts w:ascii="Times New Roman" w:eastAsia="Times New Roman" w:hAnsi="Times New Roman" w:cs="Times New Roman"/>
+          <w:sz w:val="28"/>
+          <w:szCs w:val="28"/>
+          <w:lang w:eastAsia="ru-RU"/>
+        </w:rPr>
+        <w:t>расчленение объекта на элементы), но и методы синтеза (от греч. </w:t>
+      </w:r>
+      <w:proofErr w:type="spellStart"/>
+      <w:r>
+        <w:rPr>
+          <w:rFonts w:ascii="Times New Roman" w:eastAsia="Times New Roman" w:hAnsi="Times New Roman" w:cs="Times New Roman"/>
+          <w:b/>
+          <w:bCs/>
+          <w:i/>
+          <w:iCs/>
+          <w:sz w:val="28"/>
+          <w:szCs w:val="28"/>
+          <w:lang w:eastAsia="ru-RU"/>
+        </w:rPr>
+        <w:t>synthesis</w:t>
+      </w:r>
+      <w:proofErr w:type="spellEnd"/>
+      <w:r>
+        <w:rPr>
+          <w:rFonts w:ascii="Times New Roman" w:eastAsia="Times New Roman" w:hAnsi="Times New Roman" w:cs="Times New Roman"/>
+          <w:sz w:val="28"/>
+          <w:szCs w:val="28"/>
+          <w:lang w:eastAsia="ru-RU"/>
+        </w:rPr>
+        <w:t> – соединение элементов в единое целое).</w:t>
+      </w:r>
+    </w:p>
+    <w:p>
+      <w:pPr>
+        <w:spacing w:after="0" w:line="240" w:lineRule="auto"/>
+        <w:ind w:firstLine="708"/>
+        <w:jc w:val="both"/>
+        <w:rPr>
+          <w:rFonts w:ascii="Times New Roman" w:eastAsia="Times New Roman" w:hAnsi="Times New Roman" w:cs="Times New Roman"/>
+          <w:sz w:val="28"/>
+          <w:szCs w:val="28"/>
+          <w:lang w:eastAsia="ru-RU"/>
+        </w:rPr>
+      </w:pPr>
+      <w:r>
+        <w:rPr>
+          <w:rFonts w:ascii="Times New Roman" w:eastAsia="Times New Roman" w:hAnsi="Times New Roman" w:cs="Times New Roman"/>
+          <w:sz w:val="28"/>
+          <w:szCs w:val="28"/>
+          <w:lang w:eastAsia="ru-RU"/>
+        </w:rPr>
+        <w:t>Главная цель системного анализа – обнаружить и устранить неопределенность при решении сложной проблемы на основе поиска наилучшего решения из существующих альтернатив.</w:t>
+      </w:r>
+    </w:p>
+    <w:p>
+      <w:pPr>
+        <w:spacing w:after="0" w:line="240" w:lineRule="auto"/>
+        <w:ind w:firstLine="708"/>
+        <w:jc w:val="both"/>
+        <w:rPr>
+          <w:rFonts w:ascii="Times New Roman" w:eastAsia="Times New Roman" w:hAnsi="Times New Roman" w:cs="Times New Roman"/>
+          <w:sz w:val="28"/>
+          <w:szCs w:val="28"/>
+          <w:lang w:val="en-US" w:eastAsia="ru-RU"/>
+        </w:rPr>
+      </w:pPr>
+      <w:r>
+        <w:rPr>
+          <w:rFonts w:ascii="Times New Roman" w:eastAsia="Times New Roman" w:hAnsi="Times New Roman" w:cs="Times New Roman"/>
+          <w:sz w:val="28"/>
+          <w:szCs w:val="28"/>
+          <w:lang w:eastAsia="ru-RU"/>
+        </w:rPr>
+        <w:t>В основе методологии системного анализа лежат операции количественного сравнения и выбора альтернатив в процессе принятия решения, подлежащего реализации. Если требование критериев качества альтернатив выполнено, то могут быть получены их количественные оценки. Для того чтобы количественные оценки позволяли вести сравнение альтернатив, они должны отражать участвующие в сравнении критерии выбора альтернатив</w:t>
+      </w:r>
+      <w:bookmarkStart w:id="0" w:name="annot_1"/>
+      <w:r>
+        <w:rPr>
+          <w:rFonts w:ascii="Times New Roman" w:eastAsia="Times New Roman" w:hAnsi="Times New Roman" w:cs="Times New Roman"/>
+          <w:sz w:val="28"/>
+          <w:szCs w:val="28"/>
+          <w:vertAlign w:val="superscript"/>
+          <w:lang w:eastAsia="ru-RU"/>
+        </w:rPr>
+        <w:fldChar w:fldCharType="begin"/>
+      </w:r>
+      <w:r>
+        <w:rPr>
+          <w:rFonts w:ascii="Times New Roman" w:eastAsia="Times New Roman" w:hAnsi="Times New Roman" w:cs="Times New Roman"/>
+          <w:sz w:val="28"/>
+          <w:szCs w:val="28"/>
+          <w:vertAlign w:val="superscript"/>
+          <w:lang w:eastAsia="ru-RU"/>
+        </w:rPr>
+        <w:instrText xml:space="preserve"> HYPERLINK "https://studme.org/45001/investirovanie/printsipy_metody_sistemnogo_analiza" \l "gads_btm" </w:instrText>
+      </w:r>
+      <w:r>
+        <w:rPr>
+          <w:rFonts w:ascii="Times New Roman" w:eastAsia="Times New Roman" w:hAnsi="Times New Roman" w:cs="Times New Roman"/>
+          <w:sz w:val="28"/>
+          <w:szCs w:val="28"/>
+          <w:vertAlign w:val="superscript"/>
+          <w:lang w:eastAsia="ru-RU"/>
+        </w:rPr>
+        <w:fldChar w:fldCharType="separate"/>
+      </w:r>
+      <w:r>
+        <w:rPr>
+          <w:rStyle w:val="a4"/>
+          <w:rFonts w:ascii="Times New Roman" w:eastAsia="Times New Roman" w:hAnsi="Times New Roman" w:cs="Times New Roman"/>
+          <w:sz w:val="28"/>
+          <w:szCs w:val="28"/>
+          <w:vertAlign w:val="superscript"/>
+          <w:lang w:eastAsia="ru-RU"/>
+        </w:rPr>
+        <w:t>[1]</w:t>
+      </w:r>
+      <w:r>
+        <w:rPr>
+          <w:rFonts w:ascii="Times New Roman" w:eastAsia="Times New Roman" w:hAnsi="Times New Roman" w:cs="Times New Roman"/>
+          <w:sz w:val="28"/>
+          <w:szCs w:val="28"/>
+          <w:lang w:eastAsia="ru-RU"/>
+        </w:rPr>
+        <w:fldChar w:fldCharType="end"/>
+      </w:r>
+      <w:bookmarkEnd w:id="0"/>
+      <w:r>
+        <w:rPr>
+          <w:rFonts w:ascii="Times New Roman" w:eastAsia="Times New Roman" w:hAnsi="Times New Roman" w:cs="Times New Roman"/>
+          <w:sz w:val="28"/>
+          <w:szCs w:val="28"/>
+          <w:lang w:eastAsia="ru-RU"/>
+        </w:rPr>
+        <w:t>(результат, эффективность, стоимость и др.).</w:t>
+      </w:r>
+    </w:p>
+    <w:p>
+      <w:pPr>
+        <w:spacing w:after="0" w:line="240" w:lineRule="auto"/>
+        <w:ind w:firstLine="708"/>
+        <w:jc w:val="both"/>
+        <w:rPr>
+          <w:rFonts w:ascii="Times New Roman" w:eastAsia="Times New Roman" w:hAnsi="Times New Roman" w:cs="Times New Roman"/>
+          <w:sz w:val="28"/>
+          <w:szCs w:val="28"/>
+          <w:lang w:eastAsia="ru-RU"/>
+        </w:rPr>
+      </w:pPr>
+      <w:r>
+        <w:rPr>
+          <w:rFonts w:ascii="Times New Roman" w:eastAsia="Times New Roman" w:hAnsi="Times New Roman" w:cs="Times New Roman"/>
+          <w:sz w:val="28"/>
+          <w:szCs w:val="28"/>
+          <w:lang w:eastAsia="ru-RU"/>
+        </w:rPr>
+        <w:t>В</w:t>
+      </w:r>
+      <w:r>
+        <w:rPr>
+          <w:rFonts w:ascii="Times New Roman" w:eastAsia="Times New Roman" w:hAnsi="Times New Roman" w:cs="Times New Roman"/>
+          <w:sz w:val="28"/>
+          <w:szCs w:val="28"/>
+          <w:lang w:eastAsia="ru-RU"/>
+        </w:rPr>
+        <w:t> системном анализе решение проблемы определяется как деятельность, которая сохраняет или улучшает характеристики системы или создает новую систему с заданными качествами. Приемы и методы системного анализа направлены на разработку альтернативных вариантов решения проблемы, выявление масштабов неопределенности по каждому варианту и сопоставление вариантов по их эффективности (критериям). Причем критерии выстраиваются па приоритетной основе. Системный анализ можно представить в виде совокупности основных логических </w:t>
+      </w:r>
+      <w:r>
+        <w:rPr>
+          <w:rFonts w:ascii="Times New Roman" w:eastAsia="Times New Roman" w:hAnsi="Times New Roman" w:cs="Times New Roman"/>
+          <w:b/>
+          <w:bCs/>
+          <w:i/>
+          <w:iCs/>
+          <w:sz w:val="28"/>
+          <w:szCs w:val="28"/>
+          <w:lang w:eastAsia="ru-RU"/>
+        </w:rPr>
+        <w:t>элементов:</w:t>
+      </w:r>
+    </w:p>
+    <w:p>
+      <w:pPr>
+        <w:spacing w:after="0" w:line="240" w:lineRule="auto"/>
+        <w:ind w:firstLine="708"/>
+        <w:jc w:val="both"/>
+        <w:rPr>
+          <w:rFonts w:ascii="Times New Roman" w:eastAsia="Times New Roman" w:hAnsi="Times New Roman" w:cs="Times New Roman"/>
+          <w:sz w:val="28"/>
+          <w:szCs w:val="28"/>
+          <w:lang w:eastAsia="ru-RU"/>
+        </w:rPr>
+      </w:pPr>
+      <w:r>
+        <w:rPr>
+          <w:rFonts w:ascii="Times New Roman" w:eastAsia="Times New Roman" w:hAnsi="Times New Roman" w:cs="Times New Roman"/>
+          <w:sz w:val="28"/>
+          <w:szCs w:val="28"/>
+          <w:lang w:eastAsia="ru-RU"/>
+        </w:rPr>
+        <w:t>– цель исследования – решение проблемы и получение результата;</w:t>
+      </w:r>
+    </w:p>
+    <w:p>
+      <w:pPr>
+        <w:spacing w:after="0" w:line="240" w:lineRule="auto"/>
+        <w:ind w:firstLine="708"/>
+        <w:jc w:val="both"/>
+        <w:rPr>
+          <w:rFonts w:ascii="Times New Roman" w:eastAsia="Times New Roman" w:hAnsi="Times New Roman" w:cs="Times New Roman"/>
+          <w:sz w:val="28"/>
+          <w:szCs w:val="28"/>
+          <w:lang w:eastAsia="ru-RU"/>
+        </w:rPr>
+      </w:pPr>
+      <w:r>
+        <w:rPr>
+          <w:rFonts w:ascii="Times New Roman" w:eastAsia="Times New Roman" w:hAnsi="Times New Roman" w:cs="Times New Roman"/>
+          <w:sz w:val="28"/>
+          <w:szCs w:val="28"/>
+          <w:lang w:eastAsia="ru-RU"/>
+        </w:rPr>
+        <w:t>– ресурсы – научные средства решения проблемы (методы);</w:t>
+      </w:r>
+    </w:p>
+    <w:p>
+      <w:pPr>
+        <w:spacing w:after="0" w:line="240" w:lineRule="auto"/>
+        <w:ind w:firstLine="708"/>
+        <w:jc w:val="both"/>
+        <w:rPr>
+          <w:rFonts w:ascii="Times New Roman" w:eastAsia="Times New Roman" w:hAnsi="Times New Roman" w:cs="Times New Roman"/>
+          <w:sz w:val="28"/>
+          <w:szCs w:val="28"/>
+          <w:lang w:eastAsia="ru-RU"/>
+        </w:rPr>
+      </w:pPr>
+      <w:r>
+        <w:rPr>
+          <w:rFonts w:ascii="Times New Roman" w:eastAsia="Times New Roman" w:hAnsi="Times New Roman" w:cs="Times New Roman"/>
+          <w:sz w:val="28"/>
+          <w:szCs w:val="28"/>
+          <w:lang w:eastAsia="ru-RU"/>
+        </w:rPr>
+        <w:t>– альтернативы – варианты решений и необходимость выбора одного из нескольких решений;</w:t>
+      </w:r>
+    </w:p>
+    <w:p>
+      <w:pPr>
+        <w:spacing w:after="0" w:line="240" w:lineRule="auto"/>
+        <w:ind w:firstLine="708"/>
+        <w:jc w:val="both"/>
+        <w:rPr>
+          <w:rFonts w:ascii="Times New Roman" w:eastAsia="Times New Roman" w:hAnsi="Times New Roman" w:cs="Times New Roman"/>
+          <w:sz w:val="28"/>
+          <w:szCs w:val="28"/>
+          <w:lang w:eastAsia="ru-RU"/>
+        </w:rPr>
+      </w:pPr>
+      <w:r>
+        <w:rPr>
+          <w:rFonts w:ascii="Times New Roman" w:eastAsia="Times New Roman" w:hAnsi="Times New Roman" w:cs="Times New Roman"/>
+          <w:sz w:val="28"/>
+          <w:szCs w:val="28"/>
+          <w:lang w:eastAsia="ru-RU"/>
+        </w:rPr>
+        <w:t>– критерии – средство (признак) оценки решаемости проблемы;</w:t>
+      </w:r>
+    </w:p>
+    <w:p>
+      <w:pPr>
+        <w:spacing w:after="0" w:line="240" w:lineRule="auto"/>
+        <w:ind w:firstLine="708"/>
+        <w:jc w:val="both"/>
+        <w:rPr>
+          <w:rFonts w:ascii="Times New Roman" w:eastAsia="Times New Roman" w:hAnsi="Times New Roman" w:cs="Times New Roman"/>
+          <w:sz w:val="28"/>
+          <w:szCs w:val="28"/>
+          <w:lang w:eastAsia="ru-RU"/>
+        </w:rPr>
+      </w:pPr>
+      <w:r>
+        <w:rPr>
+          <w:rFonts w:ascii="Times New Roman" w:eastAsia="Times New Roman" w:hAnsi="Times New Roman" w:cs="Times New Roman"/>
+          <w:sz w:val="28"/>
+          <w:szCs w:val="28"/>
+          <w:lang w:eastAsia="ru-RU"/>
+        </w:rPr>
+        <w:t>– модель создания новой системы.</w:t>
+      </w:r>
+    </w:p>
+    <w:p>
+      <w:pPr>
+        <w:spacing w:after="0" w:line="240" w:lineRule="auto"/>
+        <w:ind w:firstLine="708"/>
+        <w:jc w:val="both"/>
+        <w:rPr>
+          <w:rFonts w:ascii="Times New Roman" w:eastAsia="Times New Roman" w:hAnsi="Times New Roman" w:cs="Times New Roman"/>
+          <w:sz w:val="28"/>
+          <w:szCs w:val="28"/>
+          <w:lang w:eastAsia="ru-RU"/>
+        </w:rPr>
+      </w:pPr>
+    </w:p>
+    <w:p>
+      <w:pPr>
+        <w:spacing w:after="0" w:line="240" w:lineRule="auto"/>
+        <w:ind w:firstLine="708"/>
+        <w:jc w:val="both"/>
+        <w:rPr>
+          <w:rFonts w:ascii="Times New Roman" w:eastAsia="Times New Roman" w:hAnsi="Times New Roman" w:cs="Times New Roman"/>
+          <w:sz w:val="28"/>
+          <w:szCs w:val="28"/>
+          <w:lang w:eastAsia="ru-RU"/>
+        </w:rPr>
+      </w:pPr>
+      <w:r>
+        <w:rPr>
+          <w:rFonts w:ascii="Times New Roman" w:eastAsia="Times New Roman" w:hAnsi="Times New Roman" w:cs="Times New Roman"/>
+          <w:sz w:val="28"/>
+          <w:szCs w:val="28"/>
+          <w:lang w:eastAsia="ru-RU"/>
+        </w:rPr>
+        <w:t>Основные </w:t>
+      </w:r>
+      <w:r>
+        <w:rPr>
+          <w:rFonts w:ascii="Times New Roman" w:eastAsia="Times New Roman" w:hAnsi="Times New Roman" w:cs="Times New Roman"/>
+          <w:b/>
+          <w:bCs/>
+          <w:i/>
+          <w:iCs/>
+          <w:sz w:val="28"/>
+          <w:szCs w:val="28"/>
+          <w:lang w:eastAsia="ru-RU"/>
+        </w:rPr>
+        <w:t>задачи</w:t>
+      </w:r>
+      <w:r>
+        <w:rPr>
+          <w:rFonts w:ascii="Times New Roman" w:eastAsia="Times New Roman" w:hAnsi="Times New Roman" w:cs="Times New Roman"/>
+          <w:sz w:val="28"/>
+          <w:szCs w:val="28"/>
+          <w:lang w:eastAsia="ru-RU"/>
+        </w:rPr>
+        <w:t> системного анализа:</w:t>
+      </w:r>
+    </w:p>
+    <w:p>
+      <w:pPr>
+        <w:spacing w:after="0" w:line="240" w:lineRule="auto"/>
+        <w:ind w:firstLine="708"/>
+        <w:jc w:val="both"/>
+        <w:rPr>
+          <w:rFonts w:ascii="Times New Roman" w:eastAsia="Times New Roman" w:hAnsi="Times New Roman" w:cs="Times New Roman"/>
+          <w:sz w:val="28"/>
+          <w:szCs w:val="28"/>
+          <w:lang w:eastAsia="ru-RU"/>
+        </w:rPr>
+      </w:pPr>
+      <w:proofErr w:type="gramStart"/>
+      <w:r>
+        <w:rPr>
+          <w:rFonts w:ascii="Times New Roman" w:eastAsia="Times New Roman" w:hAnsi="Times New Roman" w:cs="Times New Roman"/>
+          <w:sz w:val="28"/>
+          <w:szCs w:val="28"/>
+          <w:lang w:eastAsia="ru-RU"/>
+        </w:rPr>
+        <w:t>• задача декомпозиции, т.е. разложение системы (проблемы) на отдельные подсистемы (задачи);</w:t>
+      </w:r>
+      <w:proofErr w:type="gramEnd"/>
+    </w:p>
+    <w:p>
+      <w:pPr>
+        <w:spacing w:after="0" w:line="240" w:lineRule="auto"/>
+        <w:ind w:firstLine="708"/>
+        <w:jc w:val="both"/>
+        <w:rPr>
+          <w:rFonts w:ascii="Times New Roman" w:eastAsia="Times New Roman" w:hAnsi="Times New Roman" w:cs="Times New Roman"/>
+          <w:sz w:val="28"/>
+          <w:szCs w:val="28"/>
+          <w:lang w:eastAsia="ru-RU"/>
+        </w:rPr>
+      </w:pPr>
+      <w:r>
+        <w:rPr>
+          <w:rFonts w:ascii="Times New Roman" w:eastAsia="Times New Roman" w:hAnsi="Times New Roman" w:cs="Times New Roman"/>
+          <w:sz w:val="28"/>
+          <w:szCs w:val="28"/>
+          <w:lang w:eastAsia="ru-RU"/>
+        </w:rPr>
+        <w:t>• задача анализа заключается в определении законов и закономерностей поведения системы посредством обнаружения системных свойств и атрибутов;</w:t>
+      </w:r>
+    </w:p>
+    <w:p>
+      <w:pPr>
+        <w:spacing w:after="0" w:line="240" w:lineRule="auto"/>
+        <w:ind w:firstLine="708"/>
+        <w:jc w:val="both"/>
+        <w:rPr>
+          <w:rFonts w:ascii="Times New Roman" w:eastAsia="Times New Roman" w:hAnsi="Times New Roman" w:cs="Times New Roman"/>
+          <w:sz w:val="28"/>
+          <w:szCs w:val="28"/>
+          <w:lang w:eastAsia="ru-RU"/>
+        </w:rPr>
+      </w:pPr>
+      <w:r>
+        <w:rPr>
+          <w:rFonts w:ascii="Times New Roman" w:eastAsia="Times New Roman" w:hAnsi="Times New Roman" w:cs="Times New Roman"/>
+          <w:sz w:val="28"/>
+          <w:szCs w:val="28"/>
+          <w:lang w:eastAsia="ru-RU"/>
+        </w:rPr>
+        <w:lastRenderedPageBreak/>
+        <w:t xml:space="preserve">• задача синтеза </w:t>
+      </w:r>
+      <w:proofErr w:type="spellStart"/>
+      <w:r>
+        <w:rPr>
+          <w:rFonts w:ascii="Times New Roman" w:eastAsia="Times New Roman" w:hAnsi="Times New Roman" w:cs="Times New Roman"/>
+          <w:sz w:val="28"/>
+          <w:szCs w:val="28"/>
+          <w:lang w:eastAsia="ru-RU"/>
+        </w:rPr>
+        <w:t>еводится</w:t>
+      </w:r>
+      <w:proofErr w:type="spellEnd"/>
+      <w:r>
+        <w:rPr>
+          <w:rFonts w:ascii="Times New Roman" w:eastAsia="Times New Roman" w:hAnsi="Times New Roman" w:cs="Times New Roman"/>
+          <w:sz w:val="28"/>
+          <w:szCs w:val="28"/>
+          <w:lang w:eastAsia="ru-RU"/>
+        </w:rPr>
+        <w:t xml:space="preserve"> к созданию новой модели </w:t>
+      </w:r>
+      <w:proofErr w:type="spellStart"/>
+      <w:r>
+        <w:rPr>
+          <w:rFonts w:ascii="Times New Roman" w:eastAsia="Times New Roman" w:hAnsi="Times New Roman" w:cs="Times New Roman"/>
+          <w:sz w:val="28"/>
+          <w:szCs w:val="28"/>
+          <w:lang w:eastAsia="ru-RU"/>
+        </w:rPr>
+        <w:t>еистемы</w:t>
+      </w:r>
+      <w:proofErr w:type="spellEnd"/>
+      <w:r>
+        <w:rPr>
+          <w:rFonts w:ascii="Times New Roman" w:eastAsia="Times New Roman" w:hAnsi="Times New Roman" w:cs="Times New Roman"/>
+          <w:sz w:val="28"/>
+          <w:szCs w:val="28"/>
+          <w:lang w:eastAsia="ru-RU"/>
+        </w:rPr>
+        <w:t>, определению ее структуры и параметров на основе полученных при решении задач знаний и информации.</w:t>
+      </w:r>
+    </w:p>
+    <w:p>
+      <w:pPr>
+        <w:spacing w:after="0" w:line="240" w:lineRule="auto"/>
+        <w:ind w:firstLine="708"/>
+        <w:jc w:val="both"/>
+        <w:rPr>
+          <w:rFonts w:ascii="Times New Roman" w:eastAsia="Times New Roman" w:hAnsi="Times New Roman" w:cs="Times New Roman"/>
+          <w:sz w:val="28"/>
+          <w:szCs w:val="28"/>
+          <w:lang w:eastAsia="ru-RU"/>
+        </w:rPr>
+      </w:pPr>
+    </w:p>
+    <w:p>
+      <w:pPr>
+        <w:spacing w:after="0" w:line="240" w:lineRule="auto"/>
+        <w:ind w:firstLine="708"/>
+        <w:jc w:val="both"/>
+        <w:rPr>
+          <w:rFonts w:ascii="Times New Roman" w:eastAsia="Times New Roman" w:hAnsi="Times New Roman" w:cs="Times New Roman"/>
+          <w:sz w:val="28"/>
+          <w:szCs w:val="28"/>
+          <w:lang w:val="kk-KZ" w:eastAsia="ru-RU"/>
+        </w:rPr>
+      </w:pPr>
+      <w:r>
+        <w:rPr>
+          <w:rFonts w:ascii="Times New Roman" w:eastAsia="Times New Roman" w:hAnsi="Times New Roman" w:cs="Times New Roman"/>
+          <w:sz w:val="28"/>
+          <w:szCs w:val="28"/>
+          <w:lang w:val="kk-KZ" w:eastAsia="ru-RU"/>
+        </w:rPr>
+        <w:t>25)</w:t>
+      </w:r>
+      <w:r>
+        <w:rPr>
+          <w:rFonts w:ascii="Times New Roman" w:eastAsia="Times New Roman" w:hAnsi="Times New Roman" w:cs="Times New Roman"/>
+          <w:sz w:val="28"/>
+          <w:szCs w:val="28"/>
+          <w:lang w:val="kk-KZ" w:eastAsia="ru-RU"/>
+        </w:rPr>
+        <w:tab/>
+        <w:t>Структурная схема системы передачи информации.</w:t>
+      </w:r>
+    </w:p>
+    <w:p>
+      <w:pPr>
+        <w:spacing w:after="0" w:line="240" w:lineRule="auto"/>
+        <w:ind w:firstLine="708"/>
+        <w:jc w:val="both"/>
+        <w:rPr>
+          <w:rFonts w:ascii="Times New Roman" w:eastAsia="Times New Roman" w:hAnsi="Times New Roman" w:cs="Times New Roman"/>
+          <w:sz w:val="28"/>
+          <w:szCs w:val="28"/>
+          <w:lang w:val="kk-KZ" w:eastAsia="ru-RU"/>
+        </w:rPr>
+      </w:pPr>
+    </w:p>
+    <w:p>
+      <w:pPr>
+        <w:spacing w:after="0" w:line="240" w:lineRule="auto"/>
+        <w:ind w:firstLine="708"/>
+        <w:jc w:val="both"/>
+        <w:rPr>
+          <w:rFonts w:ascii="Times New Roman" w:eastAsia="Times New Roman" w:hAnsi="Times New Roman" w:cs="Times New Roman"/>
+          <w:sz w:val="28"/>
+          <w:szCs w:val="28"/>
+          <w:lang w:eastAsia="ru-RU"/>
+        </w:rPr>
+      </w:pPr>
+      <w:r>
+        <w:rPr>
+          <w:rFonts w:ascii="Times New Roman" w:eastAsia="Times New Roman" w:hAnsi="Times New Roman" w:cs="Times New Roman"/>
+          <w:sz w:val="28"/>
+          <w:szCs w:val="28"/>
+          <w:lang w:eastAsia="ru-RU"/>
+        </w:rPr>
+        <w:t>Для организации передачи данных по энергосетям передаваемая информация подвергается тем же преобразованиям, что и при передаче данных по телефонной сети общего пользования. То есть передаваемая информация на передающем конце подвергается кодированию, цифро-аналоговому преобразованию и модуляции, а на приемном конце - демодуляции, аналого-цифровому преобразованию и декодированию.</w:t>
+      </w:r>
+    </w:p>
+    <w:p>
+      <w:pPr>
+        <w:spacing w:after="0" w:line="240" w:lineRule="auto"/>
+        <w:ind w:firstLine="708"/>
+        <w:jc w:val="both"/>
+        <w:rPr>
+          <w:rFonts w:ascii="Times New Roman" w:eastAsia="Times New Roman" w:hAnsi="Times New Roman" w:cs="Times New Roman"/>
+          <w:sz w:val="28"/>
+          <w:szCs w:val="28"/>
+          <w:lang w:eastAsia="ru-RU"/>
+        </w:rPr>
+      </w:pPr>
+      <w:r>
+        <w:rPr>
+          <w:rFonts w:ascii="Times New Roman" w:eastAsia="Times New Roman" w:hAnsi="Times New Roman" w:cs="Times New Roman"/>
+          <w:sz w:val="28"/>
+          <w:szCs w:val="28"/>
+          <w:lang w:eastAsia="ru-RU"/>
+        </w:rPr>
+        <w:t>Поскольку каждый абонент системы передачи данных является как источником, так и получателем информации, то на каждом ПК необходимо организовать передающую и приемную части системы. Это удобно организовать, используя для передатчика и приемника один внутренний и внешний интерфейсы.</w:t>
+      </w:r>
+    </w:p>
+    <w:p>
+      <w:pPr>
+        <w:spacing w:after="0"/>
+        <w:ind w:firstLine="708"/>
+        <w:jc w:val="both"/>
+        <w:rPr>
+          <w:rFonts w:ascii="Palatino Linotype" w:hAnsi="Palatino Linotype"/>
+          <w:color w:val="000000"/>
+          <w:sz w:val="20"/>
+          <w:szCs w:val="20"/>
+          <w:shd w:val="clear" w:color="auto" w:fill="FFFFFF"/>
+        </w:rPr>
+      </w:pPr>
+      <w:r>
+        <w:rPr>
+          <w:noProof/>
+          <w:lang w:eastAsia="ru-RU"/>
+        </w:rPr>
+        <w:drawing>
+          <wp:inline distT="0" distB="0" distL="0" distR="0" wp14:anchorId="1534E5B5" wp14:editId="295D1850">
+            <wp:extent cx="4034631" cy="2105025"/>
+            <wp:effectExtent l="0" t="0" r="4445" b="0"/>
+            <wp:docPr id="11" name="Рисунок 11" descr="https://studbooks.net/imag_/39/53891/image005.png"/>
+            <wp:cNvGraphicFramePr>
+              <a:graphicFrameLocks xmlns:a="http://schemas.openxmlformats.org/drawingml/2006/main" noChangeAspect="1"/>
+            </wp:cNvGraphicFramePr>
+            <a:graphic xmlns:a="http://schemas.openxmlformats.org/drawingml/2006/main">
+              <a:graphicData uri="http://schemas.openxmlformats.org/drawingml/2006/picture">
+                <pic:pic xmlns:pic="http://schemas.openxmlformats.org/drawingml/2006/picture">
+                  <pic:nvPicPr>
+                    <pic:cNvPr id="0" name="Picture 29" descr="https://studbooks.net/imag_/39/53891/image005.png"/>
+                    <pic:cNvPicPr>
+                      <a:picLocks noChangeAspect="1" noChangeArrowheads="1"/>
+                    </pic:cNvPicPr>
+                  </pic:nvPicPr>
+                  <pic:blipFill>
+                    <a:blip r:embed="rId22">
+                      <a:extLst>
+                        <a:ext uri="{28A0092B-C50C-407E-A947-70E740481C1C}">
+                          <a14:useLocalDpi xmlns:a14="http://schemas.microsoft.com/office/drawing/2010/main" val="0"/>
+                        </a:ext>
+                      </a:extLst>
+                    </a:blip>
+                    <a:srcRect/>
+                    <a:stretch>
+                      <a:fillRect/>
+                    </a:stretch>
+                  </pic:blipFill>
+                  <pic:spPr bwMode="auto">
+                    <a:xfrm>
+                      <a:off x="0" y="0"/>
+                      <a:ext cx="4034631" cy="2105025"/>
+                    </a:xfrm>
+                    <a:prstGeom prst="rect">
+                      <a:avLst/>
+                    </a:prstGeom>
+                    <a:noFill/>
+                    <a:ln>
+                      <a:noFill/>
+                    </a:ln>
+                  </pic:spPr>
+                </pic:pic>
+              </a:graphicData>
+            </a:graphic>
+          </wp:inline>
+        </w:drawing>
+      </w:r>
+      <w:bookmarkStart w:id="1" w:name="490"/>
+      <w:r>
+        <w:rPr>
+          <w:rFonts w:ascii="Palatino Linotype" w:hAnsi="Palatino Linotype"/>
+          <w:color w:val="000000"/>
+          <w:sz w:val="20"/>
+          <w:szCs w:val="20"/>
+          <w:shd w:val="clear" w:color="auto" w:fill="FFFFFF"/>
+        </w:rPr>
+        <w:t xml:space="preserve"> </w:t>
+      </w:r>
+    </w:p>
+    <w:p>
+      <w:pPr>
+        <w:spacing w:after="0" w:line="240" w:lineRule="auto"/>
+        <w:ind w:firstLine="709"/>
+        <w:jc w:val="both"/>
+        <w:rPr>
+          <w:rFonts w:ascii="Times New Roman" w:hAnsi="Times New Roman" w:cs="Times New Roman"/>
+          <w:sz w:val="28"/>
+          <w:szCs w:val="28"/>
+        </w:rPr>
+      </w:pPr>
+      <w:r>
+        <w:rPr>
+          <w:rFonts w:ascii="Times New Roman" w:hAnsi="Times New Roman" w:cs="Times New Roman"/>
+          <w:sz w:val="28"/>
+          <w:szCs w:val="28"/>
+        </w:rPr>
+        <w:t>Внутренний интерфейс служит для выделения из всего потока данных, которые передаются по внутренней шине данных ПК, тех, которые предназначены для передачи в линию связи. Процесс выделения происходит в соответствии адресной информацией, передаваемой по шине адреса. Из этого следует, что внутренний интерфейс обеспечивает поступление в передающее устройство только тех данных, которые необходимо передать по линии связи. Таким же образом, принятые приемником данные, передаются через внутренний интерфейс в ПК для дальнейшей обработки.</w:t>
+      </w:r>
+    </w:p>
+    <w:p>
+      <w:pPr>
+        <w:spacing w:after="0" w:line="240" w:lineRule="auto"/>
+        <w:ind w:firstLine="709"/>
+        <w:jc w:val="both"/>
+        <w:rPr>
+          <w:rFonts w:ascii="Times New Roman" w:eastAsia="Times New Roman" w:hAnsi="Times New Roman" w:cs="Times New Roman"/>
+          <w:sz w:val="28"/>
+          <w:szCs w:val="28"/>
+          <w:lang w:eastAsia="ru-RU"/>
+        </w:rPr>
+      </w:pPr>
+      <w:r>
+        <w:rPr>
+          <w:rFonts w:ascii="Times New Roman" w:eastAsia="Times New Roman" w:hAnsi="Times New Roman" w:cs="Times New Roman"/>
+          <w:sz w:val="28"/>
+          <w:szCs w:val="28"/>
+          <w:lang w:eastAsia="ru-RU"/>
+        </w:rPr>
+        <w:t>Внешний интерфейс служит для согласования устройства передачи и приема данных с линией связи. Он выполняет функции разделения сигналов по направлениям, адаптацию сигналов к среде передачи, развязки по напряжению, согласования сопротивлений в линии и линейном тракте и выделения только полезного сигнала</w:t>
+      </w:r>
+      <w:r>
+        <w:rPr>
+          <w:rFonts w:ascii="Times New Roman" w:eastAsia="Times New Roman" w:hAnsi="Times New Roman" w:cs="Times New Roman"/>
+          <w:sz w:val="28"/>
+          <w:szCs w:val="28"/>
+          <w:lang w:eastAsia="ru-RU"/>
+        </w:rPr>
+        <w:t>.</w:t>
+      </w:r>
+    </w:p>
+    <w:p>
+      <w:pPr>
+        <w:spacing w:after="0" w:line="240" w:lineRule="auto"/>
+        <w:ind w:firstLine="709"/>
+        <w:jc w:val="both"/>
+        <w:rPr>
+          <w:rFonts w:ascii="Times New Roman" w:eastAsia="Times New Roman" w:hAnsi="Times New Roman" w:cs="Times New Roman"/>
+          <w:sz w:val="28"/>
+          <w:szCs w:val="28"/>
+          <w:lang w:eastAsia="ru-RU"/>
+        </w:rPr>
+      </w:pPr>
+      <w:r>
+        <w:rPr>
+          <w:rFonts w:ascii="Times New Roman" w:eastAsia="Times New Roman" w:hAnsi="Times New Roman" w:cs="Times New Roman"/>
+          <w:sz w:val="28"/>
+          <w:szCs w:val="28"/>
+          <w:lang w:eastAsia="ru-RU"/>
+        </w:rPr>
+        <w:t xml:space="preserve">Процессы кодирования, декодирования, цифро-аналогового и аналого-цифрового преобразования, а так же модуляции и демодуляции выполняются микропроцессорной системой. Эта система имеет в своем составе постоянное запоминающее устройство (ПЗУ), которое содержит программное </w:t>
+      </w:r>
+      <w:r>
+        <w:rPr>
+          <w:rFonts w:ascii="Times New Roman" w:eastAsia="Times New Roman" w:hAnsi="Times New Roman" w:cs="Times New Roman"/>
+          <w:sz w:val="28"/>
+          <w:szCs w:val="28"/>
+          <w:lang w:eastAsia="ru-RU"/>
+        </w:rPr>
+        <w:lastRenderedPageBreak/>
+        <w:t>обеспечение, обеспечивающее выполнение определенных функций микропроцессорной системы. Так же в нее входят оперативное запоминающее устройство (ОЗУ) и перепрограммируемое постоянное запоминающее устройство (ППЗУ). ОЗУ используется для хранения промежуточных результатов вычислений, ключевых данных. В ППЗУ заносятся временные алгоритмы работы микропроцессорной системы. Все преобразования, которым подвергается сигнал, выполняются в самом микропроцессоре (МП). К используемому микропроцессору предъявляются особые требования. Так как при реализации алгоритмов кодирования и декодирования основной математической операцией является умножение с плавающей запятой, то при использовании классических МП резко возрастает сложность написания программ и время их выполнения. </w:t>
+      </w:r>
+    </w:p>
+    <w:p>
+      <w:pPr>
+        <w:spacing w:after="0" w:line="240" w:lineRule="auto"/>
+        <w:ind w:firstLine="709"/>
+        <w:jc w:val="both"/>
+        <w:rPr>
+          <w:rFonts w:ascii="Times New Roman" w:eastAsia="Times New Roman" w:hAnsi="Times New Roman" w:cs="Times New Roman"/>
+          <w:sz w:val="28"/>
+          <w:szCs w:val="28"/>
+          <w:lang w:eastAsia="ru-RU"/>
+        </w:rPr>
+      </w:pPr>
+      <w:bookmarkStart w:id="2" w:name="_GoBack"/>
+      <w:bookmarkEnd w:id="2"/>
+    </w:p>
+    <w:bookmarkEnd w:id="1"/>
+    <w:p>
+      <w:pPr>
+        <w:spacing w:after="0" w:line="240" w:lineRule="auto"/>
+        <w:ind w:firstLine="708"/>
         <w:jc w:val="both"/>
         <w:rPr>
           <w:rFonts w:ascii="Times New Roman" w:eastAsia="Times New Roman" w:hAnsi="Times New Roman" w:cs="Times New Roman"/>
@@ -5316,7 +8732,6 @@
     <w:name w:val="Hyperlink"/>
     <w:basedOn w:val="a0"/>
     <w:uiPriority w:val="99"/>
-    <w:semiHidden/>
     <w:unhideWhenUsed/>
     <w:rsid w:val="00CF5B93"/>
     <w:rPr>
@@ -5617,7 +9032,6 @@
     <w:name w:val="Hyperlink"/>
     <w:basedOn w:val="a0"/>
     <w:uiPriority w:val="99"/>
-    <w:semiHidden/>
     <w:unhideWhenUsed/>
     <w:rsid w:val="00CF5B93"/>
     <w:rPr>
@@ -6001,7 +9415,7 @@
 </file>
 
 <file path=customXml/itemProps1.xml><?xml version="1.0" encoding="utf-8"?>
-<ds:datastoreItem xmlns:ds="http://schemas.openxmlformats.org/officeDocument/2006/customXml" ds:itemID="{EF209AA5-8547-4E2F-9B3A-3C33D83FCEC9}">
+<ds:datastoreItem xmlns:ds="http://schemas.openxmlformats.org/officeDocument/2006/customXml" ds:itemID="{08585C54-EC11-47AF-B557-C26028AEE13A}">
   <ds:schemaRefs>
     <ds:schemaRef ds:uri="http://schemas.openxmlformats.org/officeDocument/2006/bibliography"/>
   </ds:schemaRefs>
